--- a/Documental BikeRiders.docx
+++ b/Documental BikeRiders.docx
@@ -15,23 +15,7 @@
           <w:sz w:val="32"/>
           <w:szCs w:val="32"/>
         </w:rPr>
-        <w:t>Portal de notícias do motociclismo “</w:t>
-      </w:r>
-      <w:proofErr w:type="spellStart"/>
-      <w:r>
-        <w:rPr>
-          <w:sz w:val="32"/>
-          <w:szCs w:val="32"/>
-        </w:rPr>
-        <w:t>BikeRiders</w:t>
-      </w:r>
-      <w:proofErr w:type="spellEnd"/>
-      <w:r>
-        <w:rPr>
-          <w:sz w:val="32"/>
-          <w:szCs w:val="32"/>
-        </w:rPr>
-        <w:t>”</w:t>
+        <w:t>Portal de notícias do motociclismo “BikeRiders”</w:t>
       </w:r>
     </w:p>
     <w:p>
@@ -78,7 +62,7 @@
                     </pic:cNvPicPr>
                   </pic:nvPicPr>
                   <pic:blipFill>
-                    <a:blip r:embed="rId5">
+                    <a:blip r:embed="rId6">
                       <a:extLst>
                         <a:ext uri="{28A0092B-C50C-407E-A947-70E740481C1C}">
                           <a14:useLocalDpi xmlns:a14="http://schemas.microsoft.com/office/drawing/2010/main" val="0"/>
@@ -225,52 +209,1085 @@
         <w:t>3</w:t>
       </w:r>
     </w:p>
-    <w:p>
-      <w:pPr>
-        <w:jc w:val="center"/>
+    <w:sdt>
+      <w:sdtPr>
+        <w:id w:val="-917714427"/>
+        <w:docPartObj>
+          <w:docPartGallery w:val="Table of Contents"/>
+          <w:docPartUnique/>
+        </w:docPartObj>
+      </w:sdtPr>
+      <w:sdtEndPr>
         <w:rPr>
-          <w:noProof/>
+          <w:rFonts w:eastAsiaTheme="minorHAnsi" w:cs="Arial"/>
+          <w:bCs/>
+          <w:color w:val="auto"/>
+          <w:kern w:val="2"/>
+          <w:sz w:val="24"/>
+          <w:szCs w:val="24"/>
+          <w:lang w:eastAsia="en-US"/>
+          <w14:ligatures w14:val="standardContextual"/>
         </w:rPr>
-      </w:pPr>
-    </w:p>
-    <w:p>
-      <w:r>
-        <w:br w:type="page"/>
-      </w:r>
-      <w:r>
-        <w:lastRenderedPageBreak/>
-        <w:t>Portal de notícias do motociclismo “</w:t>
-      </w:r>
-      <w:proofErr w:type="spellStart"/>
-      <w:r>
-        <w:t>BikeRiders</w:t>
-      </w:r>
-      <w:proofErr w:type="spellEnd"/>
-      <w:r>
-        <w:t xml:space="preserve">” </w:t>
-      </w:r>
-    </w:p>
-    <w:p>
-      <w:r>
-        <w:t>João Vitor Ferreira Batista</w:t>
-      </w:r>
-    </w:p>
-    <w:p>
-      <w:r>
-        <w:t>05/2020</w:t>
-      </w:r>
-    </w:p>
-    <w:p/>
-    <w:p>
-      <w:r>
-        <w:t>INDICE</w:t>
-      </w:r>
-    </w:p>
-    <w:p>
-      <w:r>
-        <w:br w:type="page"/>
-      </w:r>
-    </w:p>
+      </w:sdtEndPr>
+      <w:sdtContent>
+        <w:p>
+          <w:pPr>
+            <w:pStyle w:val="CabealhodoSumrio"/>
+          </w:pPr>
+          <w:r>
+            <w:t>SUMÁRIO</w:t>
+          </w:r>
+        </w:p>
+        <w:p>
+          <w:pPr>
+            <w:rPr>
+              <w:lang w:eastAsia="pt-BR"/>
+            </w:rPr>
+          </w:pPr>
+        </w:p>
+        <w:p>
+          <w:pPr>
+            <w:pStyle w:val="Sumrio1"/>
+            <w:tabs>
+              <w:tab w:val="right" w:leader="dot" w:pos="8494"/>
+            </w:tabs>
+            <w:rPr>
+              <w:noProof/>
+            </w:rPr>
+          </w:pPr>
+          <w:r>
+            <w:fldChar w:fldCharType="begin"/>
+          </w:r>
+          <w:r>
+            <w:instrText xml:space="preserve"> TOC \o "1-3" \h \z \u </w:instrText>
+          </w:r>
+          <w:r>
+            <w:fldChar w:fldCharType="separate"/>
+          </w:r>
+          <w:hyperlink w:anchor="_Toc136881757" w:history="1">
+            <w:r>
+              <w:rPr>
+                <w:rStyle w:val="Hyperlink"/>
+                <w:noProof/>
+              </w:rPr>
+              <w:t>OBJETIVOS</w:t>
+            </w:r>
+            <w:r>
+              <w:rPr>
+                <w:noProof/>
+                <w:webHidden/>
+              </w:rPr>
+              <w:tab/>
+            </w:r>
+            <w:r>
+              <w:rPr>
+                <w:noProof/>
+                <w:webHidden/>
+              </w:rPr>
+              <w:fldChar w:fldCharType="begin"/>
+            </w:r>
+            <w:r>
+              <w:rPr>
+                <w:noProof/>
+                <w:webHidden/>
+              </w:rPr>
+              <w:instrText xml:space="preserve"> PAGEREF _Toc136881757 \h </w:instrText>
+            </w:r>
+            <w:r>
+              <w:rPr>
+                <w:noProof/>
+                <w:webHidden/>
+              </w:rPr>
+            </w:r>
+            <w:r>
+              <w:rPr>
+                <w:noProof/>
+                <w:webHidden/>
+              </w:rPr>
+              <w:fldChar w:fldCharType="separate"/>
+            </w:r>
+            <w:r>
+              <w:rPr>
+                <w:noProof/>
+                <w:webHidden/>
+              </w:rPr>
+              <w:t>4</w:t>
+            </w:r>
+            <w:r>
+              <w:rPr>
+                <w:noProof/>
+                <w:webHidden/>
+              </w:rPr>
+              <w:fldChar w:fldCharType="end"/>
+            </w:r>
+          </w:hyperlink>
+        </w:p>
+        <w:p>
+          <w:pPr>
+            <w:pStyle w:val="Sumrio1"/>
+            <w:tabs>
+              <w:tab w:val="right" w:leader="dot" w:pos="8494"/>
+            </w:tabs>
+            <w:rPr>
+              <w:noProof/>
+            </w:rPr>
+          </w:pPr>
+          <w:hyperlink w:anchor="_Toc136881758" w:history="1">
+            <w:r>
+              <w:rPr>
+                <w:rStyle w:val="Hyperlink"/>
+                <w:noProof/>
+              </w:rPr>
+              <w:t>JUSTIFICATIVA</w:t>
+            </w:r>
+            <w:r>
+              <w:rPr>
+                <w:noProof/>
+                <w:webHidden/>
+              </w:rPr>
+              <w:tab/>
+            </w:r>
+            <w:r>
+              <w:rPr>
+                <w:noProof/>
+                <w:webHidden/>
+              </w:rPr>
+              <w:fldChar w:fldCharType="begin"/>
+            </w:r>
+            <w:r>
+              <w:rPr>
+                <w:noProof/>
+                <w:webHidden/>
+              </w:rPr>
+              <w:instrText xml:space="preserve"> PAGEREF _Toc136881758 \h </w:instrText>
+            </w:r>
+            <w:r>
+              <w:rPr>
+                <w:noProof/>
+                <w:webHidden/>
+              </w:rPr>
+            </w:r>
+            <w:r>
+              <w:rPr>
+                <w:noProof/>
+                <w:webHidden/>
+              </w:rPr>
+              <w:fldChar w:fldCharType="separate"/>
+            </w:r>
+            <w:r>
+              <w:rPr>
+                <w:noProof/>
+                <w:webHidden/>
+              </w:rPr>
+              <w:t>5</w:t>
+            </w:r>
+            <w:r>
+              <w:rPr>
+                <w:noProof/>
+                <w:webHidden/>
+              </w:rPr>
+              <w:fldChar w:fldCharType="end"/>
+            </w:r>
+          </w:hyperlink>
+        </w:p>
+        <w:p>
+          <w:pPr>
+            <w:pStyle w:val="Sumrio1"/>
+            <w:tabs>
+              <w:tab w:val="right" w:leader="dot" w:pos="8494"/>
+            </w:tabs>
+            <w:rPr>
+              <w:noProof/>
+            </w:rPr>
+          </w:pPr>
+          <w:hyperlink w:anchor="_Toc136881759" w:history="1">
+            <w:r>
+              <w:rPr>
+                <w:rStyle w:val="Hyperlink"/>
+                <w:noProof/>
+              </w:rPr>
+              <w:t>ESCOPO</w:t>
+            </w:r>
+            <w:r>
+              <w:rPr>
+                <w:noProof/>
+                <w:webHidden/>
+              </w:rPr>
+              <w:tab/>
+            </w:r>
+            <w:r>
+              <w:rPr>
+                <w:noProof/>
+                <w:webHidden/>
+              </w:rPr>
+              <w:fldChar w:fldCharType="begin"/>
+            </w:r>
+            <w:r>
+              <w:rPr>
+                <w:noProof/>
+                <w:webHidden/>
+              </w:rPr>
+              <w:instrText xml:space="preserve"> PAGEREF _Toc136881759 \h </w:instrText>
+            </w:r>
+            <w:r>
+              <w:rPr>
+                <w:noProof/>
+                <w:webHidden/>
+              </w:rPr>
+            </w:r>
+            <w:r>
+              <w:rPr>
+                <w:noProof/>
+                <w:webHidden/>
+              </w:rPr>
+              <w:fldChar w:fldCharType="separate"/>
+            </w:r>
+            <w:r>
+              <w:rPr>
+                <w:noProof/>
+                <w:webHidden/>
+              </w:rPr>
+              <w:t>6</w:t>
+            </w:r>
+            <w:r>
+              <w:rPr>
+                <w:noProof/>
+                <w:webHidden/>
+              </w:rPr>
+              <w:fldChar w:fldCharType="end"/>
+            </w:r>
+          </w:hyperlink>
+        </w:p>
+        <w:p>
+          <w:pPr>
+            <w:pStyle w:val="Sumrio2"/>
+            <w:tabs>
+              <w:tab w:val="right" w:leader="dot" w:pos="8494"/>
+            </w:tabs>
+            <w:rPr>
+              <w:noProof/>
+            </w:rPr>
+          </w:pPr>
+          <w:hyperlink w:anchor="_Toc136881760" w:history="1">
+            <w:r>
+              <w:rPr>
+                <w:rStyle w:val="Hyperlink"/>
+                <w:noProof/>
+              </w:rPr>
+              <w:t>ESCOPO DO PRODUTO</w:t>
+            </w:r>
+            <w:r>
+              <w:rPr>
+                <w:noProof/>
+                <w:webHidden/>
+              </w:rPr>
+              <w:tab/>
+            </w:r>
+            <w:r>
+              <w:rPr>
+                <w:noProof/>
+                <w:webHidden/>
+              </w:rPr>
+              <w:fldChar w:fldCharType="begin"/>
+            </w:r>
+            <w:r>
+              <w:rPr>
+                <w:noProof/>
+                <w:webHidden/>
+              </w:rPr>
+              <w:instrText xml:space="preserve"> PAGEREF _Toc136881760 \h </w:instrText>
+            </w:r>
+            <w:r>
+              <w:rPr>
+                <w:noProof/>
+                <w:webHidden/>
+              </w:rPr>
+            </w:r>
+            <w:r>
+              <w:rPr>
+                <w:noProof/>
+                <w:webHidden/>
+              </w:rPr>
+              <w:fldChar w:fldCharType="separate"/>
+            </w:r>
+            <w:r>
+              <w:rPr>
+                <w:noProof/>
+                <w:webHidden/>
+              </w:rPr>
+              <w:t>6</w:t>
+            </w:r>
+            <w:r>
+              <w:rPr>
+                <w:noProof/>
+                <w:webHidden/>
+              </w:rPr>
+              <w:fldChar w:fldCharType="end"/>
+            </w:r>
+          </w:hyperlink>
+        </w:p>
+        <w:p>
+          <w:pPr>
+            <w:pStyle w:val="Sumrio3"/>
+            <w:tabs>
+              <w:tab w:val="right" w:leader="dot" w:pos="8494"/>
+            </w:tabs>
+            <w:rPr>
+              <w:noProof/>
+            </w:rPr>
+          </w:pPr>
+          <w:hyperlink w:anchor="_Toc136881761" w:history="1">
+            <w:r>
+              <w:rPr>
+                <w:rStyle w:val="Hyperlink"/>
+                <w:bCs/>
+                <w:noProof/>
+              </w:rPr>
+              <w:t>Funcionalidades</w:t>
+            </w:r>
+            <w:r>
+              <w:rPr>
+                <w:noProof/>
+                <w:webHidden/>
+              </w:rPr>
+              <w:tab/>
+            </w:r>
+            <w:r>
+              <w:rPr>
+                <w:noProof/>
+                <w:webHidden/>
+              </w:rPr>
+              <w:fldChar w:fldCharType="begin"/>
+            </w:r>
+            <w:r>
+              <w:rPr>
+                <w:noProof/>
+                <w:webHidden/>
+              </w:rPr>
+              <w:instrText xml:space="preserve"> PAGEREF _Toc136881761 \h </w:instrText>
+            </w:r>
+            <w:r>
+              <w:rPr>
+                <w:noProof/>
+                <w:webHidden/>
+              </w:rPr>
+            </w:r>
+            <w:r>
+              <w:rPr>
+                <w:noProof/>
+                <w:webHidden/>
+              </w:rPr>
+              <w:fldChar w:fldCharType="separate"/>
+            </w:r>
+            <w:r>
+              <w:rPr>
+                <w:noProof/>
+                <w:webHidden/>
+              </w:rPr>
+              <w:t>6</w:t>
+            </w:r>
+            <w:r>
+              <w:rPr>
+                <w:noProof/>
+                <w:webHidden/>
+              </w:rPr>
+              <w:fldChar w:fldCharType="end"/>
+            </w:r>
+          </w:hyperlink>
+        </w:p>
+        <w:p>
+          <w:pPr>
+            <w:pStyle w:val="Sumrio3"/>
+            <w:tabs>
+              <w:tab w:val="right" w:leader="dot" w:pos="8494"/>
+            </w:tabs>
+            <w:rPr>
+              <w:noProof/>
+            </w:rPr>
+          </w:pPr>
+          <w:hyperlink w:anchor="_Toc136881762" w:history="1">
+            <w:r>
+              <w:rPr>
+                <w:rStyle w:val="Hyperlink"/>
+                <w:noProof/>
+              </w:rPr>
+              <w:t>Tipo de usuário</w:t>
+            </w:r>
+            <w:r>
+              <w:rPr>
+                <w:noProof/>
+                <w:webHidden/>
+              </w:rPr>
+              <w:tab/>
+            </w:r>
+            <w:r>
+              <w:rPr>
+                <w:noProof/>
+                <w:webHidden/>
+              </w:rPr>
+              <w:fldChar w:fldCharType="begin"/>
+            </w:r>
+            <w:r>
+              <w:rPr>
+                <w:noProof/>
+                <w:webHidden/>
+              </w:rPr>
+              <w:instrText xml:space="preserve"> PAGEREF _Toc136881762 \h </w:instrText>
+            </w:r>
+            <w:r>
+              <w:rPr>
+                <w:noProof/>
+                <w:webHidden/>
+              </w:rPr>
+            </w:r>
+            <w:r>
+              <w:rPr>
+                <w:noProof/>
+                <w:webHidden/>
+              </w:rPr>
+              <w:fldChar w:fldCharType="separate"/>
+            </w:r>
+            <w:r>
+              <w:rPr>
+                <w:noProof/>
+                <w:webHidden/>
+              </w:rPr>
+              <w:t>6</w:t>
+            </w:r>
+            <w:r>
+              <w:rPr>
+                <w:noProof/>
+                <w:webHidden/>
+              </w:rPr>
+              <w:fldChar w:fldCharType="end"/>
+            </w:r>
+          </w:hyperlink>
+        </w:p>
+        <w:p>
+          <w:pPr>
+            <w:pStyle w:val="Sumrio3"/>
+            <w:tabs>
+              <w:tab w:val="right" w:leader="dot" w:pos="8494"/>
+            </w:tabs>
+            <w:rPr>
+              <w:noProof/>
+            </w:rPr>
+          </w:pPr>
+          <w:hyperlink w:anchor="_Toc136881763" w:history="1">
+            <w:r>
+              <w:rPr>
+                <w:rStyle w:val="Hyperlink"/>
+                <w:bCs/>
+                <w:noProof/>
+              </w:rPr>
+              <w:t>Métrica de Suporte</w:t>
+            </w:r>
+            <w:r>
+              <w:rPr>
+                <w:noProof/>
+                <w:webHidden/>
+              </w:rPr>
+              <w:tab/>
+            </w:r>
+            <w:r>
+              <w:rPr>
+                <w:noProof/>
+                <w:webHidden/>
+              </w:rPr>
+              <w:fldChar w:fldCharType="begin"/>
+            </w:r>
+            <w:r>
+              <w:rPr>
+                <w:noProof/>
+                <w:webHidden/>
+              </w:rPr>
+              <w:instrText xml:space="preserve"> PAGEREF _Toc136881763 \h </w:instrText>
+            </w:r>
+            <w:r>
+              <w:rPr>
+                <w:noProof/>
+                <w:webHidden/>
+              </w:rPr>
+            </w:r>
+            <w:r>
+              <w:rPr>
+                <w:noProof/>
+                <w:webHidden/>
+              </w:rPr>
+              <w:fldChar w:fldCharType="separate"/>
+            </w:r>
+            <w:r>
+              <w:rPr>
+                <w:noProof/>
+                <w:webHidden/>
+              </w:rPr>
+              <w:t>6</w:t>
+            </w:r>
+            <w:r>
+              <w:rPr>
+                <w:noProof/>
+                <w:webHidden/>
+              </w:rPr>
+              <w:fldChar w:fldCharType="end"/>
+            </w:r>
+          </w:hyperlink>
+        </w:p>
+        <w:p>
+          <w:pPr>
+            <w:pStyle w:val="Sumrio2"/>
+            <w:tabs>
+              <w:tab w:val="right" w:leader="dot" w:pos="8494"/>
+            </w:tabs>
+            <w:rPr>
+              <w:noProof/>
+            </w:rPr>
+          </w:pPr>
+          <w:hyperlink w:anchor="_Toc136881764" w:history="1">
+            <w:r>
+              <w:rPr>
+                <w:rStyle w:val="Hyperlink"/>
+                <w:noProof/>
+              </w:rPr>
+              <w:t>ESCOPO DO PROJETO</w:t>
+            </w:r>
+            <w:r>
+              <w:rPr>
+                <w:noProof/>
+                <w:webHidden/>
+              </w:rPr>
+              <w:tab/>
+            </w:r>
+            <w:r>
+              <w:rPr>
+                <w:noProof/>
+                <w:webHidden/>
+              </w:rPr>
+              <w:fldChar w:fldCharType="begin"/>
+            </w:r>
+            <w:r>
+              <w:rPr>
+                <w:noProof/>
+                <w:webHidden/>
+              </w:rPr>
+              <w:instrText xml:space="preserve"> PAGEREF _Toc136881764 \h </w:instrText>
+            </w:r>
+            <w:r>
+              <w:rPr>
+                <w:noProof/>
+                <w:webHidden/>
+              </w:rPr>
+            </w:r>
+            <w:r>
+              <w:rPr>
+                <w:noProof/>
+                <w:webHidden/>
+              </w:rPr>
+              <w:fldChar w:fldCharType="separate"/>
+            </w:r>
+            <w:r>
+              <w:rPr>
+                <w:noProof/>
+                <w:webHidden/>
+              </w:rPr>
+              <w:t>6</w:t>
+            </w:r>
+            <w:r>
+              <w:rPr>
+                <w:noProof/>
+                <w:webHidden/>
+              </w:rPr>
+              <w:fldChar w:fldCharType="end"/>
+            </w:r>
+          </w:hyperlink>
+        </w:p>
+        <w:p>
+          <w:pPr>
+            <w:pStyle w:val="Sumrio3"/>
+            <w:tabs>
+              <w:tab w:val="right" w:leader="dot" w:pos="8494"/>
+            </w:tabs>
+            <w:rPr>
+              <w:noProof/>
+            </w:rPr>
+          </w:pPr>
+          <w:hyperlink w:anchor="_Toc136881765" w:history="1">
+            <w:r>
+              <w:rPr>
+                <w:rStyle w:val="Hyperlink"/>
+                <w:noProof/>
+              </w:rPr>
+              <w:t>Objetivos do projeto:</w:t>
+            </w:r>
+            <w:r>
+              <w:rPr>
+                <w:noProof/>
+                <w:webHidden/>
+              </w:rPr>
+              <w:tab/>
+            </w:r>
+            <w:r>
+              <w:rPr>
+                <w:noProof/>
+                <w:webHidden/>
+              </w:rPr>
+              <w:fldChar w:fldCharType="begin"/>
+            </w:r>
+            <w:r>
+              <w:rPr>
+                <w:noProof/>
+                <w:webHidden/>
+              </w:rPr>
+              <w:instrText xml:space="preserve"> PAGEREF _Toc136881765 \h </w:instrText>
+            </w:r>
+            <w:r>
+              <w:rPr>
+                <w:noProof/>
+                <w:webHidden/>
+              </w:rPr>
+            </w:r>
+            <w:r>
+              <w:rPr>
+                <w:noProof/>
+                <w:webHidden/>
+              </w:rPr>
+              <w:fldChar w:fldCharType="separate"/>
+            </w:r>
+            <w:r>
+              <w:rPr>
+                <w:noProof/>
+                <w:webHidden/>
+              </w:rPr>
+              <w:t>6</w:t>
+            </w:r>
+            <w:r>
+              <w:rPr>
+                <w:noProof/>
+                <w:webHidden/>
+              </w:rPr>
+              <w:fldChar w:fldCharType="end"/>
+            </w:r>
+          </w:hyperlink>
+        </w:p>
+        <w:p>
+          <w:pPr>
+            <w:pStyle w:val="Sumrio3"/>
+            <w:tabs>
+              <w:tab w:val="right" w:leader="dot" w:pos="8494"/>
+            </w:tabs>
+            <w:rPr>
+              <w:noProof/>
+            </w:rPr>
+          </w:pPr>
+          <w:hyperlink w:anchor="_Toc136881766" w:history="1">
+            <w:r>
+              <w:rPr>
+                <w:rStyle w:val="Hyperlink"/>
+                <w:noProof/>
+              </w:rPr>
+              <w:t>Requisitos do projeto:</w:t>
+            </w:r>
+            <w:r>
+              <w:rPr>
+                <w:noProof/>
+                <w:webHidden/>
+              </w:rPr>
+              <w:tab/>
+            </w:r>
+            <w:r>
+              <w:rPr>
+                <w:noProof/>
+                <w:webHidden/>
+              </w:rPr>
+              <w:fldChar w:fldCharType="begin"/>
+            </w:r>
+            <w:r>
+              <w:rPr>
+                <w:noProof/>
+                <w:webHidden/>
+              </w:rPr>
+              <w:instrText xml:space="preserve"> PAGEREF _Toc136881766 \h </w:instrText>
+            </w:r>
+            <w:r>
+              <w:rPr>
+                <w:noProof/>
+                <w:webHidden/>
+              </w:rPr>
+            </w:r>
+            <w:r>
+              <w:rPr>
+                <w:noProof/>
+                <w:webHidden/>
+              </w:rPr>
+              <w:fldChar w:fldCharType="separate"/>
+            </w:r>
+            <w:r>
+              <w:rPr>
+                <w:noProof/>
+                <w:webHidden/>
+              </w:rPr>
+              <w:t>6</w:t>
+            </w:r>
+            <w:r>
+              <w:rPr>
+                <w:noProof/>
+                <w:webHidden/>
+              </w:rPr>
+              <w:fldChar w:fldCharType="end"/>
+            </w:r>
+          </w:hyperlink>
+        </w:p>
+        <w:p>
+          <w:pPr>
+            <w:pStyle w:val="Sumrio3"/>
+            <w:tabs>
+              <w:tab w:val="right" w:leader="dot" w:pos="8494"/>
+            </w:tabs>
+            <w:rPr>
+              <w:noProof/>
+            </w:rPr>
+          </w:pPr>
+          <w:hyperlink w:anchor="_Toc136881767" w:history="1">
+            <w:r>
+              <w:rPr>
+                <w:rStyle w:val="Hyperlink"/>
+                <w:noProof/>
+              </w:rPr>
+              <w:t>Escopo do projeto:</w:t>
+            </w:r>
+            <w:r>
+              <w:rPr>
+                <w:noProof/>
+                <w:webHidden/>
+              </w:rPr>
+              <w:tab/>
+            </w:r>
+            <w:r>
+              <w:rPr>
+                <w:noProof/>
+                <w:webHidden/>
+              </w:rPr>
+              <w:fldChar w:fldCharType="begin"/>
+            </w:r>
+            <w:r>
+              <w:rPr>
+                <w:noProof/>
+                <w:webHidden/>
+              </w:rPr>
+              <w:instrText xml:space="preserve"> PAGEREF _Toc136881767 \h </w:instrText>
+            </w:r>
+            <w:r>
+              <w:rPr>
+                <w:noProof/>
+                <w:webHidden/>
+              </w:rPr>
+            </w:r>
+            <w:r>
+              <w:rPr>
+                <w:noProof/>
+                <w:webHidden/>
+              </w:rPr>
+              <w:fldChar w:fldCharType="separate"/>
+            </w:r>
+            <w:r>
+              <w:rPr>
+                <w:noProof/>
+                <w:webHidden/>
+              </w:rPr>
+              <w:t>8</w:t>
+            </w:r>
+            <w:r>
+              <w:rPr>
+                <w:noProof/>
+                <w:webHidden/>
+              </w:rPr>
+              <w:fldChar w:fldCharType="end"/>
+            </w:r>
+          </w:hyperlink>
+        </w:p>
+        <w:p>
+          <w:pPr>
+            <w:pStyle w:val="Sumrio3"/>
+            <w:tabs>
+              <w:tab w:val="right" w:leader="dot" w:pos="8494"/>
+            </w:tabs>
+            <w:rPr>
+              <w:noProof/>
+            </w:rPr>
+          </w:pPr>
+          <w:hyperlink w:anchor="_Toc136881768" w:history="1">
+            <w:r>
+              <w:rPr>
+                <w:rStyle w:val="Hyperlink"/>
+                <w:noProof/>
+              </w:rPr>
+              <w:t>Cronograma do projeto:</w:t>
+            </w:r>
+            <w:r>
+              <w:rPr>
+                <w:noProof/>
+                <w:webHidden/>
+              </w:rPr>
+              <w:tab/>
+            </w:r>
+            <w:r>
+              <w:rPr>
+                <w:noProof/>
+                <w:webHidden/>
+              </w:rPr>
+              <w:fldChar w:fldCharType="begin"/>
+            </w:r>
+            <w:r>
+              <w:rPr>
+                <w:noProof/>
+                <w:webHidden/>
+              </w:rPr>
+              <w:instrText xml:space="preserve"> PAGEREF _Toc136881768 \h </w:instrText>
+            </w:r>
+            <w:r>
+              <w:rPr>
+                <w:noProof/>
+                <w:webHidden/>
+              </w:rPr>
+            </w:r>
+            <w:r>
+              <w:rPr>
+                <w:noProof/>
+                <w:webHidden/>
+              </w:rPr>
+              <w:fldChar w:fldCharType="separate"/>
+            </w:r>
+            <w:r>
+              <w:rPr>
+                <w:noProof/>
+                <w:webHidden/>
+              </w:rPr>
+              <w:t>8</w:t>
+            </w:r>
+            <w:r>
+              <w:rPr>
+                <w:noProof/>
+                <w:webHidden/>
+              </w:rPr>
+              <w:fldChar w:fldCharType="end"/>
+            </w:r>
+          </w:hyperlink>
+        </w:p>
+        <w:p>
+          <w:pPr>
+            <w:pStyle w:val="Sumrio3"/>
+            <w:tabs>
+              <w:tab w:val="right" w:leader="dot" w:pos="8494"/>
+            </w:tabs>
+            <w:rPr>
+              <w:noProof/>
+            </w:rPr>
+          </w:pPr>
+          <w:hyperlink w:anchor="_Toc136881769" w:history="1">
+            <w:r>
+              <w:rPr>
+                <w:rStyle w:val="Hyperlink"/>
+                <w:noProof/>
+              </w:rPr>
+              <w:t>Recursos do projeto:</w:t>
+            </w:r>
+            <w:r>
+              <w:rPr>
+                <w:noProof/>
+                <w:webHidden/>
+              </w:rPr>
+              <w:tab/>
+            </w:r>
+            <w:r>
+              <w:rPr>
+                <w:noProof/>
+                <w:webHidden/>
+              </w:rPr>
+              <w:fldChar w:fldCharType="begin"/>
+            </w:r>
+            <w:r>
+              <w:rPr>
+                <w:noProof/>
+                <w:webHidden/>
+              </w:rPr>
+              <w:instrText xml:space="preserve"> PAGEREF _Toc136881769 \h </w:instrText>
+            </w:r>
+            <w:r>
+              <w:rPr>
+                <w:noProof/>
+                <w:webHidden/>
+              </w:rPr>
+            </w:r>
+            <w:r>
+              <w:rPr>
+                <w:noProof/>
+                <w:webHidden/>
+              </w:rPr>
+              <w:fldChar w:fldCharType="separate"/>
+            </w:r>
+            <w:r>
+              <w:rPr>
+                <w:noProof/>
+                <w:webHidden/>
+              </w:rPr>
+              <w:t>8</w:t>
+            </w:r>
+            <w:r>
+              <w:rPr>
+                <w:noProof/>
+                <w:webHidden/>
+              </w:rPr>
+              <w:fldChar w:fldCharType="end"/>
+            </w:r>
+          </w:hyperlink>
+        </w:p>
+        <w:p>
+          <w:pPr>
+            <w:pStyle w:val="Sumrio1"/>
+            <w:tabs>
+              <w:tab w:val="right" w:leader="dot" w:pos="8494"/>
+            </w:tabs>
+            <w:rPr>
+              <w:noProof/>
+            </w:rPr>
+          </w:pPr>
+          <w:hyperlink w:anchor="_Toc136881770" w:history="1">
+            <w:r>
+              <w:rPr>
+                <w:rStyle w:val="Hyperlink"/>
+                <w:noProof/>
+              </w:rPr>
+              <w:t>PREMISSAS</w:t>
+            </w:r>
+            <w:r>
+              <w:rPr>
+                <w:noProof/>
+                <w:webHidden/>
+              </w:rPr>
+              <w:tab/>
+            </w:r>
+            <w:r>
+              <w:rPr>
+                <w:noProof/>
+                <w:webHidden/>
+              </w:rPr>
+              <w:fldChar w:fldCharType="begin"/>
+            </w:r>
+            <w:r>
+              <w:rPr>
+                <w:noProof/>
+                <w:webHidden/>
+              </w:rPr>
+              <w:instrText xml:space="preserve"> PAGEREF _Toc136881770 \h </w:instrText>
+            </w:r>
+            <w:r>
+              <w:rPr>
+                <w:noProof/>
+                <w:webHidden/>
+              </w:rPr>
+            </w:r>
+            <w:r>
+              <w:rPr>
+                <w:noProof/>
+                <w:webHidden/>
+              </w:rPr>
+              <w:fldChar w:fldCharType="separate"/>
+            </w:r>
+            <w:r>
+              <w:rPr>
+                <w:noProof/>
+                <w:webHidden/>
+              </w:rPr>
+              <w:t>9</w:t>
+            </w:r>
+            <w:r>
+              <w:rPr>
+                <w:noProof/>
+                <w:webHidden/>
+              </w:rPr>
+              <w:fldChar w:fldCharType="end"/>
+            </w:r>
+          </w:hyperlink>
+        </w:p>
+        <w:p>
+          <w:pPr>
+            <w:pStyle w:val="Sumrio1"/>
+            <w:tabs>
+              <w:tab w:val="right" w:leader="dot" w:pos="8494"/>
+            </w:tabs>
+            <w:rPr>
+              <w:noProof/>
+            </w:rPr>
+          </w:pPr>
+          <w:hyperlink w:anchor="_Toc136881771" w:history="1">
+            <w:r>
+              <w:rPr>
+                <w:rStyle w:val="Hyperlink"/>
+                <w:bCs/>
+                <w:noProof/>
+              </w:rPr>
+              <w:t>RESTRIÇÕES</w:t>
+            </w:r>
+            <w:r>
+              <w:rPr>
+                <w:noProof/>
+                <w:webHidden/>
+              </w:rPr>
+              <w:tab/>
+            </w:r>
+            <w:r>
+              <w:rPr>
+                <w:noProof/>
+                <w:webHidden/>
+              </w:rPr>
+              <w:fldChar w:fldCharType="begin"/>
+            </w:r>
+            <w:r>
+              <w:rPr>
+                <w:noProof/>
+                <w:webHidden/>
+              </w:rPr>
+              <w:instrText xml:space="preserve"> PAGEREF _Toc136881771 \h </w:instrText>
+            </w:r>
+            <w:r>
+              <w:rPr>
+                <w:noProof/>
+                <w:webHidden/>
+              </w:rPr>
+            </w:r>
+            <w:r>
+              <w:rPr>
+                <w:noProof/>
+                <w:webHidden/>
+              </w:rPr>
+              <w:fldChar w:fldCharType="separate"/>
+            </w:r>
+            <w:r>
+              <w:rPr>
+                <w:noProof/>
+                <w:webHidden/>
+              </w:rPr>
+              <w:t>9</w:t>
+            </w:r>
+            <w:r>
+              <w:rPr>
+                <w:noProof/>
+                <w:webHidden/>
+              </w:rPr>
+              <w:fldChar w:fldCharType="end"/>
+            </w:r>
+          </w:hyperlink>
+        </w:p>
+        <w:p>
+          <w:r>
+            <w:rPr>
+              <w:b/>
+              <w:bCs/>
+            </w:rPr>
+            <w:fldChar w:fldCharType="end"/>
+          </w:r>
+        </w:p>
+      </w:sdtContent>
+    </w:sdt>
     <w:p>
       <w:pPr>
         <w:rPr>
@@ -287,8 +1304,136 @@
           <w:sz w:val="28"/>
           <w:szCs w:val="28"/>
         </w:rPr>
-        <w:lastRenderedPageBreak/>
+        <w:br w:type="page"/>
+      </w:r>
+    </w:p>
+    <w:p>
+      <w:pPr>
+        <w:rPr>
+          <w:b/>
+          <w:bCs/>
+          <w:sz w:val="28"/>
+          <w:szCs w:val="28"/>
+        </w:rPr>
+      </w:pPr>
+    </w:p>
+    <w:p>
+      <w:pPr>
+        <w:rPr>
+          <w:b/>
+          <w:bCs/>
+          <w:sz w:val="28"/>
+          <w:szCs w:val="28"/>
+        </w:rPr>
+      </w:pPr>
+      <w:r>
+        <w:rPr>
+          <w:b/>
+          <w:bCs/>
+          <w:sz w:val="28"/>
+          <w:szCs w:val="28"/>
+        </w:rPr>
         <w:t>CONTEXTO</w:t>
+      </w:r>
+    </w:p>
+    <w:p/>
+    <w:p>
+      <w:r>
+        <w:t>A motocicleta foi inventada simultaneamente por um americano e um francês, sem se conhecerem e pesquisando em seus países de origem. Sylvester Roper nos Estados Unidos e Louis Perreaux, do outro lado do atlântico, fabricaram um tipo de bicicleta equipada com motor a vapor em 1869. </w:t>
+      </w:r>
+    </w:p>
+    <w:p>
+      <w:r>
+        <w:t xml:space="preserve">De acordo com a </w:t>
+      </w:r>
+      <w:r>
+        <w:t>Abraciclo</w:t>
+      </w:r>
+      <w:r>
+        <w:t xml:space="preserve"> (a</w:t>
+      </w:r>
+      <w:r>
+        <w:t xml:space="preserve">ssociação </w:t>
+      </w:r>
+      <w:r>
+        <w:t>b</w:t>
+      </w:r>
+      <w:r>
+        <w:t>rasileira dos</w:t>
+      </w:r>
+      <w:r>
+        <w:t xml:space="preserve"> f</w:t>
+      </w:r>
+      <w:r>
+        <w:t xml:space="preserve">abricantes de </w:t>
+      </w:r>
+      <w:r>
+        <w:t>m</w:t>
+      </w:r>
+      <w:r>
+        <w:t xml:space="preserve">otocicletas, </w:t>
+      </w:r>
+      <w:r>
+        <w:t>c</w:t>
+      </w:r>
+      <w:r>
+        <w:t xml:space="preserve">iclomotores, </w:t>
+      </w:r>
+      <w:r>
+        <w:t>m</w:t>
+      </w:r>
+      <w:r>
+        <w:t xml:space="preserve">otonetas, </w:t>
+      </w:r>
+      <w:r>
+        <w:t>b</w:t>
+      </w:r>
+      <w:r>
+        <w:t xml:space="preserve">icicletas e </w:t>
+      </w:r>
+      <w:r>
+        <w:t>s</w:t>
+      </w:r>
+      <w:r>
+        <w:t>imilares</w:t>
+      </w:r>
+      <w:r>
+        <w:t>), o</w:t>
+      </w:r>
+      <w:r>
+        <w:t xml:space="preserve"> </w:t>
+      </w:r>
+      <w:r>
+        <w:t>número</w:t>
+      </w:r>
+      <w:r>
+        <w:t xml:space="preserve"> de pessoas habilitadas </w:t>
+      </w:r>
+      <w:proofErr w:type="gramStart"/>
+      <w:r>
+        <w:t>pra</w:t>
+      </w:r>
+      <w:proofErr w:type="gramEnd"/>
+      <w:r>
+        <w:t xml:space="preserve"> pilotar motos no Brasil cresceu mais de 50% nos últimos dez anos, passando de 23,3 milhões de motociclistas em 2012 para 35,2 milhões no final do ano passado.</w:t>
+      </w:r>
+    </w:p>
+    <w:p>
+      <w:r>
+        <w:t>A região Sudeste é a que concentra o maior número de habilitados, com mais de 42% da frota. Em segundo lugar, está a região Sul (20,2%), seguida pelo Nordeste (18,9%), Centro Oeste (11,1%) e Norte (7,7%).</w:t>
+      </w:r>
+    </w:p>
+    <w:p>
+      <w:r>
+        <w:t>O Brasil possui uma frota oficial de mais de 30 milhões de unidades e a proporção é de uma motocicleta para cada sete habitantes.</w:t>
+      </w:r>
+    </w:p>
+    <w:p>
+      <w:r>
+        <w:t>Já o</w:t>
+      </w:r>
+      <w:r>
+        <w:t xml:space="preserve"> inventor da motocicleta com motor de combustão interna foi o alemão Gottlieb Daimler, que, ajudado por Wilhelm Maybach, em 1885, instalou um motor a gasolina de um cilindro, leve e rápido, numa bicicleta de madeira adaptada, com o objetivo de testar a praticidade do novo propulsor. </w:t>
       </w:r>
     </w:p>
     <w:p>
@@ -308,13 +1453,30 @@
     </w:p>
     <w:p>
       <w:r>
-        <w:t xml:space="preserve">Outro fator é a falta de atualização constante. Muitos sites ou blogs sobre motociclismo não são atualizados regularmente, o que dificulta o acesso a informações frescas e relevantes. Os entusiastas de motos estão constantemente em busca de notícias sobre novos modelos, tecnologias, eventos e tendências do mercado, e </w:t>
+        <w:t xml:space="preserve">Outro fator é a falta de atualização constante. Muitos sites ou blogs sobre motociclismo não são atualizados regularmente, o que dificulta o acesso a informações frescas e relevantes. Os entusiastas de motos estão constantemente em busca de notícias sobre novos modelos, tecnologias, </w:t>
       </w:r>
       <w:r>
-        <w:t>pode ser</w:t>
+        <w:lastRenderedPageBreak/>
+        <w:t>eventos e tendências do mercado, e pode ser decepcionante quando as fontes não fornecem atualizações frequentes.</w:t>
+      </w:r>
+    </w:p>
+    <w:p>
+      <w:r>
+        <w:t xml:space="preserve">Desde muito novo sempre me identifiquei com o mundo das motos, isso se deve muito por influência do meu pai, que sempre teve moto e zelava por elas, e normalmente nesses momentos </w:t>
       </w:r>
       <w:r>
-        <w:t xml:space="preserve"> decepcionante quando as fontes não fornecem atualizações frequentes.</w:t>
+        <w:t>em que</w:t>
+      </w:r>
+      <w:r>
+        <w:t xml:space="preserve"> ele lavava, fazia algumas manutenções ou algo do tipo, eu sempre estava por perto, me identificando cada vez mais com esse hobby.</w:t>
+      </w:r>
+      <w:r>
+        <w:t xml:space="preserve"> </w:t>
+      </w:r>
+    </w:p>
+    <w:p>
+      <w:r>
+        <w:t>Algo também que acabou fortalecendo foi conviver com pessoas da minha idade que possuíam esse gosto em comum, já que nossas conversas sempre estavam ao redor do mundo do motociclismo e quando novos sempre sonhávamos em possuir uma moto e andar por toda a cidade.</w:t>
       </w:r>
     </w:p>
     <w:p>
@@ -324,38 +1486,19 @@
     </w:p>
     <w:p>
       <w:pPr>
-        <w:rPr>
-          <w:b/>
-          <w:bCs/>
-          <w:sz w:val="28"/>
-          <w:szCs w:val="28"/>
-        </w:rPr>
-      </w:pPr>
+        <w:pStyle w:val="Ttulo1"/>
+      </w:pPr>
+      <w:bookmarkStart w:id="0" w:name="_Toc136881757"/>
       <w:r>
-        <w:rPr>
-          <w:b/>
-          <w:bCs/>
-          <w:sz w:val="28"/>
-          <w:szCs w:val="28"/>
-        </w:rPr>
         <w:lastRenderedPageBreak/>
         <w:t>OBJETIVOS</w:t>
       </w:r>
+      <w:bookmarkEnd w:id="0"/>
     </w:p>
+    <w:p/>
     <w:p>
       <w:r>
-        <w:t xml:space="preserve">O </w:t>
-      </w:r>
-      <w:proofErr w:type="spellStart"/>
-      <w:r>
-        <w:t>BikeRiders</w:t>
-      </w:r>
-      <w:proofErr w:type="spellEnd"/>
-      <w:r>
-        <w:t xml:space="preserve"> é</w:t>
-      </w:r>
-      <w:r>
-        <w:t xml:space="preserve"> uma solução projetada especificamente para sanar as dificuldades comuns enfrentadas pelos entusiastas de motociclismo na busca por fontes confiáveis e de qualidade.</w:t>
+        <w:t>O BikeRiders é uma solução projetada especificamente para sanar as dificuldades comuns enfrentadas pelos entusiastas de motociclismo na busca por fontes confiáveis e de qualidade.</w:t>
       </w:r>
     </w:p>
     <w:p>
@@ -370,24 +1513,16 @@
     </w:p>
     <w:p>
       <w:pPr>
-        <w:rPr>
-          <w:b/>
-          <w:bCs/>
-          <w:sz w:val="28"/>
-          <w:szCs w:val="28"/>
-        </w:rPr>
-      </w:pPr>
+        <w:pStyle w:val="Ttulo1"/>
+      </w:pPr>
+      <w:bookmarkStart w:id="1" w:name="_Toc136881758"/>
       <w:r>
-        <w:rPr>
-          <w:b/>
-          <w:bCs/>
-          <w:sz w:val="28"/>
-          <w:szCs w:val="28"/>
-        </w:rPr>
         <w:lastRenderedPageBreak/>
         <w:t>JUSTIFICATIVA</w:t>
       </w:r>
+      <w:bookmarkEnd w:id="1"/>
     </w:p>
+    <w:p/>
     <w:p>
       <w:r>
         <w:t xml:space="preserve">Centralizar as </w:t>
@@ -406,24 +1541,16 @@
     </w:p>
     <w:p>
       <w:pPr>
-        <w:rPr>
-          <w:b/>
-          <w:bCs/>
-          <w:sz w:val="28"/>
-          <w:szCs w:val="28"/>
-        </w:rPr>
-      </w:pPr>
+        <w:pStyle w:val="Ttulo1"/>
+      </w:pPr>
+      <w:bookmarkStart w:id="2" w:name="_Toc136881759"/>
       <w:r>
-        <w:rPr>
-          <w:b/>
-          <w:bCs/>
-          <w:sz w:val="28"/>
-          <w:szCs w:val="28"/>
-        </w:rPr>
         <w:lastRenderedPageBreak/>
         <w:t>ESCOPO</w:t>
       </w:r>
+      <w:bookmarkEnd w:id="2"/>
     </w:p>
+    <w:p/>
     <w:p>
       <w:r>
         <w:t>Este projeto possui como escopo uma plataforma web em forma de portal de notícias, onde os seus usuários irão se manter sempre atualizados ao acessar a plataforma e ler as notícias publicadas por nossos administradores.</w:t>
@@ -432,30 +1559,27 @@
     <w:p/>
     <w:p>
       <w:pPr>
-        <w:pStyle w:val="paragraph"/>
-        <w:spacing w:before="0" w:beforeAutospacing="0" w:after="0" w:afterAutospacing="0"/>
-        <w:textAlignment w:val="baseline"/>
+        <w:pStyle w:val="Ttulo2"/>
         <w:rPr>
           <w:rStyle w:val="eop"/>
-          <w:rFonts w:ascii="Arial" w:hAnsi="Arial" w:cs="Arial"/>
-          <w:sz w:val="28"/>
+          <w:rFonts w:cs="Arial"/>
           <w:szCs w:val="28"/>
         </w:rPr>
       </w:pPr>
+      <w:bookmarkStart w:id="3" w:name="_Toc136881760"/>
       <w:r>
         <w:rPr>
           <w:rStyle w:val="normaltextrun"/>
-          <w:rFonts w:ascii="Arial" w:hAnsi="Arial" w:cs="Arial"/>
-          <w:sz w:val="28"/>
+          <w:rFonts w:cs="Arial"/>
           <w:szCs w:val="28"/>
         </w:rPr>
         <w:t>ESCOPO DO PRODUTO</w:t>
       </w:r>
+      <w:bookmarkEnd w:id="3"/>
       <w:r>
         <w:rPr>
           <w:rStyle w:val="eop"/>
-          <w:rFonts w:ascii="Arial" w:hAnsi="Arial" w:cs="Arial"/>
-          <w:sz w:val="28"/>
+          <w:rFonts w:cs="Arial"/>
           <w:szCs w:val="28"/>
         </w:rPr>
         <w:t> </w:t>
@@ -475,30 +1599,22 @@
     </w:p>
     <w:p>
       <w:pPr>
-        <w:pStyle w:val="paragraph"/>
-        <w:spacing w:before="0" w:beforeAutospacing="0" w:after="0" w:afterAutospacing="0"/>
-        <w:textAlignment w:val="baseline"/>
+        <w:pStyle w:val="Ttulo3"/>
         <w:rPr>
           <w:rStyle w:val="eop"/>
-          <w:rFonts w:ascii="Arial" w:hAnsi="Arial" w:cs="Arial"/>
+          <w:rFonts w:cs="Arial"/>
         </w:rPr>
       </w:pPr>
+      <w:bookmarkStart w:id="4" w:name="_Toc136881761"/>
       <w:r>
         <w:rPr>
           <w:rStyle w:val="normaltextrun"/>
-          <w:rFonts w:ascii="Arial" w:hAnsi="Arial" w:cs="Arial"/>
-          <w:b/>
+          <w:rFonts w:cs="Arial"/>
           <w:bCs/>
         </w:rPr>
         <w:t>Funcionalidades</w:t>
       </w:r>
-      <w:r>
-        <w:rPr>
-          <w:rStyle w:val="eop"/>
-          <w:rFonts w:ascii="Arial" w:hAnsi="Arial" w:cs="Arial"/>
-        </w:rPr>
-        <w:t> </w:t>
-      </w:r>
+      <w:bookmarkEnd w:id="4"/>
     </w:p>
     <w:p>
       <w:pPr>
@@ -578,36 +1694,34 @@
     </w:p>
     <w:p>
       <w:pPr>
-        <w:pStyle w:val="paragraph"/>
-        <w:spacing w:before="0" w:beforeAutospacing="0" w:after="0" w:afterAutospacing="0"/>
-        <w:textAlignment w:val="baseline"/>
+        <w:pStyle w:val="Ttulo3"/>
         <w:rPr>
           <w:rStyle w:val="eop"/>
-          <w:rFonts w:ascii="Arial" w:hAnsi="Arial" w:cs="Arial"/>
         </w:rPr>
       </w:pPr>
+      <w:bookmarkStart w:id="5" w:name="_Toc136881762"/>
       <w:r>
         <w:rPr>
           <w:rStyle w:val="normaltextrun"/>
-          <w:rFonts w:ascii="Arial" w:hAnsi="Arial" w:cs="Arial"/>
-          <w:b/>
-          <w:bCs/>
         </w:rPr>
         <w:t>Tipo de u</w:t>
       </w:r>
       <w:r>
         <w:rPr>
           <w:rStyle w:val="normaltextrun"/>
-          <w:rFonts w:ascii="Arial" w:hAnsi="Arial" w:cs="Arial"/>
-          <w:b/>
-          <w:bCs/>
         </w:rPr>
-        <w:t>suário </w:t>
+        <w:t>suário</w:t>
+      </w:r>
+      <w:bookmarkEnd w:id="5"/>
+      <w:r>
+        <w:rPr>
+          <w:rStyle w:val="normaltextrun"/>
+        </w:rPr>
+        <w:t> </w:t>
       </w:r>
       <w:r>
         <w:rPr>
           <w:rStyle w:val="eop"/>
-          <w:rFonts w:ascii="Arial" w:hAnsi="Arial" w:cs="Arial"/>
         </w:rPr>
         <w:t> </w:t>
       </w:r>
@@ -652,27 +1766,26 @@
     </w:p>
     <w:p>
       <w:pPr>
-        <w:pStyle w:val="paragraph"/>
-        <w:spacing w:before="0" w:beforeAutospacing="0" w:after="0" w:afterAutospacing="0"/>
-        <w:textAlignment w:val="baseline"/>
+        <w:pStyle w:val="Ttulo3"/>
         <w:rPr>
           <w:rStyle w:val="eop"/>
-          <w:rFonts w:ascii="Arial" w:hAnsi="Arial" w:cs="Arial"/>
+          <w:rFonts w:cs="Arial"/>
         </w:rPr>
       </w:pPr>
+      <w:bookmarkStart w:id="6" w:name="_Toc136881763"/>
       <w:r>
         <w:rPr>
           <w:rStyle w:val="normaltextrun"/>
-          <w:rFonts w:ascii="Arial" w:hAnsi="Arial" w:cs="Arial"/>
-          <w:b/>
+          <w:rFonts w:cs="Arial"/>
           <w:bCs/>
         </w:rPr>
         <w:t>Métrica de Suporte</w:t>
       </w:r>
+      <w:bookmarkEnd w:id="6"/>
       <w:r>
         <w:rPr>
           <w:rStyle w:val="eop"/>
-          <w:rFonts w:ascii="Arial" w:hAnsi="Arial" w:cs="Arial"/>
+          <w:rFonts w:cs="Arial"/>
         </w:rPr>
         <w:t> </w:t>
       </w:r>
@@ -748,29 +1861,22 @@
     </w:p>
     <w:p>
       <w:pPr>
-        <w:pStyle w:val="paragraph"/>
-        <w:spacing w:before="0" w:beforeAutospacing="0" w:after="0" w:afterAutospacing="0"/>
-        <w:textAlignment w:val="baseline"/>
-        <w:rPr>
-          <w:rFonts w:ascii="Arial" w:hAnsi="Arial" w:cs="Arial"/>
-          <w:sz w:val="28"/>
-          <w:szCs w:val="28"/>
-        </w:rPr>
-      </w:pPr>
+        <w:pStyle w:val="Ttulo2"/>
+      </w:pPr>
+      <w:bookmarkStart w:id="7" w:name="_Toc136881764"/>
       <w:r>
         <w:rPr>
           <w:rStyle w:val="normaltextrun"/>
-          <w:rFonts w:ascii="Arial" w:hAnsi="Arial" w:cs="Arial"/>
-          <w:sz w:val="28"/>
+          <w:rFonts w:cs="Arial"/>
           <w:szCs w:val="28"/>
         </w:rPr>
         <w:t>ESCOPO DO PROJETO</w:t>
       </w:r>
+      <w:bookmarkEnd w:id="7"/>
       <w:r>
         <w:rPr>
           <w:rStyle w:val="eop"/>
-          <w:rFonts w:ascii="Arial" w:hAnsi="Arial" w:cs="Arial"/>
-          <w:sz w:val="28"/>
+          <w:rFonts w:cs="Arial"/>
           <w:szCs w:val="28"/>
         </w:rPr>
         <w:t> </w:t>
@@ -795,24 +1901,27 @@
     </w:p>
     <w:p>
       <w:pPr>
-        <w:pStyle w:val="paragraph"/>
-        <w:numPr>
-          <w:ilvl w:val="0"/>
-          <w:numId w:val="32"/>
-        </w:numPr>
-        <w:spacing w:before="0" w:beforeAutospacing="0" w:after="0" w:afterAutospacing="0"/>
-        <w:textAlignment w:val="baseline"/>
+        <w:pStyle w:val="Ttulo3"/>
         <w:rPr>
           <w:rStyle w:val="normaltextrun"/>
-          <w:rFonts w:ascii="Arial" w:hAnsi="Arial" w:cs="Arial"/>
+          <w:rFonts w:cs="Arial"/>
         </w:rPr>
       </w:pPr>
+      <w:bookmarkStart w:id="8" w:name="_Toc136881765"/>
       <w:r>
         <w:rPr>
           <w:rStyle w:val="normaltextrun"/>
-          <w:rFonts w:ascii="Arial" w:hAnsi="Arial" w:cs="Arial"/>
+          <w:rFonts w:cs="Arial"/>
         </w:rPr>
-        <w:t xml:space="preserve">Objetivos do projeto: </w:t>
+        <w:t>Objetivos do projeto:</w:t>
+      </w:r>
+      <w:bookmarkEnd w:id="8"/>
+      <w:r>
+        <w:rPr>
+          <w:rStyle w:val="normaltextrun"/>
+          <w:rFonts w:cs="Arial"/>
+        </w:rPr>
+        <w:t xml:space="preserve"> </w:t>
       </w:r>
     </w:p>
     <w:p>
@@ -866,25 +1975,49 @@
     </w:p>
     <w:p>
       <w:pPr>
+        <w:pStyle w:val="Ttulo3"/>
+        <w:rPr>
+          <w:rStyle w:val="eop"/>
+          <w:rFonts w:cs="Arial"/>
+        </w:rPr>
+      </w:pPr>
+      <w:bookmarkStart w:id="9" w:name="_Toc136881766"/>
+      <w:r>
+        <w:rPr>
+          <w:rStyle w:val="normaltextrun"/>
+          <w:rFonts w:cs="Arial"/>
+        </w:rPr>
+        <w:t>Requisitos do projeto:</w:t>
+      </w:r>
+      <w:bookmarkEnd w:id="9"/>
+      <w:r>
+        <w:rPr>
+          <w:rStyle w:val="eop"/>
+          <w:rFonts w:cs="Arial"/>
+        </w:rPr>
+        <w:t> </w:t>
+      </w:r>
+    </w:p>
+    <w:p>
+      <w:pPr>
         <w:pStyle w:val="paragraph"/>
-        <w:numPr>
-          <w:ilvl w:val="0"/>
-          <w:numId w:val="32"/>
-        </w:numPr>
         <w:spacing w:before="0" w:beforeAutospacing="0" w:after="0" w:afterAutospacing="0"/>
         <w:textAlignment w:val="baseline"/>
-        <w:rPr>
-          <w:rStyle w:val="eop"/>
-          <w:rFonts w:ascii="Arial" w:hAnsi="Arial" w:cs="Arial"/>
-        </w:rPr>
-      </w:pPr>
-      <w:r>
         <w:rPr>
           <w:rStyle w:val="normaltextrun"/>
           <w:rFonts w:ascii="Arial" w:hAnsi="Arial" w:cs="Arial"/>
         </w:rPr>
-        <w:t>Requisitos do projeto:</w:t>
-      </w:r>
+      </w:pPr>
+    </w:p>
+    <w:p>
+      <w:pPr>
+        <w:pStyle w:val="paragraph"/>
+        <w:spacing w:before="0" w:beforeAutospacing="0" w:after="0" w:afterAutospacing="0"/>
+        <w:textAlignment w:val="baseline"/>
+        <w:rPr>
+          <w:rFonts w:ascii="Arial" w:hAnsi="Arial" w:cs="Arial"/>
+        </w:rPr>
+      </w:pPr>
       <w:r>
         <w:rPr>
           <w:rStyle w:val="eop"/>
@@ -893,406 +2026,5950 @@
         <w:t> </w:t>
       </w:r>
     </w:p>
+    <w:tbl>
+      <w:tblPr>
+        <w:tblW w:w="8600" w:type="dxa"/>
+        <w:tblCellMar>
+          <w:left w:w="70" w:type="dxa"/>
+          <w:right w:w="70" w:type="dxa"/>
+        </w:tblCellMar>
+        <w:tblLook w:val="04A0" w:firstRow="1" w:lastRow="0" w:firstColumn="1" w:lastColumn="0" w:noHBand="0" w:noVBand="1"/>
+      </w:tblPr>
+      <w:tblGrid>
+        <w:gridCol w:w="1420"/>
+        <w:gridCol w:w="3240"/>
+        <w:gridCol w:w="834"/>
+        <w:gridCol w:w="1083"/>
+        <w:gridCol w:w="816"/>
+        <w:gridCol w:w="656"/>
+        <w:gridCol w:w="870"/>
+      </w:tblGrid>
+      <w:tr>
+        <w:trPr>
+          <w:trHeight w:val="495"/>
+        </w:trPr>
+        <w:tc>
+          <w:tcPr>
+            <w:tcW w:w="8600" w:type="dxa"/>
+            <w:gridSpan w:val="7"/>
+            <w:tcBorders>
+              <w:top w:val="single" w:sz="4" w:space="0" w:color="auto"/>
+              <w:left w:val="single" w:sz="4" w:space="0" w:color="auto"/>
+              <w:bottom w:val="single" w:sz="4" w:space="0" w:color="auto"/>
+              <w:right w:val="single" w:sz="4" w:space="0" w:color="000000"/>
+            </w:tcBorders>
+            <w:shd w:val="clear" w:color="000000" w:fill="222B35"/>
+            <w:noWrap/>
+            <w:vAlign w:val="center"/>
+            <w:hideMark/>
+          </w:tcPr>
+          <w:p>
+            <w:pPr>
+              <w:spacing w:after="0" w:line="240" w:lineRule="auto"/>
+              <w:jc w:val="center"/>
+              <w:rPr>
+                <w:rFonts w:eastAsia="Times New Roman"/>
+                <w:color w:val="FFFFFF"/>
+                <w:kern w:val="0"/>
+                <w:sz w:val="16"/>
+                <w:szCs w:val="16"/>
+                <w:lang w:eastAsia="pt-BR"/>
+                <w14:ligatures w14:val="none"/>
+              </w:rPr>
+            </w:pPr>
+            <w:r>
+              <w:rPr>
+                <w:rFonts w:eastAsia="Times New Roman"/>
+                <w:color w:val="FFFFFF"/>
+                <w:kern w:val="0"/>
+                <w:sz w:val="16"/>
+                <w:szCs w:val="16"/>
+                <w:lang w:eastAsia="pt-BR"/>
+                <w14:ligatures w14:val="none"/>
+              </w:rPr>
+              <w:t>Backlog de requisitos</w:t>
+            </w:r>
+          </w:p>
+        </w:tc>
+      </w:tr>
+      <w:tr>
+        <w:trPr>
+          <w:trHeight w:val="495"/>
+        </w:trPr>
+        <w:tc>
+          <w:tcPr>
+            <w:tcW w:w="1420" w:type="dxa"/>
+            <w:tcBorders>
+              <w:top w:val="nil"/>
+              <w:left w:val="single" w:sz="4" w:space="0" w:color="auto"/>
+              <w:bottom w:val="single" w:sz="4" w:space="0" w:color="auto"/>
+              <w:right w:val="single" w:sz="4" w:space="0" w:color="auto"/>
+            </w:tcBorders>
+            <w:shd w:val="clear" w:color="000000" w:fill="8497B0"/>
+            <w:noWrap/>
+            <w:vAlign w:val="center"/>
+            <w:hideMark/>
+          </w:tcPr>
+          <w:p>
+            <w:pPr>
+              <w:spacing w:after="0" w:line="240" w:lineRule="auto"/>
+              <w:jc w:val="center"/>
+              <w:rPr>
+                <w:rFonts w:eastAsia="Times New Roman"/>
+                <w:color w:val="000000"/>
+                <w:kern w:val="0"/>
+                <w:sz w:val="16"/>
+                <w:szCs w:val="16"/>
+                <w:lang w:eastAsia="pt-BR"/>
+                <w14:ligatures w14:val="none"/>
+              </w:rPr>
+            </w:pPr>
+            <w:r>
+              <w:rPr>
+                <w:rFonts w:eastAsia="Times New Roman"/>
+                <w:color w:val="000000"/>
+                <w:kern w:val="0"/>
+                <w:sz w:val="16"/>
+                <w:szCs w:val="16"/>
+                <w:lang w:eastAsia="pt-BR"/>
+                <w14:ligatures w14:val="none"/>
+              </w:rPr>
+              <w:t>Requisito</w:t>
+            </w:r>
+          </w:p>
+        </w:tc>
+        <w:tc>
+          <w:tcPr>
+            <w:tcW w:w="3240" w:type="dxa"/>
+            <w:tcBorders>
+              <w:top w:val="nil"/>
+              <w:left w:val="nil"/>
+              <w:bottom w:val="single" w:sz="4" w:space="0" w:color="auto"/>
+              <w:right w:val="single" w:sz="4" w:space="0" w:color="auto"/>
+            </w:tcBorders>
+            <w:shd w:val="clear" w:color="000000" w:fill="8497B0"/>
+            <w:noWrap/>
+            <w:vAlign w:val="center"/>
+            <w:hideMark/>
+          </w:tcPr>
+          <w:p>
+            <w:pPr>
+              <w:spacing w:after="0" w:line="240" w:lineRule="auto"/>
+              <w:jc w:val="center"/>
+              <w:rPr>
+                <w:rFonts w:eastAsia="Times New Roman"/>
+                <w:color w:val="000000"/>
+                <w:kern w:val="0"/>
+                <w:sz w:val="16"/>
+                <w:szCs w:val="16"/>
+                <w:lang w:eastAsia="pt-BR"/>
+                <w14:ligatures w14:val="none"/>
+              </w:rPr>
+            </w:pPr>
+            <w:r>
+              <w:rPr>
+                <w:rFonts w:eastAsia="Times New Roman"/>
+                <w:color w:val="000000"/>
+                <w:kern w:val="0"/>
+                <w:sz w:val="16"/>
+                <w:szCs w:val="16"/>
+                <w:lang w:eastAsia="pt-BR"/>
+                <w14:ligatures w14:val="none"/>
+              </w:rPr>
+              <w:t>Descrição</w:t>
+            </w:r>
+          </w:p>
+        </w:tc>
+        <w:tc>
+          <w:tcPr>
+            <w:tcW w:w="800" w:type="dxa"/>
+            <w:tcBorders>
+              <w:top w:val="nil"/>
+              <w:left w:val="nil"/>
+              <w:bottom w:val="single" w:sz="4" w:space="0" w:color="auto"/>
+              <w:right w:val="single" w:sz="4" w:space="0" w:color="auto"/>
+            </w:tcBorders>
+            <w:shd w:val="clear" w:color="000000" w:fill="8497B0"/>
+            <w:noWrap/>
+            <w:vAlign w:val="center"/>
+            <w:hideMark/>
+          </w:tcPr>
+          <w:p>
+            <w:pPr>
+              <w:spacing w:after="0" w:line="240" w:lineRule="auto"/>
+              <w:jc w:val="center"/>
+              <w:rPr>
+                <w:rFonts w:eastAsia="Times New Roman"/>
+                <w:color w:val="000000"/>
+                <w:kern w:val="0"/>
+                <w:sz w:val="16"/>
+                <w:szCs w:val="16"/>
+                <w:lang w:eastAsia="pt-BR"/>
+                <w14:ligatures w14:val="none"/>
+              </w:rPr>
+            </w:pPr>
+            <w:r>
+              <w:rPr>
+                <w:rFonts w:eastAsia="Times New Roman"/>
+                <w:color w:val="000000"/>
+                <w:kern w:val="0"/>
+                <w:sz w:val="16"/>
+                <w:szCs w:val="16"/>
+                <w:lang w:eastAsia="pt-BR"/>
+                <w14:ligatures w14:val="none"/>
+              </w:rPr>
+              <w:t>Funcional</w:t>
+            </w:r>
+          </w:p>
+        </w:tc>
+        <w:tc>
+          <w:tcPr>
+            <w:tcW w:w="980" w:type="dxa"/>
+            <w:tcBorders>
+              <w:top w:val="nil"/>
+              <w:left w:val="nil"/>
+              <w:bottom w:val="single" w:sz="4" w:space="0" w:color="auto"/>
+              <w:right w:val="single" w:sz="4" w:space="0" w:color="auto"/>
+            </w:tcBorders>
+            <w:shd w:val="clear" w:color="000000" w:fill="8497B0"/>
+            <w:noWrap/>
+            <w:vAlign w:val="center"/>
+            <w:hideMark/>
+          </w:tcPr>
+          <w:p>
+            <w:pPr>
+              <w:spacing w:after="0" w:line="240" w:lineRule="auto"/>
+              <w:jc w:val="center"/>
+              <w:rPr>
+                <w:rFonts w:eastAsia="Times New Roman"/>
+                <w:color w:val="000000"/>
+                <w:kern w:val="0"/>
+                <w:sz w:val="16"/>
+                <w:szCs w:val="16"/>
+                <w:lang w:eastAsia="pt-BR"/>
+                <w14:ligatures w14:val="none"/>
+              </w:rPr>
+            </w:pPr>
+            <w:r>
+              <w:rPr>
+                <w:rFonts w:eastAsia="Times New Roman"/>
+                <w:color w:val="000000"/>
+                <w:kern w:val="0"/>
+                <w:sz w:val="16"/>
+                <w:szCs w:val="16"/>
+                <w:lang w:eastAsia="pt-BR"/>
+                <w14:ligatures w14:val="none"/>
+              </w:rPr>
+              <w:t>Classificação</w:t>
+            </w:r>
+          </w:p>
+        </w:tc>
+        <w:tc>
+          <w:tcPr>
+            <w:tcW w:w="780" w:type="dxa"/>
+            <w:tcBorders>
+              <w:top w:val="nil"/>
+              <w:left w:val="nil"/>
+              <w:bottom w:val="single" w:sz="4" w:space="0" w:color="auto"/>
+              <w:right w:val="single" w:sz="4" w:space="0" w:color="auto"/>
+            </w:tcBorders>
+            <w:shd w:val="clear" w:color="000000" w:fill="8497B0"/>
+            <w:noWrap/>
+            <w:vAlign w:val="center"/>
+            <w:hideMark/>
+          </w:tcPr>
+          <w:p>
+            <w:pPr>
+              <w:spacing w:after="0" w:line="240" w:lineRule="auto"/>
+              <w:jc w:val="center"/>
+              <w:rPr>
+                <w:rFonts w:eastAsia="Times New Roman"/>
+                <w:color w:val="000000"/>
+                <w:kern w:val="0"/>
+                <w:sz w:val="16"/>
+                <w:szCs w:val="16"/>
+                <w:lang w:eastAsia="pt-BR"/>
+                <w14:ligatures w14:val="none"/>
+              </w:rPr>
+            </w:pPr>
+            <w:r>
+              <w:rPr>
+                <w:rFonts w:eastAsia="Times New Roman"/>
+                <w:color w:val="000000"/>
+                <w:kern w:val="0"/>
+                <w:sz w:val="16"/>
+                <w:szCs w:val="16"/>
+                <w:lang w:eastAsia="pt-BR"/>
+                <w14:ligatures w14:val="none"/>
+              </w:rPr>
+              <w:t>Tamanho</w:t>
+            </w:r>
+          </w:p>
+        </w:tc>
+        <w:tc>
+          <w:tcPr>
+            <w:tcW w:w="560" w:type="dxa"/>
+            <w:tcBorders>
+              <w:top w:val="nil"/>
+              <w:left w:val="nil"/>
+              <w:bottom w:val="single" w:sz="4" w:space="0" w:color="auto"/>
+              <w:right w:val="single" w:sz="4" w:space="0" w:color="auto"/>
+            </w:tcBorders>
+            <w:shd w:val="clear" w:color="000000" w:fill="8497B0"/>
+            <w:noWrap/>
+            <w:vAlign w:val="center"/>
+            <w:hideMark/>
+          </w:tcPr>
+          <w:p>
+            <w:pPr>
+              <w:spacing w:after="0" w:line="240" w:lineRule="auto"/>
+              <w:jc w:val="center"/>
+              <w:rPr>
+                <w:rFonts w:eastAsia="Times New Roman"/>
+                <w:color w:val="000000"/>
+                <w:kern w:val="0"/>
+                <w:sz w:val="16"/>
+                <w:szCs w:val="16"/>
+                <w:lang w:eastAsia="pt-BR"/>
+                <w14:ligatures w14:val="none"/>
+              </w:rPr>
+            </w:pPr>
+            <w:proofErr w:type="spellStart"/>
+            <w:proofErr w:type="gramStart"/>
+            <w:r>
+              <w:rPr>
+                <w:rFonts w:eastAsia="Times New Roman"/>
+                <w:color w:val="000000"/>
+                <w:kern w:val="0"/>
+                <w:sz w:val="16"/>
+                <w:szCs w:val="16"/>
+                <w:lang w:eastAsia="pt-BR"/>
+                <w14:ligatures w14:val="none"/>
+              </w:rPr>
+              <w:t>Tam</w:t>
+            </w:r>
+            <w:proofErr w:type="spellEnd"/>
+            <w:r>
+              <w:rPr>
+                <w:rFonts w:eastAsia="Times New Roman"/>
+                <w:color w:val="000000"/>
+                <w:kern w:val="0"/>
+                <w:sz w:val="16"/>
+                <w:szCs w:val="16"/>
+                <w:lang w:eastAsia="pt-BR"/>
+                <w14:ligatures w14:val="none"/>
+              </w:rPr>
+              <w:t>(</w:t>
+            </w:r>
+            <w:proofErr w:type="gramEnd"/>
+            <w:r>
+              <w:rPr>
+                <w:rFonts w:eastAsia="Times New Roman"/>
+                <w:color w:val="000000"/>
+                <w:kern w:val="0"/>
+                <w:sz w:val="16"/>
+                <w:szCs w:val="16"/>
+                <w:lang w:eastAsia="pt-BR"/>
+                <w14:ligatures w14:val="none"/>
+              </w:rPr>
+              <w:t>#)</w:t>
+            </w:r>
+          </w:p>
+        </w:tc>
+        <w:tc>
+          <w:tcPr>
+            <w:tcW w:w="820" w:type="dxa"/>
+            <w:tcBorders>
+              <w:top w:val="nil"/>
+              <w:left w:val="nil"/>
+              <w:bottom w:val="single" w:sz="4" w:space="0" w:color="auto"/>
+              <w:right w:val="single" w:sz="4" w:space="0" w:color="auto"/>
+            </w:tcBorders>
+            <w:shd w:val="clear" w:color="000000" w:fill="8497B0"/>
+            <w:noWrap/>
+            <w:vAlign w:val="center"/>
+            <w:hideMark/>
+          </w:tcPr>
+          <w:p>
+            <w:pPr>
+              <w:spacing w:after="0" w:line="240" w:lineRule="auto"/>
+              <w:jc w:val="center"/>
+              <w:rPr>
+                <w:rFonts w:eastAsia="Times New Roman"/>
+                <w:color w:val="000000"/>
+                <w:kern w:val="0"/>
+                <w:sz w:val="16"/>
+                <w:szCs w:val="16"/>
+                <w:lang w:eastAsia="pt-BR"/>
+                <w14:ligatures w14:val="none"/>
+              </w:rPr>
+            </w:pPr>
+            <w:r>
+              <w:rPr>
+                <w:rFonts w:eastAsia="Times New Roman"/>
+                <w:color w:val="000000"/>
+                <w:kern w:val="0"/>
+                <w:sz w:val="16"/>
+                <w:szCs w:val="16"/>
+                <w:lang w:eastAsia="pt-BR"/>
+                <w14:ligatures w14:val="none"/>
+              </w:rPr>
+              <w:t>Prioridade</w:t>
+            </w:r>
+          </w:p>
+        </w:tc>
+      </w:tr>
+      <w:tr>
+        <w:trPr>
+          <w:trHeight w:val="840"/>
+        </w:trPr>
+        <w:tc>
+          <w:tcPr>
+            <w:tcW w:w="1420" w:type="dxa"/>
+            <w:tcBorders>
+              <w:top w:val="nil"/>
+              <w:left w:val="single" w:sz="4" w:space="0" w:color="auto"/>
+              <w:bottom w:val="single" w:sz="4" w:space="0" w:color="auto"/>
+              <w:right w:val="single" w:sz="4" w:space="0" w:color="auto"/>
+            </w:tcBorders>
+            <w:shd w:val="clear" w:color="auto" w:fill="auto"/>
+            <w:vAlign w:val="center"/>
+            <w:hideMark/>
+          </w:tcPr>
+          <w:p>
+            <w:pPr>
+              <w:spacing w:after="0" w:line="240" w:lineRule="auto"/>
+              <w:rPr>
+                <w:rFonts w:eastAsia="Times New Roman"/>
+                <w:color w:val="000000"/>
+                <w:kern w:val="0"/>
+                <w:sz w:val="16"/>
+                <w:szCs w:val="16"/>
+                <w:lang w:eastAsia="pt-BR"/>
+                <w14:ligatures w14:val="none"/>
+              </w:rPr>
+            </w:pPr>
+            <w:r>
+              <w:rPr>
+                <w:rFonts w:eastAsia="Times New Roman"/>
+                <w:color w:val="000000"/>
+                <w:kern w:val="0"/>
+                <w:sz w:val="16"/>
+                <w:szCs w:val="16"/>
+                <w:lang w:eastAsia="pt-BR"/>
+                <w14:ligatures w14:val="none"/>
+              </w:rPr>
+              <w:t>Prototipação do site</w:t>
+            </w:r>
+          </w:p>
+        </w:tc>
+        <w:tc>
+          <w:tcPr>
+            <w:tcW w:w="3240" w:type="dxa"/>
+            <w:tcBorders>
+              <w:top w:val="nil"/>
+              <w:left w:val="nil"/>
+              <w:bottom w:val="single" w:sz="4" w:space="0" w:color="auto"/>
+              <w:right w:val="single" w:sz="4" w:space="0" w:color="auto"/>
+            </w:tcBorders>
+            <w:shd w:val="clear" w:color="auto" w:fill="auto"/>
+            <w:vAlign w:val="center"/>
+            <w:hideMark/>
+          </w:tcPr>
+          <w:p>
+            <w:pPr>
+              <w:spacing w:after="0" w:line="240" w:lineRule="auto"/>
+              <w:rPr>
+                <w:rFonts w:eastAsia="Times New Roman"/>
+                <w:color w:val="000000"/>
+                <w:kern w:val="0"/>
+                <w:sz w:val="16"/>
+                <w:szCs w:val="16"/>
+                <w:lang w:eastAsia="pt-BR"/>
+                <w14:ligatures w14:val="none"/>
+              </w:rPr>
+            </w:pPr>
+            <w:r>
+              <w:rPr>
+                <w:rFonts w:eastAsia="Times New Roman"/>
+                <w:color w:val="000000"/>
+                <w:kern w:val="0"/>
+                <w:sz w:val="16"/>
+                <w:szCs w:val="16"/>
+                <w:lang w:eastAsia="pt-BR"/>
+                <w14:ligatures w14:val="none"/>
+              </w:rPr>
+              <w:t>Design de toda a ferramenta web</w:t>
+            </w:r>
+          </w:p>
+        </w:tc>
+        <w:tc>
+          <w:tcPr>
+            <w:tcW w:w="800" w:type="dxa"/>
+            <w:tcBorders>
+              <w:top w:val="nil"/>
+              <w:left w:val="nil"/>
+              <w:bottom w:val="single" w:sz="4" w:space="0" w:color="auto"/>
+              <w:right w:val="single" w:sz="4" w:space="0" w:color="auto"/>
+            </w:tcBorders>
+            <w:shd w:val="clear" w:color="auto" w:fill="auto"/>
+            <w:vAlign w:val="center"/>
+            <w:hideMark/>
+          </w:tcPr>
+          <w:p>
+            <w:pPr>
+              <w:spacing w:after="0" w:line="240" w:lineRule="auto"/>
+              <w:jc w:val="center"/>
+              <w:rPr>
+                <w:rFonts w:eastAsia="Times New Roman"/>
+                <w:color w:val="000000"/>
+                <w:kern w:val="0"/>
+                <w:sz w:val="16"/>
+                <w:szCs w:val="16"/>
+                <w:lang w:eastAsia="pt-BR"/>
+                <w14:ligatures w14:val="none"/>
+              </w:rPr>
+            </w:pPr>
+            <w:r>
+              <w:rPr>
+                <w:rFonts w:eastAsia="Times New Roman"/>
+                <w:color w:val="000000"/>
+                <w:kern w:val="0"/>
+                <w:sz w:val="16"/>
+                <w:szCs w:val="16"/>
+                <w:lang w:eastAsia="pt-BR"/>
+                <w14:ligatures w14:val="none"/>
+              </w:rPr>
+              <w:t>Não</w:t>
+            </w:r>
+          </w:p>
+        </w:tc>
+        <w:tc>
+          <w:tcPr>
+            <w:tcW w:w="980" w:type="dxa"/>
+            <w:tcBorders>
+              <w:top w:val="nil"/>
+              <w:left w:val="nil"/>
+              <w:bottom w:val="single" w:sz="4" w:space="0" w:color="auto"/>
+              <w:right w:val="single" w:sz="4" w:space="0" w:color="auto"/>
+            </w:tcBorders>
+            <w:shd w:val="clear" w:color="auto" w:fill="auto"/>
+            <w:vAlign w:val="center"/>
+            <w:hideMark/>
+          </w:tcPr>
+          <w:p>
+            <w:pPr>
+              <w:spacing w:after="0" w:line="240" w:lineRule="auto"/>
+              <w:jc w:val="center"/>
+              <w:rPr>
+                <w:rFonts w:eastAsia="Times New Roman"/>
+                <w:color w:val="000000"/>
+                <w:kern w:val="0"/>
+                <w:sz w:val="16"/>
+                <w:szCs w:val="16"/>
+                <w:lang w:eastAsia="pt-BR"/>
+                <w14:ligatures w14:val="none"/>
+              </w:rPr>
+            </w:pPr>
+            <w:r>
+              <w:rPr>
+                <w:rFonts w:eastAsia="Times New Roman"/>
+                <w:color w:val="000000"/>
+                <w:kern w:val="0"/>
+                <w:sz w:val="16"/>
+                <w:szCs w:val="16"/>
+                <w:lang w:eastAsia="pt-BR"/>
+                <w14:ligatures w14:val="none"/>
+              </w:rPr>
+              <w:t>Importante</w:t>
+            </w:r>
+          </w:p>
+        </w:tc>
+        <w:tc>
+          <w:tcPr>
+            <w:tcW w:w="780" w:type="dxa"/>
+            <w:tcBorders>
+              <w:top w:val="nil"/>
+              <w:left w:val="nil"/>
+              <w:bottom w:val="single" w:sz="4" w:space="0" w:color="auto"/>
+              <w:right w:val="single" w:sz="4" w:space="0" w:color="auto"/>
+            </w:tcBorders>
+            <w:shd w:val="clear" w:color="auto" w:fill="auto"/>
+            <w:vAlign w:val="center"/>
+            <w:hideMark/>
+          </w:tcPr>
+          <w:p>
+            <w:pPr>
+              <w:spacing w:after="0" w:line="240" w:lineRule="auto"/>
+              <w:jc w:val="center"/>
+              <w:rPr>
+                <w:rFonts w:eastAsia="Times New Roman"/>
+                <w:color w:val="000000"/>
+                <w:kern w:val="0"/>
+                <w:sz w:val="16"/>
+                <w:szCs w:val="16"/>
+                <w:lang w:eastAsia="pt-BR"/>
+                <w14:ligatures w14:val="none"/>
+              </w:rPr>
+            </w:pPr>
+            <w:r>
+              <w:rPr>
+                <w:rFonts w:eastAsia="Times New Roman"/>
+                <w:color w:val="000000"/>
+                <w:kern w:val="0"/>
+                <w:sz w:val="16"/>
+                <w:szCs w:val="16"/>
+                <w:lang w:eastAsia="pt-BR"/>
+                <w14:ligatures w14:val="none"/>
+              </w:rPr>
+              <w:t>Médio</w:t>
+            </w:r>
+          </w:p>
+        </w:tc>
+        <w:tc>
+          <w:tcPr>
+            <w:tcW w:w="560" w:type="dxa"/>
+            <w:tcBorders>
+              <w:top w:val="nil"/>
+              <w:left w:val="nil"/>
+              <w:bottom w:val="single" w:sz="4" w:space="0" w:color="auto"/>
+              <w:right w:val="single" w:sz="4" w:space="0" w:color="auto"/>
+            </w:tcBorders>
+            <w:shd w:val="clear" w:color="auto" w:fill="auto"/>
+            <w:vAlign w:val="center"/>
+            <w:hideMark/>
+          </w:tcPr>
+          <w:p>
+            <w:pPr>
+              <w:spacing w:after="0" w:line="240" w:lineRule="auto"/>
+              <w:jc w:val="center"/>
+              <w:rPr>
+                <w:rFonts w:eastAsia="Times New Roman"/>
+                <w:color w:val="000000"/>
+                <w:kern w:val="0"/>
+                <w:sz w:val="16"/>
+                <w:szCs w:val="16"/>
+                <w:lang w:eastAsia="pt-BR"/>
+                <w14:ligatures w14:val="none"/>
+              </w:rPr>
+            </w:pPr>
+            <w:r>
+              <w:rPr>
+                <w:rFonts w:eastAsia="Times New Roman"/>
+                <w:color w:val="000000"/>
+                <w:kern w:val="0"/>
+                <w:sz w:val="16"/>
+                <w:szCs w:val="16"/>
+                <w:lang w:eastAsia="pt-BR"/>
+                <w14:ligatures w14:val="none"/>
+              </w:rPr>
+              <w:t>8</w:t>
+            </w:r>
+          </w:p>
+        </w:tc>
+        <w:tc>
+          <w:tcPr>
+            <w:tcW w:w="820" w:type="dxa"/>
+            <w:tcBorders>
+              <w:top w:val="nil"/>
+              <w:left w:val="nil"/>
+              <w:bottom w:val="single" w:sz="4" w:space="0" w:color="auto"/>
+              <w:right w:val="single" w:sz="4" w:space="0" w:color="auto"/>
+            </w:tcBorders>
+            <w:shd w:val="clear" w:color="auto" w:fill="auto"/>
+            <w:vAlign w:val="center"/>
+            <w:hideMark/>
+          </w:tcPr>
+          <w:p>
+            <w:pPr>
+              <w:spacing w:after="0" w:line="240" w:lineRule="auto"/>
+              <w:jc w:val="center"/>
+              <w:rPr>
+                <w:rFonts w:eastAsia="Times New Roman"/>
+                <w:color w:val="000000"/>
+                <w:kern w:val="0"/>
+                <w:sz w:val="16"/>
+                <w:szCs w:val="16"/>
+                <w:lang w:eastAsia="pt-BR"/>
+                <w14:ligatures w14:val="none"/>
+              </w:rPr>
+            </w:pPr>
+            <w:r>
+              <w:rPr>
+                <w:rFonts w:eastAsia="Times New Roman"/>
+                <w:color w:val="000000"/>
+                <w:kern w:val="0"/>
+                <w:sz w:val="16"/>
+                <w:szCs w:val="16"/>
+                <w:lang w:eastAsia="pt-BR"/>
+                <w14:ligatures w14:val="none"/>
+              </w:rPr>
+              <w:t>1</w:t>
+            </w:r>
+          </w:p>
+        </w:tc>
+      </w:tr>
+      <w:tr>
+        <w:trPr>
+          <w:trHeight w:val="840"/>
+        </w:trPr>
+        <w:tc>
+          <w:tcPr>
+            <w:tcW w:w="1420" w:type="dxa"/>
+            <w:tcBorders>
+              <w:top w:val="nil"/>
+              <w:left w:val="single" w:sz="4" w:space="0" w:color="auto"/>
+              <w:bottom w:val="single" w:sz="4" w:space="0" w:color="auto"/>
+              <w:right w:val="single" w:sz="4" w:space="0" w:color="auto"/>
+            </w:tcBorders>
+            <w:shd w:val="clear" w:color="auto" w:fill="auto"/>
+            <w:vAlign w:val="center"/>
+            <w:hideMark/>
+          </w:tcPr>
+          <w:p>
+            <w:pPr>
+              <w:spacing w:after="0" w:line="240" w:lineRule="auto"/>
+              <w:rPr>
+                <w:rFonts w:eastAsia="Times New Roman"/>
+                <w:color w:val="000000"/>
+                <w:kern w:val="0"/>
+                <w:sz w:val="16"/>
+                <w:szCs w:val="16"/>
+                <w:lang w:eastAsia="pt-BR"/>
+                <w14:ligatures w14:val="none"/>
+              </w:rPr>
+            </w:pPr>
+            <w:r>
+              <w:rPr>
+                <w:rFonts w:eastAsia="Times New Roman"/>
+                <w:color w:val="000000"/>
+                <w:kern w:val="0"/>
+                <w:sz w:val="16"/>
+                <w:szCs w:val="16"/>
+                <w:lang w:eastAsia="pt-BR"/>
+                <w14:ligatures w14:val="none"/>
+              </w:rPr>
+              <w:lastRenderedPageBreak/>
+              <w:t>Planejamento do banco de dados</w:t>
+            </w:r>
+          </w:p>
+        </w:tc>
+        <w:tc>
+          <w:tcPr>
+            <w:tcW w:w="3240" w:type="dxa"/>
+            <w:tcBorders>
+              <w:top w:val="nil"/>
+              <w:left w:val="nil"/>
+              <w:bottom w:val="single" w:sz="4" w:space="0" w:color="auto"/>
+              <w:right w:val="single" w:sz="4" w:space="0" w:color="auto"/>
+            </w:tcBorders>
+            <w:shd w:val="clear" w:color="auto" w:fill="auto"/>
+            <w:vAlign w:val="center"/>
+            <w:hideMark/>
+          </w:tcPr>
+          <w:p>
+            <w:pPr>
+              <w:spacing w:after="0" w:line="240" w:lineRule="auto"/>
+              <w:rPr>
+                <w:rFonts w:eastAsia="Times New Roman"/>
+                <w:color w:val="000000"/>
+                <w:kern w:val="0"/>
+                <w:sz w:val="16"/>
+                <w:szCs w:val="16"/>
+                <w:lang w:eastAsia="pt-BR"/>
+                <w14:ligatures w14:val="none"/>
+              </w:rPr>
+            </w:pPr>
+            <w:r>
+              <w:rPr>
+                <w:rFonts w:eastAsia="Times New Roman"/>
+                <w:color w:val="000000"/>
+                <w:kern w:val="0"/>
+                <w:sz w:val="16"/>
+                <w:szCs w:val="16"/>
+                <w:lang w:eastAsia="pt-BR"/>
+                <w14:ligatures w14:val="none"/>
+              </w:rPr>
+              <w:t>Planejamento do banco de dados de acordo com a regra de negócio e sua construção em modelo lógico</w:t>
+            </w:r>
+          </w:p>
+        </w:tc>
+        <w:tc>
+          <w:tcPr>
+            <w:tcW w:w="800" w:type="dxa"/>
+            <w:tcBorders>
+              <w:top w:val="nil"/>
+              <w:left w:val="nil"/>
+              <w:bottom w:val="single" w:sz="4" w:space="0" w:color="auto"/>
+              <w:right w:val="single" w:sz="4" w:space="0" w:color="auto"/>
+            </w:tcBorders>
+            <w:shd w:val="clear" w:color="auto" w:fill="auto"/>
+            <w:vAlign w:val="center"/>
+            <w:hideMark/>
+          </w:tcPr>
+          <w:p>
+            <w:pPr>
+              <w:spacing w:after="0" w:line="240" w:lineRule="auto"/>
+              <w:jc w:val="center"/>
+              <w:rPr>
+                <w:rFonts w:eastAsia="Times New Roman"/>
+                <w:color w:val="000000"/>
+                <w:kern w:val="0"/>
+                <w:sz w:val="16"/>
+                <w:szCs w:val="16"/>
+                <w:lang w:eastAsia="pt-BR"/>
+                <w14:ligatures w14:val="none"/>
+              </w:rPr>
+            </w:pPr>
+            <w:r>
+              <w:rPr>
+                <w:rFonts w:eastAsia="Times New Roman"/>
+                <w:color w:val="000000"/>
+                <w:kern w:val="0"/>
+                <w:sz w:val="16"/>
+                <w:szCs w:val="16"/>
+                <w:lang w:eastAsia="pt-BR"/>
+                <w14:ligatures w14:val="none"/>
+              </w:rPr>
+              <w:t>Não</w:t>
+            </w:r>
+          </w:p>
+        </w:tc>
+        <w:tc>
+          <w:tcPr>
+            <w:tcW w:w="980" w:type="dxa"/>
+            <w:tcBorders>
+              <w:top w:val="nil"/>
+              <w:left w:val="nil"/>
+              <w:bottom w:val="single" w:sz="4" w:space="0" w:color="auto"/>
+              <w:right w:val="single" w:sz="4" w:space="0" w:color="auto"/>
+            </w:tcBorders>
+            <w:shd w:val="clear" w:color="auto" w:fill="auto"/>
+            <w:vAlign w:val="center"/>
+            <w:hideMark/>
+          </w:tcPr>
+          <w:p>
+            <w:pPr>
+              <w:spacing w:after="0" w:line="240" w:lineRule="auto"/>
+              <w:jc w:val="center"/>
+              <w:rPr>
+                <w:rFonts w:eastAsia="Times New Roman"/>
+                <w:color w:val="000000"/>
+                <w:kern w:val="0"/>
+                <w:sz w:val="16"/>
+                <w:szCs w:val="16"/>
+                <w:lang w:eastAsia="pt-BR"/>
+                <w14:ligatures w14:val="none"/>
+              </w:rPr>
+            </w:pPr>
+            <w:r>
+              <w:rPr>
+                <w:rFonts w:eastAsia="Times New Roman"/>
+                <w:color w:val="000000"/>
+                <w:kern w:val="0"/>
+                <w:sz w:val="16"/>
+                <w:szCs w:val="16"/>
+                <w:lang w:eastAsia="pt-BR"/>
+                <w14:ligatures w14:val="none"/>
+              </w:rPr>
+              <w:t>Importante</w:t>
+            </w:r>
+          </w:p>
+        </w:tc>
+        <w:tc>
+          <w:tcPr>
+            <w:tcW w:w="780" w:type="dxa"/>
+            <w:tcBorders>
+              <w:top w:val="nil"/>
+              <w:left w:val="nil"/>
+              <w:bottom w:val="single" w:sz="4" w:space="0" w:color="auto"/>
+              <w:right w:val="single" w:sz="4" w:space="0" w:color="auto"/>
+            </w:tcBorders>
+            <w:shd w:val="clear" w:color="auto" w:fill="auto"/>
+            <w:vAlign w:val="center"/>
+            <w:hideMark/>
+          </w:tcPr>
+          <w:p>
+            <w:pPr>
+              <w:spacing w:after="0" w:line="240" w:lineRule="auto"/>
+              <w:jc w:val="center"/>
+              <w:rPr>
+                <w:rFonts w:eastAsia="Times New Roman"/>
+                <w:color w:val="000000"/>
+                <w:kern w:val="0"/>
+                <w:sz w:val="16"/>
+                <w:szCs w:val="16"/>
+                <w:lang w:eastAsia="pt-BR"/>
+                <w14:ligatures w14:val="none"/>
+              </w:rPr>
+            </w:pPr>
+            <w:r>
+              <w:rPr>
+                <w:rFonts w:eastAsia="Times New Roman"/>
+                <w:color w:val="000000"/>
+                <w:kern w:val="0"/>
+                <w:sz w:val="16"/>
+                <w:szCs w:val="16"/>
+                <w:lang w:eastAsia="pt-BR"/>
+                <w14:ligatures w14:val="none"/>
+              </w:rPr>
+              <w:t>Pequeno</w:t>
+            </w:r>
+          </w:p>
+        </w:tc>
+        <w:tc>
+          <w:tcPr>
+            <w:tcW w:w="560" w:type="dxa"/>
+            <w:tcBorders>
+              <w:top w:val="nil"/>
+              <w:left w:val="nil"/>
+              <w:bottom w:val="single" w:sz="4" w:space="0" w:color="auto"/>
+              <w:right w:val="single" w:sz="4" w:space="0" w:color="auto"/>
+            </w:tcBorders>
+            <w:shd w:val="clear" w:color="auto" w:fill="auto"/>
+            <w:vAlign w:val="center"/>
+            <w:hideMark/>
+          </w:tcPr>
+          <w:p>
+            <w:pPr>
+              <w:spacing w:after="0" w:line="240" w:lineRule="auto"/>
+              <w:jc w:val="center"/>
+              <w:rPr>
+                <w:rFonts w:eastAsia="Times New Roman"/>
+                <w:color w:val="000000"/>
+                <w:kern w:val="0"/>
+                <w:sz w:val="16"/>
+                <w:szCs w:val="16"/>
+                <w:lang w:eastAsia="pt-BR"/>
+                <w14:ligatures w14:val="none"/>
+              </w:rPr>
+            </w:pPr>
+            <w:r>
+              <w:rPr>
+                <w:rFonts w:eastAsia="Times New Roman"/>
+                <w:color w:val="000000"/>
+                <w:kern w:val="0"/>
+                <w:sz w:val="16"/>
+                <w:szCs w:val="16"/>
+                <w:lang w:eastAsia="pt-BR"/>
+                <w14:ligatures w14:val="none"/>
+              </w:rPr>
+              <w:t>5</w:t>
+            </w:r>
+          </w:p>
+        </w:tc>
+        <w:tc>
+          <w:tcPr>
+            <w:tcW w:w="820" w:type="dxa"/>
+            <w:tcBorders>
+              <w:top w:val="nil"/>
+              <w:left w:val="nil"/>
+              <w:bottom w:val="single" w:sz="4" w:space="0" w:color="auto"/>
+              <w:right w:val="single" w:sz="4" w:space="0" w:color="auto"/>
+            </w:tcBorders>
+            <w:shd w:val="clear" w:color="auto" w:fill="auto"/>
+            <w:vAlign w:val="center"/>
+            <w:hideMark/>
+          </w:tcPr>
+          <w:p>
+            <w:pPr>
+              <w:spacing w:after="0" w:line="240" w:lineRule="auto"/>
+              <w:jc w:val="center"/>
+              <w:rPr>
+                <w:rFonts w:eastAsia="Times New Roman"/>
+                <w:color w:val="000000"/>
+                <w:kern w:val="0"/>
+                <w:sz w:val="16"/>
+                <w:szCs w:val="16"/>
+                <w:lang w:eastAsia="pt-BR"/>
+                <w14:ligatures w14:val="none"/>
+              </w:rPr>
+            </w:pPr>
+            <w:r>
+              <w:rPr>
+                <w:rFonts w:eastAsia="Times New Roman"/>
+                <w:color w:val="000000"/>
+                <w:kern w:val="0"/>
+                <w:sz w:val="16"/>
+                <w:szCs w:val="16"/>
+                <w:lang w:eastAsia="pt-BR"/>
+                <w14:ligatures w14:val="none"/>
+              </w:rPr>
+              <w:t>2</w:t>
+            </w:r>
+          </w:p>
+        </w:tc>
+      </w:tr>
+      <w:tr>
+        <w:trPr>
+          <w:trHeight w:val="840"/>
+        </w:trPr>
+        <w:tc>
+          <w:tcPr>
+            <w:tcW w:w="1420" w:type="dxa"/>
+            <w:tcBorders>
+              <w:top w:val="nil"/>
+              <w:left w:val="single" w:sz="4" w:space="0" w:color="auto"/>
+              <w:bottom w:val="single" w:sz="4" w:space="0" w:color="auto"/>
+              <w:right w:val="single" w:sz="4" w:space="0" w:color="auto"/>
+            </w:tcBorders>
+            <w:shd w:val="clear" w:color="auto" w:fill="auto"/>
+            <w:vAlign w:val="center"/>
+            <w:hideMark/>
+          </w:tcPr>
+          <w:p>
+            <w:pPr>
+              <w:spacing w:after="0" w:line="240" w:lineRule="auto"/>
+              <w:rPr>
+                <w:rFonts w:eastAsia="Times New Roman"/>
+                <w:color w:val="000000"/>
+                <w:kern w:val="0"/>
+                <w:sz w:val="16"/>
+                <w:szCs w:val="16"/>
+                <w:lang w:eastAsia="pt-BR"/>
+                <w14:ligatures w14:val="none"/>
+              </w:rPr>
+            </w:pPr>
+            <w:r>
+              <w:rPr>
+                <w:rFonts w:eastAsia="Times New Roman"/>
+                <w:color w:val="000000"/>
+                <w:kern w:val="0"/>
+                <w:sz w:val="16"/>
+                <w:szCs w:val="16"/>
+                <w:lang w:eastAsia="pt-BR"/>
+                <w14:ligatures w14:val="none"/>
+              </w:rPr>
+              <w:t>Criação do banco de dados</w:t>
+            </w:r>
+          </w:p>
+        </w:tc>
+        <w:tc>
+          <w:tcPr>
+            <w:tcW w:w="3240" w:type="dxa"/>
+            <w:tcBorders>
+              <w:top w:val="nil"/>
+              <w:left w:val="nil"/>
+              <w:bottom w:val="single" w:sz="4" w:space="0" w:color="auto"/>
+              <w:right w:val="single" w:sz="4" w:space="0" w:color="auto"/>
+            </w:tcBorders>
+            <w:shd w:val="clear" w:color="auto" w:fill="auto"/>
+            <w:vAlign w:val="center"/>
+            <w:hideMark/>
+          </w:tcPr>
+          <w:p>
+            <w:pPr>
+              <w:spacing w:after="0" w:line="240" w:lineRule="auto"/>
+              <w:rPr>
+                <w:rFonts w:eastAsia="Times New Roman"/>
+                <w:color w:val="000000"/>
+                <w:kern w:val="0"/>
+                <w:sz w:val="16"/>
+                <w:szCs w:val="16"/>
+                <w:lang w:eastAsia="pt-BR"/>
+                <w14:ligatures w14:val="none"/>
+              </w:rPr>
+            </w:pPr>
+            <w:r>
+              <w:rPr>
+                <w:rFonts w:eastAsia="Times New Roman"/>
+                <w:color w:val="000000"/>
+                <w:kern w:val="0"/>
+                <w:sz w:val="16"/>
+                <w:szCs w:val="16"/>
+                <w:lang w:eastAsia="pt-BR"/>
+                <w14:ligatures w14:val="none"/>
+              </w:rPr>
+              <w:t>Elaboração do banco de dados físico de acordo com o modelo lógico.</w:t>
+            </w:r>
+          </w:p>
+        </w:tc>
+        <w:tc>
+          <w:tcPr>
+            <w:tcW w:w="800" w:type="dxa"/>
+            <w:tcBorders>
+              <w:top w:val="nil"/>
+              <w:left w:val="nil"/>
+              <w:bottom w:val="single" w:sz="4" w:space="0" w:color="auto"/>
+              <w:right w:val="single" w:sz="4" w:space="0" w:color="auto"/>
+            </w:tcBorders>
+            <w:shd w:val="clear" w:color="auto" w:fill="auto"/>
+            <w:vAlign w:val="center"/>
+            <w:hideMark/>
+          </w:tcPr>
+          <w:p>
+            <w:pPr>
+              <w:spacing w:after="0" w:line="240" w:lineRule="auto"/>
+              <w:jc w:val="center"/>
+              <w:rPr>
+                <w:rFonts w:eastAsia="Times New Roman"/>
+                <w:color w:val="000000"/>
+                <w:kern w:val="0"/>
+                <w:sz w:val="16"/>
+                <w:szCs w:val="16"/>
+                <w:lang w:eastAsia="pt-BR"/>
+                <w14:ligatures w14:val="none"/>
+              </w:rPr>
+            </w:pPr>
+            <w:r>
+              <w:rPr>
+                <w:rFonts w:eastAsia="Times New Roman"/>
+                <w:color w:val="000000"/>
+                <w:kern w:val="0"/>
+                <w:sz w:val="16"/>
+                <w:szCs w:val="16"/>
+                <w:lang w:eastAsia="pt-BR"/>
+                <w14:ligatures w14:val="none"/>
+              </w:rPr>
+              <w:t>Não</w:t>
+            </w:r>
+          </w:p>
+        </w:tc>
+        <w:tc>
+          <w:tcPr>
+            <w:tcW w:w="980" w:type="dxa"/>
+            <w:tcBorders>
+              <w:top w:val="nil"/>
+              <w:left w:val="nil"/>
+              <w:bottom w:val="single" w:sz="4" w:space="0" w:color="auto"/>
+              <w:right w:val="single" w:sz="4" w:space="0" w:color="auto"/>
+            </w:tcBorders>
+            <w:shd w:val="clear" w:color="auto" w:fill="auto"/>
+            <w:vAlign w:val="center"/>
+            <w:hideMark/>
+          </w:tcPr>
+          <w:p>
+            <w:pPr>
+              <w:spacing w:after="0" w:line="240" w:lineRule="auto"/>
+              <w:jc w:val="center"/>
+              <w:rPr>
+                <w:rFonts w:eastAsia="Times New Roman"/>
+                <w:color w:val="000000"/>
+                <w:kern w:val="0"/>
+                <w:sz w:val="16"/>
+                <w:szCs w:val="16"/>
+                <w:lang w:eastAsia="pt-BR"/>
+                <w14:ligatures w14:val="none"/>
+              </w:rPr>
+            </w:pPr>
+            <w:r>
+              <w:rPr>
+                <w:rFonts w:eastAsia="Times New Roman"/>
+                <w:color w:val="000000"/>
+                <w:kern w:val="0"/>
+                <w:sz w:val="16"/>
+                <w:szCs w:val="16"/>
+                <w:lang w:eastAsia="pt-BR"/>
+                <w14:ligatures w14:val="none"/>
+              </w:rPr>
+              <w:t>Importante</w:t>
+            </w:r>
+          </w:p>
+        </w:tc>
+        <w:tc>
+          <w:tcPr>
+            <w:tcW w:w="780" w:type="dxa"/>
+            <w:tcBorders>
+              <w:top w:val="nil"/>
+              <w:left w:val="nil"/>
+              <w:bottom w:val="single" w:sz="4" w:space="0" w:color="auto"/>
+              <w:right w:val="single" w:sz="4" w:space="0" w:color="auto"/>
+            </w:tcBorders>
+            <w:shd w:val="clear" w:color="auto" w:fill="auto"/>
+            <w:vAlign w:val="center"/>
+            <w:hideMark/>
+          </w:tcPr>
+          <w:p>
+            <w:pPr>
+              <w:spacing w:after="0" w:line="240" w:lineRule="auto"/>
+              <w:jc w:val="center"/>
+              <w:rPr>
+                <w:rFonts w:eastAsia="Times New Roman"/>
+                <w:color w:val="000000"/>
+                <w:kern w:val="0"/>
+                <w:sz w:val="16"/>
+                <w:szCs w:val="16"/>
+                <w:lang w:eastAsia="pt-BR"/>
+                <w14:ligatures w14:val="none"/>
+              </w:rPr>
+            </w:pPr>
+            <w:r>
+              <w:rPr>
+                <w:rFonts w:eastAsia="Times New Roman"/>
+                <w:color w:val="000000"/>
+                <w:kern w:val="0"/>
+                <w:sz w:val="16"/>
+                <w:szCs w:val="16"/>
+                <w:lang w:eastAsia="pt-BR"/>
+                <w14:ligatures w14:val="none"/>
+              </w:rPr>
+              <w:t>Pequeno</w:t>
+            </w:r>
+          </w:p>
+        </w:tc>
+        <w:tc>
+          <w:tcPr>
+            <w:tcW w:w="560" w:type="dxa"/>
+            <w:tcBorders>
+              <w:top w:val="nil"/>
+              <w:left w:val="nil"/>
+              <w:bottom w:val="single" w:sz="4" w:space="0" w:color="auto"/>
+              <w:right w:val="single" w:sz="4" w:space="0" w:color="auto"/>
+            </w:tcBorders>
+            <w:shd w:val="clear" w:color="auto" w:fill="auto"/>
+            <w:vAlign w:val="center"/>
+            <w:hideMark/>
+          </w:tcPr>
+          <w:p>
+            <w:pPr>
+              <w:spacing w:after="0" w:line="240" w:lineRule="auto"/>
+              <w:jc w:val="center"/>
+              <w:rPr>
+                <w:rFonts w:eastAsia="Times New Roman"/>
+                <w:color w:val="000000"/>
+                <w:kern w:val="0"/>
+                <w:sz w:val="16"/>
+                <w:szCs w:val="16"/>
+                <w:lang w:eastAsia="pt-BR"/>
+                <w14:ligatures w14:val="none"/>
+              </w:rPr>
+            </w:pPr>
+            <w:r>
+              <w:rPr>
+                <w:rFonts w:eastAsia="Times New Roman"/>
+                <w:color w:val="000000"/>
+                <w:kern w:val="0"/>
+                <w:sz w:val="16"/>
+                <w:szCs w:val="16"/>
+                <w:lang w:eastAsia="pt-BR"/>
+                <w14:ligatures w14:val="none"/>
+              </w:rPr>
+              <w:t>5</w:t>
+            </w:r>
+          </w:p>
+        </w:tc>
+        <w:tc>
+          <w:tcPr>
+            <w:tcW w:w="820" w:type="dxa"/>
+            <w:tcBorders>
+              <w:top w:val="nil"/>
+              <w:left w:val="nil"/>
+              <w:bottom w:val="single" w:sz="4" w:space="0" w:color="auto"/>
+              <w:right w:val="single" w:sz="4" w:space="0" w:color="auto"/>
+            </w:tcBorders>
+            <w:shd w:val="clear" w:color="auto" w:fill="auto"/>
+            <w:vAlign w:val="center"/>
+            <w:hideMark/>
+          </w:tcPr>
+          <w:p>
+            <w:pPr>
+              <w:spacing w:after="0" w:line="240" w:lineRule="auto"/>
+              <w:jc w:val="center"/>
+              <w:rPr>
+                <w:rFonts w:eastAsia="Times New Roman"/>
+                <w:color w:val="000000"/>
+                <w:kern w:val="0"/>
+                <w:sz w:val="16"/>
+                <w:szCs w:val="16"/>
+                <w:lang w:eastAsia="pt-BR"/>
+                <w14:ligatures w14:val="none"/>
+              </w:rPr>
+            </w:pPr>
+            <w:r>
+              <w:rPr>
+                <w:rFonts w:eastAsia="Times New Roman"/>
+                <w:color w:val="000000"/>
+                <w:kern w:val="0"/>
+                <w:sz w:val="16"/>
+                <w:szCs w:val="16"/>
+                <w:lang w:eastAsia="pt-BR"/>
+                <w14:ligatures w14:val="none"/>
+              </w:rPr>
+              <w:t>3</w:t>
+            </w:r>
+          </w:p>
+        </w:tc>
+      </w:tr>
+      <w:tr>
+        <w:trPr>
+          <w:trHeight w:val="840"/>
+        </w:trPr>
+        <w:tc>
+          <w:tcPr>
+            <w:tcW w:w="1420" w:type="dxa"/>
+            <w:tcBorders>
+              <w:top w:val="nil"/>
+              <w:left w:val="single" w:sz="4" w:space="0" w:color="auto"/>
+              <w:bottom w:val="single" w:sz="4" w:space="0" w:color="auto"/>
+              <w:right w:val="single" w:sz="4" w:space="0" w:color="auto"/>
+            </w:tcBorders>
+            <w:shd w:val="clear" w:color="auto" w:fill="auto"/>
+            <w:vAlign w:val="center"/>
+            <w:hideMark/>
+          </w:tcPr>
+          <w:p>
+            <w:pPr>
+              <w:spacing w:after="0" w:line="240" w:lineRule="auto"/>
+              <w:rPr>
+                <w:rFonts w:eastAsia="Times New Roman"/>
+                <w:color w:val="000000"/>
+                <w:kern w:val="0"/>
+                <w:sz w:val="16"/>
+                <w:szCs w:val="16"/>
+                <w:lang w:eastAsia="pt-BR"/>
+                <w14:ligatures w14:val="none"/>
+              </w:rPr>
+            </w:pPr>
+            <w:r>
+              <w:rPr>
+                <w:rFonts w:eastAsia="Times New Roman"/>
+                <w:color w:val="000000"/>
+                <w:kern w:val="0"/>
+                <w:sz w:val="16"/>
+                <w:szCs w:val="16"/>
+                <w:lang w:eastAsia="pt-BR"/>
+                <w14:ligatures w14:val="none"/>
+              </w:rPr>
+              <w:t>Implementação da API de CRUD</w:t>
+            </w:r>
+          </w:p>
+        </w:tc>
+        <w:tc>
+          <w:tcPr>
+            <w:tcW w:w="3240" w:type="dxa"/>
+            <w:tcBorders>
+              <w:top w:val="nil"/>
+              <w:left w:val="nil"/>
+              <w:bottom w:val="single" w:sz="4" w:space="0" w:color="auto"/>
+              <w:right w:val="single" w:sz="4" w:space="0" w:color="auto"/>
+            </w:tcBorders>
+            <w:shd w:val="clear" w:color="auto" w:fill="auto"/>
+            <w:vAlign w:val="center"/>
+            <w:hideMark/>
+          </w:tcPr>
+          <w:p>
+            <w:pPr>
+              <w:spacing w:after="0" w:line="240" w:lineRule="auto"/>
+              <w:rPr>
+                <w:rFonts w:eastAsia="Times New Roman"/>
+                <w:color w:val="000000"/>
+                <w:kern w:val="0"/>
+                <w:sz w:val="16"/>
+                <w:szCs w:val="16"/>
+                <w:lang w:eastAsia="pt-BR"/>
+                <w14:ligatures w14:val="none"/>
+              </w:rPr>
+            </w:pPr>
+            <w:r>
+              <w:rPr>
+                <w:rFonts w:eastAsia="Times New Roman"/>
+                <w:color w:val="000000"/>
+                <w:kern w:val="0"/>
+                <w:sz w:val="16"/>
+                <w:szCs w:val="16"/>
+                <w:lang w:eastAsia="pt-BR"/>
+                <w14:ligatures w14:val="none"/>
+              </w:rPr>
+              <w:t xml:space="preserve">Implementação da API para cadastro de usuários, publicação, leitura, edição e exclusão de notícias. </w:t>
+            </w:r>
+          </w:p>
+        </w:tc>
+        <w:tc>
+          <w:tcPr>
+            <w:tcW w:w="800" w:type="dxa"/>
+            <w:tcBorders>
+              <w:top w:val="nil"/>
+              <w:left w:val="nil"/>
+              <w:bottom w:val="single" w:sz="4" w:space="0" w:color="auto"/>
+              <w:right w:val="single" w:sz="4" w:space="0" w:color="auto"/>
+            </w:tcBorders>
+            <w:shd w:val="clear" w:color="auto" w:fill="auto"/>
+            <w:vAlign w:val="center"/>
+            <w:hideMark/>
+          </w:tcPr>
+          <w:p>
+            <w:pPr>
+              <w:spacing w:after="0" w:line="240" w:lineRule="auto"/>
+              <w:jc w:val="center"/>
+              <w:rPr>
+                <w:rFonts w:eastAsia="Times New Roman"/>
+                <w:color w:val="000000"/>
+                <w:kern w:val="0"/>
+                <w:sz w:val="16"/>
+                <w:szCs w:val="16"/>
+                <w:lang w:eastAsia="pt-BR"/>
+                <w14:ligatures w14:val="none"/>
+              </w:rPr>
+            </w:pPr>
+            <w:r>
+              <w:rPr>
+                <w:rFonts w:eastAsia="Times New Roman"/>
+                <w:color w:val="000000"/>
+                <w:kern w:val="0"/>
+                <w:sz w:val="16"/>
+                <w:szCs w:val="16"/>
+                <w:lang w:eastAsia="pt-BR"/>
+                <w14:ligatures w14:val="none"/>
+              </w:rPr>
+              <w:t>Não</w:t>
+            </w:r>
+          </w:p>
+        </w:tc>
+        <w:tc>
+          <w:tcPr>
+            <w:tcW w:w="980" w:type="dxa"/>
+            <w:tcBorders>
+              <w:top w:val="nil"/>
+              <w:left w:val="nil"/>
+              <w:bottom w:val="single" w:sz="4" w:space="0" w:color="auto"/>
+              <w:right w:val="single" w:sz="4" w:space="0" w:color="auto"/>
+            </w:tcBorders>
+            <w:shd w:val="clear" w:color="auto" w:fill="auto"/>
+            <w:vAlign w:val="center"/>
+            <w:hideMark/>
+          </w:tcPr>
+          <w:p>
+            <w:pPr>
+              <w:spacing w:after="0" w:line="240" w:lineRule="auto"/>
+              <w:jc w:val="center"/>
+              <w:rPr>
+                <w:rFonts w:eastAsia="Times New Roman"/>
+                <w:color w:val="000000"/>
+                <w:kern w:val="0"/>
+                <w:sz w:val="16"/>
+                <w:szCs w:val="16"/>
+                <w:lang w:eastAsia="pt-BR"/>
+                <w14:ligatures w14:val="none"/>
+              </w:rPr>
+            </w:pPr>
+            <w:r>
+              <w:rPr>
+                <w:rFonts w:eastAsia="Times New Roman"/>
+                <w:color w:val="000000"/>
+                <w:kern w:val="0"/>
+                <w:sz w:val="16"/>
+                <w:szCs w:val="16"/>
+                <w:lang w:eastAsia="pt-BR"/>
+                <w14:ligatures w14:val="none"/>
+              </w:rPr>
+              <w:t>Essencial</w:t>
+            </w:r>
+          </w:p>
+        </w:tc>
+        <w:tc>
+          <w:tcPr>
+            <w:tcW w:w="780" w:type="dxa"/>
+            <w:tcBorders>
+              <w:top w:val="nil"/>
+              <w:left w:val="nil"/>
+              <w:bottom w:val="single" w:sz="4" w:space="0" w:color="auto"/>
+              <w:right w:val="single" w:sz="4" w:space="0" w:color="auto"/>
+            </w:tcBorders>
+            <w:shd w:val="clear" w:color="auto" w:fill="auto"/>
+            <w:vAlign w:val="center"/>
+            <w:hideMark/>
+          </w:tcPr>
+          <w:p>
+            <w:pPr>
+              <w:spacing w:after="0" w:line="240" w:lineRule="auto"/>
+              <w:jc w:val="center"/>
+              <w:rPr>
+                <w:rFonts w:eastAsia="Times New Roman"/>
+                <w:color w:val="000000"/>
+                <w:kern w:val="0"/>
+                <w:sz w:val="16"/>
+                <w:szCs w:val="16"/>
+                <w:lang w:eastAsia="pt-BR"/>
+                <w14:ligatures w14:val="none"/>
+              </w:rPr>
+            </w:pPr>
+            <w:r>
+              <w:rPr>
+                <w:rFonts w:eastAsia="Times New Roman"/>
+                <w:color w:val="000000"/>
+                <w:kern w:val="0"/>
+                <w:sz w:val="16"/>
+                <w:szCs w:val="16"/>
+                <w:lang w:eastAsia="pt-BR"/>
+                <w14:ligatures w14:val="none"/>
+              </w:rPr>
+              <w:t>Grande</w:t>
+            </w:r>
+          </w:p>
+        </w:tc>
+        <w:tc>
+          <w:tcPr>
+            <w:tcW w:w="560" w:type="dxa"/>
+            <w:tcBorders>
+              <w:top w:val="nil"/>
+              <w:left w:val="nil"/>
+              <w:bottom w:val="single" w:sz="4" w:space="0" w:color="auto"/>
+              <w:right w:val="single" w:sz="4" w:space="0" w:color="auto"/>
+            </w:tcBorders>
+            <w:shd w:val="clear" w:color="auto" w:fill="auto"/>
+            <w:vAlign w:val="center"/>
+            <w:hideMark/>
+          </w:tcPr>
+          <w:p>
+            <w:pPr>
+              <w:spacing w:after="0" w:line="240" w:lineRule="auto"/>
+              <w:jc w:val="center"/>
+              <w:rPr>
+                <w:rFonts w:eastAsia="Times New Roman"/>
+                <w:color w:val="000000"/>
+                <w:kern w:val="0"/>
+                <w:sz w:val="16"/>
+                <w:szCs w:val="16"/>
+                <w:lang w:eastAsia="pt-BR"/>
+                <w14:ligatures w14:val="none"/>
+              </w:rPr>
+            </w:pPr>
+            <w:r>
+              <w:rPr>
+                <w:rFonts w:eastAsia="Times New Roman"/>
+                <w:color w:val="000000"/>
+                <w:kern w:val="0"/>
+                <w:sz w:val="16"/>
+                <w:szCs w:val="16"/>
+                <w:lang w:eastAsia="pt-BR"/>
+                <w14:ligatures w14:val="none"/>
+              </w:rPr>
+              <w:t>21</w:t>
+            </w:r>
+          </w:p>
+        </w:tc>
+        <w:tc>
+          <w:tcPr>
+            <w:tcW w:w="820" w:type="dxa"/>
+            <w:tcBorders>
+              <w:top w:val="nil"/>
+              <w:left w:val="nil"/>
+              <w:bottom w:val="single" w:sz="4" w:space="0" w:color="auto"/>
+              <w:right w:val="single" w:sz="4" w:space="0" w:color="auto"/>
+            </w:tcBorders>
+            <w:shd w:val="clear" w:color="auto" w:fill="auto"/>
+            <w:vAlign w:val="center"/>
+            <w:hideMark/>
+          </w:tcPr>
+          <w:p>
+            <w:pPr>
+              <w:spacing w:after="0" w:line="240" w:lineRule="auto"/>
+              <w:jc w:val="center"/>
+              <w:rPr>
+                <w:rFonts w:eastAsia="Times New Roman"/>
+                <w:color w:val="000000"/>
+                <w:kern w:val="0"/>
+                <w:sz w:val="16"/>
+                <w:szCs w:val="16"/>
+                <w:lang w:eastAsia="pt-BR"/>
+                <w14:ligatures w14:val="none"/>
+              </w:rPr>
+            </w:pPr>
+            <w:r>
+              <w:rPr>
+                <w:rFonts w:eastAsia="Times New Roman"/>
+                <w:color w:val="000000"/>
+                <w:kern w:val="0"/>
+                <w:sz w:val="16"/>
+                <w:szCs w:val="16"/>
+                <w:lang w:eastAsia="pt-BR"/>
+                <w14:ligatures w14:val="none"/>
+              </w:rPr>
+              <w:t>9</w:t>
+            </w:r>
+          </w:p>
+        </w:tc>
+      </w:tr>
+      <w:tr>
+        <w:trPr>
+          <w:trHeight w:val="840"/>
+        </w:trPr>
+        <w:tc>
+          <w:tcPr>
+            <w:tcW w:w="1420" w:type="dxa"/>
+            <w:tcBorders>
+              <w:top w:val="nil"/>
+              <w:left w:val="single" w:sz="4" w:space="0" w:color="auto"/>
+              <w:bottom w:val="single" w:sz="4" w:space="0" w:color="auto"/>
+              <w:right w:val="single" w:sz="4" w:space="0" w:color="auto"/>
+            </w:tcBorders>
+            <w:shd w:val="clear" w:color="auto" w:fill="auto"/>
+            <w:noWrap/>
+            <w:vAlign w:val="center"/>
+            <w:hideMark/>
+          </w:tcPr>
+          <w:p>
+            <w:pPr>
+              <w:spacing w:after="0" w:line="240" w:lineRule="auto"/>
+              <w:rPr>
+                <w:rFonts w:eastAsia="Times New Roman"/>
+                <w:color w:val="000000"/>
+                <w:kern w:val="0"/>
+                <w:sz w:val="16"/>
+                <w:szCs w:val="16"/>
+                <w:lang w:eastAsia="pt-BR"/>
+                <w14:ligatures w14:val="none"/>
+              </w:rPr>
+            </w:pPr>
+            <w:r>
+              <w:rPr>
+                <w:rFonts w:eastAsia="Times New Roman"/>
+                <w:color w:val="000000"/>
+                <w:kern w:val="0"/>
+                <w:sz w:val="16"/>
+                <w:szCs w:val="16"/>
+                <w:lang w:eastAsia="pt-BR"/>
+                <w14:ligatures w14:val="none"/>
+              </w:rPr>
+              <w:t>Cabeçalho do site</w:t>
+            </w:r>
+          </w:p>
+        </w:tc>
+        <w:tc>
+          <w:tcPr>
+            <w:tcW w:w="3240" w:type="dxa"/>
+            <w:tcBorders>
+              <w:top w:val="nil"/>
+              <w:left w:val="nil"/>
+              <w:bottom w:val="single" w:sz="4" w:space="0" w:color="auto"/>
+              <w:right w:val="single" w:sz="4" w:space="0" w:color="auto"/>
+            </w:tcBorders>
+            <w:shd w:val="clear" w:color="auto" w:fill="auto"/>
+            <w:vAlign w:val="center"/>
+            <w:hideMark/>
+          </w:tcPr>
+          <w:p>
+            <w:pPr>
+              <w:spacing w:after="0" w:line="240" w:lineRule="auto"/>
+              <w:rPr>
+                <w:rFonts w:eastAsia="Times New Roman"/>
+                <w:color w:val="000000"/>
+                <w:kern w:val="0"/>
+                <w:sz w:val="16"/>
+                <w:szCs w:val="16"/>
+                <w:lang w:eastAsia="pt-BR"/>
+                <w14:ligatures w14:val="none"/>
+              </w:rPr>
+            </w:pPr>
+            <w:r>
+              <w:rPr>
+                <w:rFonts w:eastAsia="Times New Roman"/>
+                <w:color w:val="000000"/>
+                <w:kern w:val="0"/>
+                <w:sz w:val="16"/>
+                <w:szCs w:val="16"/>
+                <w:lang w:eastAsia="pt-BR"/>
+                <w14:ligatures w14:val="none"/>
+              </w:rPr>
+              <w:t xml:space="preserve">Cabeçalho onde o usuário irá navegar entre as abas </w:t>
+            </w:r>
+            <w:proofErr w:type="gramStart"/>
+            <w:r>
+              <w:rPr>
+                <w:rFonts w:eastAsia="Times New Roman"/>
+                <w:color w:val="000000"/>
+                <w:kern w:val="0"/>
+                <w:sz w:val="16"/>
+                <w:szCs w:val="16"/>
+                <w:lang w:eastAsia="pt-BR"/>
+                <w14:ligatures w14:val="none"/>
+              </w:rPr>
+              <w:t>do sites</w:t>
+            </w:r>
+            <w:proofErr w:type="gramEnd"/>
+          </w:p>
+        </w:tc>
+        <w:tc>
+          <w:tcPr>
+            <w:tcW w:w="800" w:type="dxa"/>
+            <w:tcBorders>
+              <w:top w:val="nil"/>
+              <w:left w:val="nil"/>
+              <w:bottom w:val="single" w:sz="4" w:space="0" w:color="auto"/>
+              <w:right w:val="single" w:sz="4" w:space="0" w:color="auto"/>
+            </w:tcBorders>
+            <w:shd w:val="clear" w:color="auto" w:fill="auto"/>
+            <w:noWrap/>
+            <w:vAlign w:val="center"/>
+            <w:hideMark/>
+          </w:tcPr>
+          <w:p>
+            <w:pPr>
+              <w:spacing w:after="0" w:line="240" w:lineRule="auto"/>
+              <w:jc w:val="center"/>
+              <w:rPr>
+                <w:rFonts w:ascii="Calibri" w:eastAsia="Times New Roman" w:hAnsi="Calibri" w:cs="Calibri"/>
+                <w:color w:val="000000"/>
+                <w:kern w:val="0"/>
+                <w:sz w:val="16"/>
+                <w:szCs w:val="16"/>
+                <w:lang w:eastAsia="pt-BR"/>
+                <w14:ligatures w14:val="none"/>
+              </w:rPr>
+            </w:pPr>
+            <w:r>
+              <w:rPr>
+                <w:rFonts w:ascii="Calibri" w:eastAsia="Times New Roman" w:hAnsi="Calibri" w:cs="Calibri"/>
+                <w:color w:val="000000"/>
+                <w:kern w:val="0"/>
+                <w:sz w:val="16"/>
+                <w:szCs w:val="16"/>
+                <w:lang w:eastAsia="pt-BR"/>
+                <w14:ligatures w14:val="none"/>
+              </w:rPr>
+              <w:t>Não</w:t>
+            </w:r>
+          </w:p>
+        </w:tc>
+        <w:tc>
+          <w:tcPr>
+            <w:tcW w:w="980" w:type="dxa"/>
+            <w:tcBorders>
+              <w:top w:val="nil"/>
+              <w:left w:val="nil"/>
+              <w:bottom w:val="single" w:sz="4" w:space="0" w:color="auto"/>
+              <w:right w:val="single" w:sz="4" w:space="0" w:color="auto"/>
+            </w:tcBorders>
+            <w:shd w:val="clear" w:color="auto" w:fill="auto"/>
+            <w:noWrap/>
+            <w:vAlign w:val="center"/>
+            <w:hideMark/>
+          </w:tcPr>
+          <w:p>
+            <w:pPr>
+              <w:spacing w:after="0" w:line="240" w:lineRule="auto"/>
+              <w:jc w:val="center"/>
+              <w:rPr>
+                <w:rFonts w:eastAsia="Times New Roman"/>
+                <w:color w:val="000000"/>
+                <w:kern w:val="0"/>
+                <w:sz w:val="16"/>
+                <w:szCs w:val="16"/>
+                <w:lang w:eastAsia="pt-BR"/>
+                <w14:ligatures w14:val="none"/>
+              </w:rPr>
+            </w:pPr>
+            <w:r>
+              <w:rPr>
+                <w:rFonts w:eastAsia="Times New Roman"/>
+                <w:color w:val="000000"/>
+                <w:kern w:val="0"/>
+                <w:sz w:val="16"/>
+                <w:szCs w:val="16"/>
+                <w:lang w:eastAsia="pt-BR"/>
+                <w14:ligatures w14:val="none"/>
+              </w:rPr>
+              <w:t>Essencial</w:t>
+            </w:r>
+          </w:p>
+        </w:tc>
+        <w:tc>
+          <w:tcPr>
+            <w:tcW w:w="780" w:type="dxa"/>
+            <w:tcBorders>
+              <w:top w:val="nil"/>
+              <w:left w:val="nil"/>
+              <w:bottom w:val="single" w:sz="4" w:space="0" w:color="auto"/>
+              <w:right w:val="single" w:sz="4" w:space="0" w:color="auto"/>
+            </w:tcBorders>
+            <w:shd w:val="clear" w:color="auto" w:fill="auto"/>
+            <w:noWrap/>
+            <w:vAlign w:val="center"/>
+            <w:hideMark/>
+          </w:tcPr>
+          <w:p>
+            <w:pPr>
+              <w:spacing w:after="0" w:line="240" w:lineRule="auto"/>
+              <w:jc w:val="center"/>
+              <w:rPr>
+                <w:rFonts w:eastAsia="Times New Roman"/>
+                <w:color w:val="000000"/>
+                <w:kern w:val="0"/>
+                <w:sz w:val="16"/>
+                <w:szCs w:val="16"/>
+                <w:lang w:eastAsia="pt-BR"/>
+                <w14:ligatures w14:val="none"/>
+              </w:rPr>
+            </w:pPr>
+            <w:r>
+              <w:rPr>
+                <w:rFonts w:eastAsia="Times New Roman"/>
+                <w:color w:val="000000"/>
+                <w:kern w:val="0"/>
+                <w:sz w:val="16"/>
+                <w:szCs w:val="16"/>
+                <w:lang w:eastAsia="pt-BR"/>
+                <w14:ligatures w14:val="none"/>
+              </w:rPr>
+              <w:t>Pequeno</w:t>
+            </w:r>
+          </w:p>
+        </w:tc>
+        <w:tc>
+          <w:tcPr>
+            <w:tcW w:w="560" w:type="dxa"/>
+            <w:tcBorders>
+              <w:top w:val="nil"/>
+              <w:left w:val="nil"/>
+              <w:bottom w:val="single" w:sz="4" w:space="0" w:color="auto"/>
+              <w:right w:val="single" w:sz="4" w:space="0" w:color="auto"/>
+            </w:tcBorders>
+            <w:shd w:val="clear" w:color="auto" w:fill="auto"/>
+            <w:vAlign w:val="center"/>
+            <w:hideMark/>
+          </w:tcPr>
+          <w:p>
+            <w:pPr>
+              <w:spacing w:after="0" w:line="240" w:lineRule="auto"/>
+              <w:jc w:val="center"/>
+              <w:rPr>
+                <w:rFonts w:eastAsia="Times New Roman"/>
+                <w:color w:val="000000"/>
+                <w:kern w:val="0"/>
+                <w:sz w:val="16"/>
+                <w:szCs w:val="16"/>
+                <w:lang w:eastAsia="pt-BR"/>
+                <w14:ligatures w14:val="none"/>
+              </w:rPr>
+            </w:pPr>
+            <w:r>
+              <w:rPr>
+                <w:rFonts w:eastAsia="Times New Roman"/>
+                <w:color w:val="000000"/>
+                <w:kern w:val="0"/>
+                <w:sz w:val="16"/>
+                <w:szCs w:val="16"/>
+                <w:lang w:eastAsia="pt-BR"/>
+                <w14:ligatures w14:val="none"/>
+              </w:rPr>
+              <w:t>5</w:t>
+            </w:r>
+          </w:p>
+        </w:tc>
+        <w:tc>
+          <w:tcPr>
+            <w:tcW w:w="820" w:type="dxa"/>
+            <w:tcBorders>
+              <w:top w:val="nil"/>
+              <w:left w:val="nil"/>
+              <w:bottom w:val="single" w:sz="4" w:space="0" w:color="auto"/>
+              <w:right w:val="single" w:sz="4" w:space="0" w:color="auto"/>
+            </w:tcBorders>
+            <w:shd w:val="clear" w:color="auto" w:fill="auto"/>
+            <w:vAlign w:val="center"/>
+            <w:hideMark/>
+          </w:tcPr>
+          <w:p>
+            <w:pPr>
+              <w:spacing w:after="0" w:line="240" w:lineRule="auto"/>
+              <w:jc w:val="center"/>
+              <w:rPr>
+                <w:rFonts w:eastAsia="Times New Roman"/>
+                <w:color w:val="000000"/>
+                <w:kern w:val="0"/>
+                <w:sz w:val="16"/>
+                <w:szCs w:val="16"/>
+                <w:lang w:eastAsia="pt-BR"/>
+                <w14:ligatures w14:val="none"/>
+              </w:rPr>
+            </w:pPr>
+            <w:r>
+              <w:rPr>
+                <w:rFonts w:eastAsia="Times New Roman"/>
+                <w:color w:val="000000"/>
+                <w:kern w:val="0"/>
+                <w:sz w:val="16"/>
+                <w:szCs w:val="16"/>
+                <w:lang w:eastAsia="pt-BR"/>
+                <w14:ligatures w14:val="none"/>
+              </w:rPr>
+              <w:t>4</w:t>
+            </w:r>
+          </w:p>
+        </w:tc>
+      </w:tr>
+      <w:tr>
+        <w:trPr>
+          <w:trHeight w:val="840"/>
+        </w:trPr>
+        <w:tc>
+          <w:tcPr>
+            <w:tcW w:w="1420" w:type="dxa"/>
+            <w:tcBorders>
+              <w:top w:val="nil"/>
+              <w:left w:val="single" w:sz="4" w:space="0" w:color="auto"/>
+              <w:bottom w:val="single" w:sz="4" w:space="0" w:color="auto"/>
+              <w:right w:val="single" w:sz="4" w:space="0" w:color="auto"/>
+            </w:tcBorders>
+            <w:shd w:val="clear" w:color="auto" w:fill="auto"/>
+            <w:noWrap/>
+            <w:vAlign w:val="center"/>
+            <w:hideMark/>
+          </w:tcPr>
+          <w:p>
+            <w:pPr>
+              <w:spacing w:after="0" w:line="240" w:lineRule="auto"/>
+              <w:rPr>
+                <w:rFonts w:eastAsia="Times New Roman"/>
+                <w:color w:val="000000"/>
+                <w:kern w:val="0"/>
+                <w:sz w:val="16"/>
+                <w:szCs w:val="16"/>
+                <w:lang w:eastAsia="pt-BR"/>
+                <w14:ligatures w14:val="none"/>
+              </w:rPr>
+            </w:pPr>
+            <w:r>
+              <w:rPr>
+                <w:rFonts w:eastAsia="Times New Roman"/>
+                <w:color w:val="000000"/>
+                <w:kern w:val="0"/>
+                <w:sz w:val="16"/>
+                <w:szCs w:val="16"/>
+                <w:lang w:eastAsia="pt-BR"/>
+                <w14:ligatures w14:val="none"/>
+              </w:rPr>
+              <w:t>Rodapé do site</w:t>
+            </w:r>
+          </w:p>
+        </w:tc>
+        <w:tc>
+          <w:tcPr>
+            <w:tcW w:w="3240" w:type="dxa"/>
+            <w:tcBorders>
+              <w:top w:val="nil"/>
+              <w:left w:val="nil"/>
+              <w:bottom w:val="single" w:sz="4" w:space="0" w:color="auto"/>
+              <w:right w:val="single" w:sz="4" w:space="0" w:color="auto"/>
+            </w:tcBorders>
+            <w:shd w:val="clear" w:color="auto" w:fill="auto"/>
+            <w:vAlign w:val="center"/>
+            <w:hideMark/>
+          </w:tcPr>
+          <w:p>
+            <w:pPr>
+              <w:spacing w:after="0" w:line="240" w:lineRule="auto"/>
+              <w:rPr>
+                <w:rFonts w:eastAsia="Times New Roman"/>
+                <w:color w:val="000000"/>
+                <w:kern w:val="0"/>
+                <w:sz w:val="16"/>
+                <w:szCs w:val="16"/>
+                <w:lang w:eastAsia="pt-BR"/>
+                <w14:ligatures w14:val="none"/>
+              </w:rPr>
+            </w:pPr>
+            <w:r>
+              <w:rPr>
+                <w:rFonts w:eastAsia="Times New Roman"/>
+                <w:color w:val="000000"/>
+                <w:kern w:val="0"/>
+                <w:sz w:val="16"/>
+                <w:szCs w:val="16"/>
+                <w:lang w:eastAsia="pt-BR"/>
+                <w14:ligatures w14:val="none"/>
+              </w:rPr>
+              <w:t xml:space="preserve">No rodapé irá conter os </w:t>
+            </w:r>
+            <w:proofErr w:type="spellStart"/>
+            <w:r>
+              <w:rPr>
+                <w:rFonts w:eastAsia="Times New Roman"/>
+                <w:color w:val="000000"/>
+                <w:kern w:val="0"/>
+                <w:sz w:val="16"/>
+                <w:szCs w:val="16"/>
+                <w:lang w:eastAsia="pt-BR"/>
+                <w14:ligatures w14:val="none"/>
+              </w:rPr>
+              <w:t>cŕeditos</w:t>
+            </w:r>
+            <w:proofErr w:type="spellEnd"/>
+            <w:r>
+              <w:rPr>
+                <w:rFonts w:eastAsia="Times New Roman"/>
+                <w:color w:val="000000"/>
+                <w:kern w:val="0"/>
+                <w:sz w:val="16"/>
+                <w:szCs w:val="16"/>
+                <w:lang w:eastAsia="pt-BR"/>
+                <w14:ligatures w14:val="none"/>
+              </w:rPr>
+              <w:t xml:space="preserve"> e o botão de login para administradores</w:t>
+            </w:r>
+          </w:p>
+        </w:tc>
+        <w:tc>
+          <w:tcPr>
+            <w:tcW w:w="800" w:type="dxa"/>
+            <w:tcBorders>
+              <w:top w:val="nil"/>
+              <w:left w:val="nil"/>
+              <w:bottom w:val="single" w:sz="4" w:space="0" w:color="auto"/>
+              <w:right w:val="single" w:sz="4" w:space="0" w:color="auto"/>
+            </w:tcBorders>
+            <w:shd w:val="clear" w:color="auto" w:fill="auto"/>
+            <w:noWrap/>
+            <w:vAlign w:val="center"/>
+            <w:hideMark/>
+          </w:tcPr>
+          <w:p>
+            <w:pPr>
+              <w:spacing w:after="0" w:line="240" w:lineRule="auto"/>
+              <w:jc w:val="center"/>
+              <w:rPr>
+                <w:rFonts w:ascii="Calibri" w:eastAsia="Times New Roman" w:hAnsi="Calibri" w:cs="Calibri"/>
+                <w:color w:val="000000"/>
+                <w:kern w:val="0"/>
+                <w:sz w:val="16"/>
+                <w:szCs w:val="16"/>
+                <w:lang w:eastAsia="pt-BR"/>
+                <w14:ligatures w14:val="none"/>
+              </w:rPr>
+            </w:pPr>
+            <w:r>
+              <w:rPr>
+                <w:rFonts w:ascii="Calibri" w:eastAsia="Times New Roman" w:hAnsi="Calibri" w:cs="Calibri"/>
+                <w:color w:val="000000"/>
+                <w:kern w:val="0"/>
+                <w:sz w:val="16"/>
+                <w:szCs w:val="16"/>
+                <w:lang w:eastAsia="pt-BR"/>
+                <w14:ligatures w14:val="none"/>
+              </w:rPr>
+              <w:t>Sim</w:t>
+            </w:r>
+          </w:p>
+        </w:tc>
+        <w:tc>
+          <w:tcPr>
+            <w:tcW w:w="980" w:type="dxa"/>
+            <w:tcBorders>
+              <w:top w:val="nil"/>
+              <w:left w:val="nil"/>
+              <w:bottom w:val="single" w:sz="4" w:space="0" w:color="auto"/>
+              <w:right w:val="single" w:sz="4" w:space="0" w:color="auto"/>
+            </w:tcBorders>
+            <w:shd w:val="clear" w:color="auto" w:fill="auto"/>
+            <w:noWrap/>
+            <w:vAlign w:val="center"/>
+            <w:hideMark/>
+          </w:tcPr>
+          <w:p>
+            <w:pPr>
+              <w:spacing w:after="0" w:line="240" w:lineRule="auto"/>
+              <w:jc w:val="center"/>
+              <w:rPr>
+                <w:rFonts w:eastAsia="Times New Roman"/>
+                <w:color w:val="000000"/>
+                <w:kern w:val="0"/>
+                <w:sz w:val="16"/>
+                <w:szCs w:val="16"/>
+                <w:lang w:eastAsia="pt-BR"/>
+                <w14:ligatures w14:val="none"/>
+              </w:rPr>
+            </w:pPr>
+            <w:r>
+              <w:rPr>
+                <w:rFonts w:eastAsia="Times New Roman"/>
+                <w:color w:val="000000"/>
+                <w:kern w:val="0"/>
+                <w:sz w:val="16"/>
+                <w:szCs w:val="16"/>
+                <w:lang w:eastAsia="pt-BR"/>
+                <w14:ligatures w14:val="none"/>
+              </w:rPr>
+              <w:t>Importante</w:t>
+            </w:r>
+          </w:p>
+        </w:tc>
+        <w:tc>
+          <w:tcPr>
+            <w:tcW w:w="780" w:type="dxa"/>
+            <w:tcBorders>
+              <w:top w:val="nil"/>
+              <w:left w:val="nil"/>
+              <w:bottom w:val="single" w:sz="4" w:space="0" w:color="auto"/>
+              <w:right w:val="single" w:sz="4" w:space="0" w:color="auto"/>
+            </w:tcBorders>
+            <w:shd w:val="clear" w:color="auto" w:fill="auto"/>
+            <w:noWrap/>
+            <w:vAlign w:val="center"/>
+            <w:hideMark/>
+          </w:tcPr>
+          <w:p>
+            <w:pPr>
+              <w:spacing w:after="0" w:line="240" w:lineRule="auto"/>
+              <w:jc w:val="center"/>
+              <w:rPr>
+                <w:rFonts w:eastAsia="Times New Roman"/>
+                <w:color w:val="000000"/>
+                <w:kern w:val="0"/>
+                <w:sz w:val="16"/>
+                <w:szCs w:val="16"/>
+                <w:lang w:eastAsia="pt-BR"/>
+                <w14:ligatures w14:val="none"/>
+              </w:rPr>
+            </w:pPr>
+            <w:r>
+              <w:rPr>
+                <w:rFonts w:eastAsia="Times New Roman"/>
+                <w:color w:val="000000"/>
+                <w:kern w:val="0"/>
+                <w:sz w:val="16"/>
+                <w:szCs w:val="16"/>
+                <w:lang w:eastAsia="pt-BR"/>
+                <w14:ligatures w14:val="none"/>
+              </w:rPr>
+              <w:t>Pequeno</w:t>
+            </w:r>
+          </w:p>
+        </w:tc>
+        <w:tc>
+          <w:tcPr>
+            <w:tcW w:w="560" w:type="dxa"/>
+            <w:tcBorders>
+              <w:top w:val="nil"/>
+              <w:left w:val="nil"/>
+              <w:bottom w:val="single" w:sz="4" w:space="0" w:color="auto"/>
+              <w:right w:val="single" w:sz="4" w:space="0" w:color="auto"/>
+            </w:tcBorders>
+            <w:shd w:val="clear" w:color="auto" w:fill="auto"/>
+            <w:vAlign w:val="center"/>
+            <w:hideMark/>
+          </w:tcPr>
+          <w:p>
+            <w:pPr>
+              <w:spacing w:after="0" w:line="240" w:lineRule="auto"/>
+              <w:jc w:val="center"/>
+              <w:rPr>
+                <w:rFonts w:eastAsia="Times New Roman"/>
+                <w:color w:val="000000"/>
+                <w:kern w:val="0"/>
+                <w:sz w:val="16"/>
+                <w:szCs w:val="16"/>
+                <w:lang w:eastAsia="pt-BR"/>
+                <w14:ligatures w14:val="none"/>
+              </w:rPr>
+            </w:pPr>
+            <w:r>
+              <w:rPr>
+                <w:rFonts w:eastAsia="Times New Roman"/>
+                <w:color w:val="000000"/>
+                <w:kern w:val="0"/>
+                <w:sz w:val="16"/>
+                <w:szCs w:val="16"/>
+                <w:lang w:eastAsia="pt-BR"/>
+                <w14:ligatures w14:val="none"/>
+              </w:rPr>
+              <w:t>5</w:t>
+            </w:r>
+          </w:p>
+        </w:tc>
+        <w:tc>
+          <w:tcPr>
+            <w:tcW w:w="820" w:type="dxa"/>
+            <w:tcBorders>
+              <w:top w:val="nil"/>
+              <w:left w:val="nil"/>
+              <w:bottom w:val="single" w:sz="4" w:space="0" w:color="auto"/>
+              <w:right w:val="single" w:sz="4" w:space="0" w:color="auto"/>
+            </w:tcBorders>
+            <w:shd w:val="clear" w:color="auto" w:fill="auto"/>
+            <w:vAlign w:val="center"/>
+            <w:hideMark/>
+          </w:tcPr>
+          <w:p>
+            <w:pPr>
+              <w:spacing w:after="0" w:line="240" w:lineRule="auto"/>
+              <w:jc w:val="center"/>
+              <w:rPr>
+                <w:rFonts w:eastAsia="Times New Roman"/>
+                <w:color w:val="000000"/>
+                <w:kern w:val="0"/>
+                <w:sz w:val="16"/>
+                <w:szCs w:val="16"/>
+                <w:lang w:eastAsia="pt-BR"/>
+                <w14:ligatures w14:val="none"/>
+              </w:rPr>
+            </w:pPr>
+            <w:r>
+              <w:rPr>
+                <w:rFonts w:eastAsia="Times New Roman"/>
+                <w:color w:val="000000"/>
+                <w:kern w:val="0"/>
+                <w:sz w:val="16"/>
+                <w:szCs w:val="16"/>
+                <w:lang w:eastAsia="pt-BR"/>
+                <w14:ligatures w14:val="none"/>
+              </w:rPr>
+              <w:t>5</w:t>
+            </w:r>
+          </w:p>
+        </w:tc>
+      </w:tr>
+      <w:tr>
+        <w:trPr>
+          <w:trHeight w:val="840"/>
+        </w:trPr>
+        <w:tc>
+          <w:tcPr>
+            <w:tcW w:w="1420" w:type="dxa"/>
+            <w:tcBorders>
+              <w:top w:val="nil"/>
+              <w:left w:val="single" w:sz="4" w:space="0" w:color="auto"/>
+              <w:bottom w:val="single" w:sz="4" w:space="0" w:color="auto"/>
+              <w:right w:val="single" w:sz="4" w:space="0" w:color="auto"/>
+            </w:tcBorders>
+            <w:shd w:val="clear" w:color="auto" w:fill="auto"/>
+            <w:vAlign w:val="center"/>
+            <w:hideMark/>
+          </w:tcPr>
+          <w:p>
+            <w:pPr>
+              <w:spacing w:after="0" w:line="240" w:lineRule="auto"/>
+              <w:rPr>
+                <w:rFonts w:eastAsia="Times New Roman"/>
+                <w:color w:val="000000"/>
+                <w:kern w:val="0"/>
+                <w:sz w:val="16"/>
+                <w:szCs w:val="16"/>
+                <w:lang w:eastAsia="pt-BR"/>
+                <w14:ligatures w14:val="none"/>
+              </w:rPr>
+            </w:pPr>
+            <w:r>
+              <w:rPr>
+                <w:rFonts w:eastAsia="Times New Roman"/>
+                <w:color w:val="000000"/>
+                <w:kern w:val="0"/>
+                <w:sz w:val="16"/>
+                <w:szCs w:val="16"/>
+                <w:lang w:eastAsia="pt-BR"/>
+                <w14:ligatures w14:val="none"/>
+              </w:rPr>
+              <w:t>Aba home</w:t>
+            </w:r>
+          </w:p>
+        </w:tc>
+        <w:tc>
+          <w:tcPr>
+            <w:tcW w:w="3240" w:type="dxa"/>
+            <w:tcBorders>
+              <w:top w:val="nil"/>
+              <w:left w:val="nil"/>
+              <w:bottom w:val="single" w:sz="4" w:space="0" w:color="auto"/>
+              <w:right w:val="single" w:sz="4" w:space="0" w:color="auto"/>
+            </w:tcBorders>
+            <w:shd w:val="clear" w:color="auto" w:fill="auto"/>
+            <w:vAlign w:val="center"/>
+            <w:hideMark/>
+          </w:tcPr>
+          <w:p>
+            <w:pPr>
+              <w:spacing w:after="0" w:line="240" w:lineRule="auto"/>
+              <w:rPr>
+                <w:rFonts w:eastAsia="Times New Roman"/>
+                <w:color w:val="000000"/>
+                <w:kern w:val="0"/>
+                <w:sz w:val="16"/>
+                <w:szCs w:val="16"/>
+                <w:lang w:eastAsia="pt-BR"/>
+                <w14:ligatures w14:val="none"/>
+              </w:rPr>
+            </w:pPr>
+            <w:r>
+              <w:rPr>
+                <w:rFonts w:eastAsia="Times New Roman"/>
+                <w:color w:val="000000"/>
+                <w:kern w:val="0"/>
+                <w:sz w:val="16"/>
+                <w:szCs w:val="16"/>
+                <w:lang w:eastAsia="pt-BR"/>
+                <w14:ligatures w14:val="none"/>
+              </w:rPr>
+              <w:t>Tela que faz o primeiro contato com o usuário ao acessar a plataforma, com uma frase chamativa.</w:t>
+            </w:r>
+          </w:p>
+        </w:tc>
+        <w:tc>
+          <w:tcPr>
+            <w:tcW w:w="800" w:type="dxa"/>
+            <w:tcBorders>
+              <w:top w:val="nil"/>
+              <w:left w:val="nil"/>
+              <w:bottom w:val="single" w:sz="4" w:space="0" w:color="auto"/>
+              <w:right w:val="single" w:sz="4" w:space="0" w:color="auto"/>
+            </w:tcBorders>
+            <w:shd w:val="clear" w:color="auto" w:fill="auto"/>
+            <w:noWrap/>
+            <w:vAlign w:val="center"/>
+            <w:hideMark/>
+          </w:tcPr>
+          <w:p>
+            <w:pPr>
+              <w:spacing w:after="0" w:line="240" w:lineRule="auto"/>
+              <w:jc w:val="center"/>
+              <w:rPr>
+                <w:rFonts w:eastAsia="Times New Roman"/>
+                <w:color w:val="000000"/>
+                <w:kern w:val="0"/>
+                <w:sz w:val="16"/>
+                <w:szCs w:val="16"/>
+                <w:lang w:eastAsia="pt-BR"/>
+                <w14:ligatures w14:val="none"/>
+              </w:rPr>
+            </w:pPr>
+            <w:r>
+              <w:rPr>
+                <w:rFonts w:eastAsia="Times New Roman"/>
+                <w:color w:val="000000"/>
+                <w:kern w:val="0"/>
+                <w:sz w:val="16"/>
+                <w:szCs w:val="16"/>
+                <w:lang w:eastAsia="pt-BR"/>
+                <w14:ligatures w14:val="none"/>
+              </w:rPr>
+              <w:t>Não</w:t>
+            </w:r>
+          </w:p>
+        </w:tc>
+        <w:tc>
+          <w:tcPr>
+            <w:tcW w:w="980" w:type="dxa"/>
+            <w:tcBorders>
+              <w:top w:val="nil"/>
+              <w:left w:val="nil"/>
+              <w:bottom w:val="single" w:sz="4" w:space="0" w:color="auto"/>
+              <w:right w:val="single" w:sz="4" w:space="0" w:color="auto"/>
+            </w:tcBorders>
+            <w:shd w:val="clear" w:color="auto" w:fill="auto"/>
+            <w:vAlign w:val="center"/>
+            <w:hideMark/>
+          </w:tcPr>
+          <w:p>
+            <w:pPr>
+              <w:spacing w:after="0" w:line="240" w:lineRule="auto"/>
+              <w:jc w:val="center"/>
+              <w:rPr>
+                <w:rFonts w:eastAsia="Times New Roman"/>
+                <w:color w:val="000000"/>
+                <w:kern w:val="0"/>
+                <w:sz w:val="16"/>
+                <w:szCs w:val="16"/>
+                <w:lang w:eastAsia="pt-BR"/>
+                <w14:ligatures w14:val="none"/>
+              </w:rPr>
+            </w:pPr>
+            <w:r>
+              <w:rPr>
+                <w:rFonts w:eastAsia="Times New Roman"/>
+                <w:color w:val="000000"/>
+                <w:kern w:val="0"/>
+                <w:sz w:val="16"/>
+                <w:szCs w:val="16"/>
+                <w:lang w:eastAsia="pt-BR"/>
+                <w14:ligatures w14:val="none"/>
+              </w:rPr>
+              <w:t>Essencial</w:t>
+            </w:r>
+          </w:p>
+        </w:tc>
+        <w:tc>
+          <w:tcPr>
+            <w:tcW w:w="780" w:type="dxa"/>
+            <w:tcBorders>
+              <w:top w:val="nil"/>
+              <w:left w:val="nil"/>
+              <w:bottom w:val="single" w:sz="4" w:space="0" w:color="auto"/>
+              <w:right w:val="single" w:sz="4" w:space="0" w:color="auto"/>
+            </w:tcBorders>
+            <w:shd w:val="clear" w:color="auto" w:fill="auto"/>
+            <w:vAlign w:val="center"/>
+            <w:hideMark/>
+          </w:tcPr>
+          <w:p>
+            <w:pPr>
+              <w:spacing w:after="0" w:line="240" w:lineRule="auto"/>
+              <w:jc w:val="center"/>
+              <w:rPr>
+                <w:rFonts w:eastAsia="Times New Roman"/>
+                <w:color w:val="000000"/>
+                <w:kern w:val="0"/>
+                <w:sz w:val="16"/>
+                <w:szCs w:val="16"/>
+                <w:lang w:eastAsia="pt-BR"/>
+                <w14:ligatures w14:val="none"/>
+              </w:rPr>
+            </w:pPr>
+            <w:r>
+              <w:rPr>
+                <w:rFonts w:eastAsia="Times New Roman"/>
+                <w:color w:val="000000"/>
+                <w:kern w:val="0"/>
+                <w:sz w:val="16"/>
+                <w:szCs w:val="16"/>
+                <w:lang w:eastAsia="pt-BR"/>
+                <w14:ligatures w14:val="none"/>
+              </w:rPr>
+              <w:t>Pequeno</w:t>
+            </w:r>
+          </w:p>
+        </w:tc>
+        <w:tc>
+          <w:tcPr>
+            <w:tcW w:w="560" w:type="dxa"/>
+            <w:tcBorders>
+              <w:top w:val="nil"/>
+              <w:left w:val="nil"/>
+              <w:bottom w:val="single" w:sz="4" w:space="0" w:color="auto"/>
+              <w:right w:val="single" w:sz="4" w:space="0" w:color="auto"/>
+            </w:tcBorders>
+            <w:shd w:val="clear" w:color="auto" w:fill="auto"/>
+            <w:vAlign w:val="center"/>
+            <w:hideMark/>
+          </w:tcPr>
+          <w:p>
+            <w:pPr>
+              <w:spacing w:after="0" w:line="240" w:lineRule="auto"/>
+              <w:jc w:val="center"/>
+              <w:rPr>
+                <w:rFonts w:eastAsia="Times New Roman"/>
+                <w:color w:val="000000"/>
+                <w:kern w:val="0"/>
+                <w:sz w:val="16"/>
+                <w:szCs w:val="16"/>
+                <w:lang w:eastAsia="pt-BR"/>
+                <w14:ligatures w14:val="none"/>
+              </w:rPr>
+            </w:pPr>
+            <w:r>
+              <w:rPr>
+                <w:rFonts w:eastAsia="Times New Roman"/>
+                <w:color w:val="000000"/>
+                <w:kern w:val="0"/>
+                <w:sz w:val="16"/>
+                <w:szCs w:val="16"/>
+                <w:lang w:eastAsia="pt-BR"/>
+                <w14:ligatures w14:val="none"/>
+              </w:rPr>
+              <w:t>5</w:t>
+            </w:r>
+          </w:p>
+        </w:tc>
+        <w:tc>
+          <w:tcPr>
+            <w:tcW w:w="820" w:type="dxa"/>
+            <w:tcBorders>
+              <w:top w:val="nil"/>
+              <w:left w:val="nil"/>
+              <w:bottom w:val="single" w:sz="4" w:space="0" w:color="auto"/>
+              <w:right w:val="single" w:sz="4" w:space="0" w:color="auto"/>
+            </w:tcBorders>
+            <w:shd w:val="clear" w:color="auto" w:fill="auto"/>
+            <w:vAlign w:val="center"/>
+            <w:hideMark/>
+          </w:tcPr>
+          <w:p>
+            <w:pPr>
+              <w:spacing w:after="0" w:line="240" w:lineRule="auto"/>
+              <w:jc w:val="center"/>
+              <w:rPr>
+                <w:rFonts w:eastAsia="Times New Roman"/>
+                <w:color w:val="000000"/>
+                <w:kern w:val="0"/>
+                <w:sz w:val="16"/>
+                <w:szCs w:val="16"/>
+                <w:lang w:eastAsia="pt-BR"/>
+                <w14:ligatures w14:val="none"/>
+              </w:rPr>
+            </w:pPr>
+            <w:r>
+              <w:rPr>
+                <w:rFonts w:eastAsia="Times New Roman"/>
+                <w:color w:val="000000"/>
+                <w:kern w:val="0"/>
+                <w:sz w:val="16"/>
+                <w:szCs w:val="16"/>
+                <w:lang w:eastAsia="pt-BR"/>
+                <w14:ligatures w14:val="none"/>
+              </w:rPr>
+              <w:t>6</w:t>
+            </w:r>
+          </w:p>
+        </w:tc>
+      </w:tr>
+      <w:tr>
+        <w:trPr>
+          <w:trHeight w:val="840"/>
+        </w:trPr>
+        <w:tc>
+          <w:tcPr>
+            <w:tcW w:w="1420" w:type="dxa"/>
+            <w:tcBorders>
+              <w:top w:val="nil"/>
+              <w:left w:val="single" w:sz="4" w:space="0" w:color="auto"/>
+              <w:bottom w:val="single" w:sz="4" w:space="0" w:color="auto"/>
+              <w:right w:val="single" w:sz="4" w:space="0" w:color="auto"/>
+            </w:tcBorders>
+            <w:shd w:val="clear" w:color="auto" w:fill="auto"/>
+            <w:vAlign w:val="center"/>
+            <w:hideMark/>
+          </w:tcPr>
+          <w:p>
+            <w:pPr>
+              <w:spacing w:after="0" w:line="240" w:lineRule="auto"/>
+              <w:rPr>
+                <w:rFonts w:eastAsia="Times New Roman"/>
+                <w:color w:val="000000"/>
+                <w:kern w:val="0"/>
+                <w:sz w:val="16"/>
+                <w:szCs w:val="16"/>
+                <w:lang w:eastAsia="pt-BR"/>
+                <w14:ligatures w14:val="none"/>
+              </w:rPr>
+            </w:pPr>
+            <w:r>
+              <w:rPr>
+                <w:rFonts w:eastAsia="Times New Roman"/>
+                <w:color w:val="000000"/>
+                <w:kern w:val="0"/>
+                <w:sz w:val="16"/>
+                <w:szCs w:val="16"/>
+                <w:lang w:eastAsia="pt-BR"/>
+                <w14:ligatures w14:val="none"/>
+              </w:rPr>
+              <w:t>Quiz para análise de perfil</w:t>
+            </w:r>
+          </w:p>
+        </w:tc>
+        <w:tc>
+          <w:tcPr>
+            <w:tcW w:w="3240" w:type="dxa"/>
+            <w:tcBorders>
+              <w:top w:val="nil"/>
+              <w:left w:val="nil"/>
+              <w:bottom w:val="single" w:sz="4" w:space="0" w:color="auto"/>
+              <w:right w:val="single" w:sz="4" w:space="0" w:color="auto"/>
+            </w:tcBorders>
+            <w:shd w:val="clear" w:color="auto" w:fill="auto"/>
+            <w:vAlign w:val="center"/>
+            <w:hideMark/>
+          </w:tcPr>
+          <w:p>
+            <w:pPr>
+              <w:spacing w:after="0" w:line="240" w:lineRule="auto"/>
+              <w:rPr>
+                <w:rFonts w:eastAsia="Times New Roman"/>
+                <w:color w:val="000000"/>
+                <w:kern w:val="0"/>
+                <w:sz w:val="16"/>
+                <w:szCs w:val="16"/>
+                <w:lang w:eastAsia="pt-BR"/>
+                <w14:ligatures w14:val="none"/>
+              </w:rPr>
+            </w:pPr>
+            <w:r>
+              <w:rPr>
+                <w:rFonts w:eastAsia="Times New Roman"/>
+                <w:color w:val="000000"/>
+                <w:kern w:val="0"/>
+                <w:sz w:val="16"/>
+                <w:szCs w:val="16"/>
+                <w:lang w:eastAsia="pt-BR"/>
+                <w14:ligatures w14:val="none"/>
+              </w:rPr>
+              <w:t>Neste quiz o usuário irá responder algumas perguntas, e com base nessas, será indicado a moto ideal para o seu perfil.</w:t>
+            </w:r>
+          </w:p>
+        </w:tc>
+        <w:tc>
+          <w:tcPr>
+            <w:tcW w:w="800" w:type="dxa"/>
+            <w:tcBorders>
+              <w:top w:val="nil"/>
+              <w:left w:val="nil"/>
+              <w:bottom w:val="single" w:sz="4" w:space="0" w:color="auto"/>
+              <w:right w:val="single" w:sz="4" w:space="0" w:color="auto"/>
+            </w:tcBorders>
+            <w:shd w:val="clear" w:color="auto" w:fill="auto"/>
+            <w:noWrap/>
+            <w:vAlign w:val="center"/>
+            <w:hideMark/>
+          </w:tcPr>
+          <w:p>
+            <w:pPr>
+              <w:spacing w:after="0" w:line="240" w:lineRule="auto"/>
+              <w:jc w:val="center"/>
+              <w:rPr>
+                <w:rFonts w:eastAsia="Times New Roman"/>
+                <w:color w:val="000000"/>
+                <w:kern w:val="0"/>
+                <w:sz w:val="16"/>
+                <w:szCs w:val="16"/>
+                <w:lang w:eastAsia="pt-BR"/>
+                <w14:ligatures w14:val="none"/>
+              </w:rPr>
+            </w:pPr>
+            <w:r>
+              <w:rPr>
+                <w:rFonts w:eastAsia="Times New Roman"/>
+                <w:color w:val="000000"/>
+                <w:kern w:val="0"/>
+                <w:sz w:val="16"/>
+                <w:szCs w:val="16"/>
+                <w:lang w:eastAsia="pt-BR"/>
+                <w14:ligatures w14:val="none"/>
+              </w:rPr>
+              <w:t>Sim</w:t>
+            </w:r>
+          </w:p>
+        </w:tc>
+        <w:tc>
+          <w:tcPr>
+            <w:tcW w:w="980" w:type="dxa"/>
+            <w:tcBorders>
+              <w:top w:val="nil"/>
+              <w:left w:val="nil"/>
+              <w:bottom w:val="single" w:sz="4" w:space="0" w:color="auto"/>
+              <w:right w:val="single" w:sz="4" w:space="0" w:color="auto"/>
+            </w:tcBorders>
+            <w:shd w:val="clear" w:color="auto" w:fill="auto"/>
+            <w:vAlign w:val="center"/>
+            <w:hideMark/>
+          </w:tcPr>
+          <w:p>
+            <w:pPr>
+              <w:spacing w:after="0" w:line="240" w:lineRule="auto"/>
+              <w:jc w:val="center"/>
+              <w:rPr>
+                <w:rFonts w:eastAsia="Times New Roman"/>
+                <w:color w:val="000000"/>
+                <w:kern w:val="0"/>
+                <w:sz w:val="16"/>
+                <w:szCs w:val="16"/>
+                <w:lang w:eastAsia="pt-BR"/>
+                <w14:ligatures w14:val="none"/>
+              </w:rPr>
+            </w:pPr>
+            <w:r>
+              <w:rPr>
+                <w:rFonts w:eastAsia="Times New Roman"/>
+                <w:color w:val="000000"/>
+                <w:kern w:val="0"/>
+                <w:sz w:val="16"/>
+                <w:szCs w:val="16"/>
+                <w:lang w:eastAsia="pt-BR"/>
+                <w14:ligatures w14:val="none"/>
+              </w:rPr>
+              <w:t>Importante</w:t>
+            </w:r>
+          </w:p>
+        </w:tc>
+        <w:tc>
+          <w:tcPr>
+            <w:tcW w:w="780" w:type="dxa"/>
+            <w:tcBorders>
+              <w:top w:val="nil"/>
+              <w:left w:val="nil"/>
+              <w:bottom w:val="single" w:sz="4" w:space="0" w:color="auto"/>
+              <w:right w:val="single" w:sz="4" w:space="0" w:color="auto"/>
+            </w:tcBorders>
+            <w:shd w:val="clear" w:color="auto" w:fill="auto"/>
+            <w:vAlign w:val="center"/>
+            <w:hideMark/>
+          </w:tcPr>
+          <w:p>
+            <w:pPr>
+              <w:spacing w:after="0" w:line="240" w:lineRule="auto"/>
+              <w:jc w:val="center"/>
+              <w:rPr>
+                <w:rFonts w:eastAsia="Times New Roman"/>
+                <w:color w:val="000000"/>
+                <w:kern w:val="0"/>
+                <w:sz w:val="16"/>
+                <w:szCs w:val="16"/>
+                <w:lang w:eastAsia="pt-BR"/>
+                <w14:ligatures w14:val="none"/>
+              </w:rPr>
+            </w:pPr>
+            <w:r>
+              <w:rPr>
+                <w:rFonts w:eastAsia="Times New Roman"/>
+                <w:color w:val="000000"/>
+                <w:kern w:val="0"/>
+                <w:sz w:val="16"/>
+                <w:szCs w:val="16"/>
+                <w:lang w:eastAsia="pt-BR"/>
+                <w14:ligatures w14:val="none"/>
+              </w:rPr>
+              <w:t>Médio</w:t>
+            </w:r>
+          </w:p>
+        </w:tc>
+        <w:tc>
+          <w:tcPr>
+            <w:tcW w:w="560" w:type="dxa"/>
+            <w:tcBorders>
+              <w:top w:val="nil"/>
+              <w:left w:val="nil"/>
+              <w:bottom w:val="single" w:sz="4" w:space="0" w:color="auto"/>
+              <w:right w:val="single" w:sz="4" w:space="0" w:color="auto"/>
+            </w:tcBorders>
+            <w:shd w:val="clear" w:color="auto" w:fill="auto"/>
+            <w:vAlign w:val="center"/>
+            <w:hideMark/>
+          </w:tcPr>
+          <w:p>
+            <w:pPr>
+              <w:spacing w:after="0" w:line="240" w:lineRule="auto"/>
+              <w:jc w:val="center"/>
+              <w:rPr>
+                <w:rFonts w:eastAsia="Times New Roman"/>
+                <w:color w:val="000000"/>
+                <w:kern w:val="0"/>
+                <w:sz w:val="16"/>
+                <w:szCs w:val="16"/>
+                <w:lang w:eastAsia="pt-BR"/>
+                <w14:ligatures w14:val="none"/>
+              </w:rPr>
+            </w:pPr>
+            <w:r>
+              <w:rPr>
+                <w:rFonts w:eastAsia="Times New Roman"/>
+                <w:color w:val="000000"/>
+                <w:kern w:val="0"/>
+                <w:sz w:val="16"/>
+                <w:szCs w:val="16"/>
+                <w:lang w:eastAsia="pt-BR"/>
+                <w14:ligatures w14:val="none"/>
+              </w:rPr>
+              <w:t>8</w:t>
+            </w:r>
+          </w:p>
+        </w:tc>
+        <w:tc>
+          <w:tcPr>
+            <w:tcW w:w="820" w:type="dxa"/>
+            <w:tcBorders>
+              <w:top w:val="nil"/>
+              <w:left w:val="nil"/>
+              <w:bottom w:val="single" w:sz="4" w:space="0" w:color="auto"/>
+              <w:right w:val="single" w:sz="4" w:space="0" w:color="auto"/>
+            </w:tcBorders>
+            <w:shd w:val="clear" w:color="auto" w:fill="auto"/>
+            <w:vAlign w:val="center"/>
+            <w:hideMark/>
+          </w:tcPr>
+          <w:p>
+            <w:pPr>
+              <w:spacing w:after="0" w:line="240" w:lineRule="auto"/>
+              <w:jc w:val="center"/>
+              <w:rPr>
+                <w:rFonts w:eastAsia="Times New Roman"/>
+                <w:color w:val="000000"/>
+                <w:kern w:val="0"/>
+                <w:sz w:val="16"/>
+                <w:szCs w:val="16"/>
+                <w:lang w:eastAsia="pt-BR"/>
+                <w14:ligatures w14:val="none"/>
+              </w:rPr>
+            </w:pPr>
+            <w:r>
+              <w:rPr>
+                <w:rFonts w:eastAsia="Times New Roman"/>
+                <w:color w:val="000000"/>
+                <w:kern w:val="0"/>
+                <w:sz w:val="16"/>
+                <w:szCs w:val="16"/>
+                <w:lang w:eastAsia="pt-BR"/>
+                <w14:ligatures w14:val="none"/>
+              </w:rPr>
+              <w:t>7</w:t>
+            </w:r>
+          </w:p>
+        </w:tc>
+      </w:tr>
+      <w:tr>
+        <w:trPr>
+          <w:trHeight w:val="840"/>
+        </w:trPr>
+        <w:tc>
+          <w:tcPr>
+            <w:tcW w:w="1420" w:type="dxa"/>
+            <w:tcBorders>
+              <w:top w:val="nil"/>
+              <w:left w:val="single" w:sz="4" w:space="0" w:color="auto"/>
+              <w:bottom w:val="single" w:sz="4" w:space="0" w:color="auto"/>
+              <w:right w:val="single" w:sz="4" w:space="0" w:color="auto"/>
+            </w:tcBorders>
+            <w:shd w:val="clear" w:color="auto" w:fill="auto"/>
+            <w:vAlign w:val="center"/>
+            <w:hideMark/>
+          </w:tcPr>
+          <w:p>
+            <w:pPr>
+              <w:spacing w:after="0" w:line="240" w:lineRule="auto"/>
+              <w:rPr>
+                <w:rFonts w:eastAsia="Times New Roman"/>
+                <w:color w:val="000000"/>
+                <w:kern w:val="0"/>
+                <w:sz w:val="16"/>
+                <w:szCs w:val="16"/>
+                <w:lang w:eastAsia="pt-BR"/>
+                <w14:ligatures w14:val="none"/>
+              </w:rPr>
+            </w:pPr>
+            <w:r>
+              <w:rPr>
+                <w:rFonts w:eastAsia="Times New Roman"/>
+                <w:color w:val="000000"/>
+                <w:kern w:val="0"/>
+                <w:sz w:val="16"/>
+                <w:szCs w:val="16"/>
+                <w:lang w:eastAsia="pt-BR"/>
+                <w14:ligatures w14:val="none"/>
+              </w:rPr>
+              <w:t>Tela de categoria de motocicletas</w:t>
+            </w:r>
+          </w:p>
+        </w:tc>
+        <w:tc>
+          <w:tcPr>
+            <w:tcW w:w="3240" w:type="dxa"/>
+            <w:tcBorders>
+              <w:top w:val="nil"/>
+              <w:left w:val="nil"/>
+              <w:bottom w:val="single" w:sz="4" w:space="0" w:color="auto"/>
+              <w:right w:val="single" w:sz="4" w:space="0" w:color="auto"/>
+            </w:tcBorders>
+            <w:shd w:val="clear" w:color="auto" w:fill="auto"/>
+            <w:vAlign w:val="center"/>
+            <w:hideMark/>
+          </w:tcPr>
+          <w:p>
+            <w:pPr>
+              <w:spacing w:after="0" w:line="240" w:lineRule="auto"/>
+              <w:rPr>
+                <w:rFonts w:eastAsia="Times New Roman"/>
+                <w:color w:val="000000"/>
+                <w:kern w:val="0"/>
+                <w:sz w:val="16"/>
+                <w:szCs w:val="16"/>
+                <w:lang w:eastAsia="pt-BR"/>
+                <w14:ligatures w14:val="none"/>
+              </w:rPr>
+            </w:pPr>
+            <w:r>
+              <w:rPr>
+                <w:rFonts w:eastAsia="Times New Roman"/>
+                <w:color w:val="000000"/>
+                <w:kern w:val="0"/>
+                <w:sz w:val="16"/>
+                <w:szCs w:val="16"/>
+                <w:lang w:eastAsia="pt-BR"/>
+                <w14:ligatures w14:val="none"/>
+              </w:rPr>
+              <w:t>Local do site onde terá cards com informações dos tipos de motos existentes.</w:t>
+            </w:r>
+          </w:p>
+        </w:tc>
+        <w:tc>
+          <w:tcPr>
+            <w:tcW w:w="800" w:type="dxa"/>
+            <w:tcBorders>
+              <w:top w:val="nil"/>
+              <w:left w:val="nil"/>
+              <w:bottom w:val="single" w:sz="4" w:space="0" w:color="auto"/>
+              <w:right w:val="single" w:sz="4" w:space="0" w:color="auto"/>
+            </w:tcBorders>
+            <w:shd w:val="clear" w:color="auto" w:fill="auto"/>
+            <w:noWrap/>
+            <w:vAlign w:val="center"/>
+            <w:hideMark/>
+          </w:tcPr>
+          <w:p>
+            <w:pPr>
+              <w:spacing w:after="0" w:line="240" w:lineRule="auto"/>
+              <w:jc w:val="center"/>
+              <w:rPr>
+                <w:rFonts w:eastAsia="Times New Roman"/>
+                <w:color w:val="000000"/>
+                <w:kern w:val="0"/>
+                <w:sz w:val="16"/>
+                <w:szCs w:val="16"/>
+                <w:lang w:eastAsia="pt-BR"/>
+                <w14:ligatures w14:val="none"/>
+              </w:rPr>
+            </w:pPr>
+            <w:r>
+              <w:rPr>
+                <w:rFonts w:eastAsia="Times New Roman"/>
+                <w:color w:val="000000"/>
+                <w:kern w:val="0"/>
+                <w:sz w:val="16"/>
+                <w:szCs w:val="16"/>
+                <w:lang w:eastAsia="pt-BR"/>
+                <w14:ligatures w14:val="none"/>
+              </w:rPr>
+              <w:t>Não</w:t>
+            </w:r>
+          </w:p>
+        </w:tc>
+        <w:tc>
+          <w:tcPr>
+            <w:tcW w:w="980" w:type="dxa"/>
+            <w:tcBorders>
+              <w:top w:val="nil"/>
+              <w:left w:val="nil"/>
+              <w:bottom w:val="single" w:sz="4" w:space="0" w:color="auto"/>
+              <w:right w:val="single" w:sz="4" w:space="0" w:color="auto"/>
+            </w:tcBorders>
+            <w:shd w:val="clear" w:color="auto" w:fill="auto"/>
+            <w:vAlign w:val="center"/>
+            <w:hideMark/>
+          </w:tcPr>
+          <w:p>
+            <w:pPr>
+              <w:spacing w:after="0" w:line="240" w:lineRule="auto"/>
+              <w:jc w:val="center"/>
+              <w:rPr>
+                <w:rFonts w:eastAsia="Times New Roman"/>
+                <w:color w:val="000000"/>
+                <w:kern w:val="0"/>
+                <w:sz w:val="16"/>
+                <w:szCs w:val="16"/>
+                <w:lang w:eastAsia="pt-BR"/>
+                <w14:ligatures w14:val="none"/>
+              </w:rPr>
+            </w:pPr>
+            <w:r>
+              <w:rPr>
+                <w:rFonts w:eastAsia="Times New Roman"/>
+                <w:color w:val="000000"/>
+                <w:kern w:val="0"/>
+                <w:sz w:val="16"/>
+                <w:szCs w:val="16"/>
+                <w:lang w:eastAsia="pt-BR"/>
+                <w14:ligatures w14:val="none"/>
+              </w:rPr>
+              <w:t>Importante</w:t>
+            </w:r>
+          </w:p>
+        </w:tc>
+        <w:tc>
+          <w:tcPr>
+            <w:tcW w:w="780" w:type="dxa"/>
+            <w:tcBorders>
+              <w:top w:val="nil"/>
+              <w:left w:val="nil"/>
+              <w:bottom w:val="single" w:sz="4" w:space="0" w:color="auto"/>
+              <w:right w:val="single" w:sz="4" w:space="0" w:color="auto"/>
+            </w:tcBorders>
+            <w:shd w:val="clear" w:color="auto" w:fill="auto"/>
+            <w:vAlign w:val="center"/>
+            <w:hideMark/>
+          </w:tcPr>
+          <w:p>
+            <w:pPr>
+              <w:spacing w:after="0" w:line="240" w:lineRule="auto"/>
+              <w:jc w:val="center"/>
+              <w:rPr>
+                <w:rFonts w:eastAsia="Times New Roman"/>
+                <w:color w:val="000000"/>
+                <w:kern w:val="0"/>
+                <w:sz w:val="16"/>
+                <w:szCs w:val="16"/>
+                <w:lang w:eastAsia="pt-BR"/>
+                <w14:ligatures w14:val="none"/>
+              </w:rPr>
+            </w:pPr>
+            <w:r>
+              <w:rPr>
+                <w:rFonts w:eastAsia="Times New Roman"/>
+                <w:color w:val="000000"/>
+                <w:kern w:val="0"/>
+                <w:sz w:val="16"/>
+                <w:szCs w:val="16"/>
+                <w:lang w:eastAsia="pt-BR"/>
+                <w14:ligatures w14:val="none"/>
+              </w:rPr>
+              <w:t>Pequeno</w:t>
+            </w:r>
+          </w:p>
+        </w:tc>
+        <w:tc>
+          <w:tcPr>
+            <w:tcW w:w="560" w:type="dxa"/>
+            <w:tcBorders>
+              <w:top w:val="nil"/>
+              <w:left w:val="nil"/>
+              <w:bottom w:val="single" w:sz="4" w:space="0" w:color="auto"/>
+              <w:right w:val="single" w:sz="4" w:space="0" w:color="auto"/>
+            </w:tcBorders>
+            <w:shd w:val="clear" w:color="auto" w:fill="auto"/>
+            <w:vAlign w:val="center"/>
+            <w:hideMark/>
+          </w:tcPr>
+          <w:p>
+            <w:pPr>
+              <w:spacing w:after="0" w:line="240" w:lineRule="auto"/>
+              <w:jc w:val="center"/>
+              <w:rPr>
+                <w:rFonts w:eastAsia="Times New Roman"/>
+                <w:color w:val="000000"/>
+                <w:kern w:val="0"/>
+                <w:sz w:val="16"/>
+                <w:szCs w:val="16"/>
+                <w:lang w:eastAsia="pt-BR"/>
+                <w14:ligatures w14:val="none"/>
+              </w:rPr>
+            </w:pPr>
+            <w:r>
+              <w:rPr>
+                <w:rFonts w:eastAsia="Times New Roman"/>
+                <w:color w:val="000000"/>
+                <w:kern w:val="0"/>
+                <w:sz w:val="16"/>
+                <w:szCs w:val="16"/>
+                <w:lang w:eastAsia="pt-BR"/>
+                <w14:ligatures w14:val="none"/>
+              </w:rPr>
+              <w:t>5</w:t>
+            </w:r>
+          </w:p>
+        </w:tc>
+        <w:tc>
+          <w:tcPr>
+            <w:tcW w:w="820" w:type="dxa"/>
+            <w:tcBorders>
+              <w:top w:val="nil"/>
+              <w:left w:val="nil"/>
+              <w:bottom w:val="single" w:sz="4" w:space="0" w:color="auto"/>
+              <w:right w:val="single" w:sz="4" w:space="0" w:color="auto"/>
+            </w:tcBorders>
+            <w:shd w:val="clear" w:color="auto" w:fill="auto"/>
+            <w:vAlign w:val="center"/>
+            <w:hideMark/>
+          </w:tcPr>
+          <w:p>
+            <w:pPr>
+              <w:spacing w:after="0" w:line="240" w:lineRule="auto"/>
+              <w:jc w:val="center"/>
+              <w:rPr>
+                <w:rFonts w:eastAsia="Times New Roman"/>
+                <w:color w:val="000000"/>
+                <w:kern w:val="0"/>
+                <w:sz w:val="16"/>
+                <w:szCs w:val="16"/>
+                <w:lang w:eastAsia="pt-BR"/>
+                <w14:ligatures w14:val="none"/>
+              </w:rPr>
+            </w:pPr>
+            <w:r>
+              <w:rPr>
+                <w:rFonts w:eastAsia="Times New Roman"/>
+                <w:color w:val="000000"/>
+                <w:kern w:val="0"/>
+                <w:sz w:val="16"/>
+                <w:szCs w:val="16"/>
+                <w:lang w:eastAsia="pt-BR"/>
+                <w14:ligatures w14:val="none"/>
+              </w:rPr>
+              <w:t>8</w:t>
+            </w:r>
+          </w:p>
+        </w:tc>
+      </w:tr>
+      <w:tr>
+        <w:trPr>
+          <w:trHeight w:val="840"/>
+        </w:trPr>
+        <w:tc>
+          <w:tcPr>
+            <w:tcW w:w="1420" w:type="dxa"/>
+            <w:tcBorders>
+              <w:top w:val="nil"/>
+              <w:left w:val="single" w:sz="4" w:space="0" w:color="auto"/>
+              <w:bottom w:val="single" w:sz="4" w:space="0" w:color="auto"/>
+              <w:right w:val="single" w:sz="4" w:space="0" w:color="auto"/>
+            </w:tcBorders>
+            <w:shd w:val="clear" w:color="auto" w:fill="auto"/>
+            <w:vAlign w:val="center"/>
+            <w:hideMark/>
+          </w:tcPr>
+          <w:p>
+            <w:pPr>
+              <w:spacing w:after="0" w:line="240" w:lineRule="auto"/>
+              <w:rPr>
+                <w:rFonts w:eastAsia="Times New Roman"/>
+                <w:color w:val="000000"/>
+                <w:kern w:val="0"/>
+                <w:sz w:val="16"/>
+                <w:szCs w:val="16"/>
+                <w:lang w:eastAsia="pt-BR"/>
+                <w14:ligatures w14:val="none"/>
+              </w:rPr>
+            </w:pPr>
+            <w:r>
+              <w:rPr>
+                <w:rFonts w:eastAsia="Times New Roman"/>
+                <w:color w:val="000000"/>
+                <w:kern w:val="0"/>
+                <w:sz w:val="16"/>
+                <w:szCs w:val="16"/>
+                <w:lang w:eastAsia="pt-BR"/>
+                <w14:ligatures w14:val="none"/>
+              </w:rPr>
+              <w:t xml:space="preserve">Feed de </w:t>
+            </w:r>
+            <w:r>
+              <w:rPr>
+                <w:rFonts w:eastAsia="Times New Roman"/>
+                <w:color w:val="000000"/>
+                <w:kern w:val="0"/>
+                <w:sz w:val="16"/>
+                <w:szCs w:val="16"/>
+                <w:lang w:eastAsia="pt-BR"/>
+                <w14:ligatures w14:val="none"/>
+              </w:rPr>
+              <w:t>notícias</w:t>
+            </w:r>
+          </w:p>
+        </w:tc>
+        <w:tc>
+          <w:tcPr>
+            <w:tcW w:w="3240" w:type="dxa"/>
+            <w:tcBorders>
+              <w:top w:val="nil"/>
+              <w:left w:val="nil"/>
+              <w:bottom w:val="single" w:sz="4" w:space="0" w:color="auto"/>
+              <w:right w:val="single" w:sz="4" w:space="0" w:color="auto"/>
+            </w:tcBorders>
+            <w:shd w:val="clear" w:color="auto" w:fill="auto"/>
+            <w:vAlign w:val="center"/>
+            <w:hideMark/>
+          </w:tcPr>
+          <w:p>
+            <w:pPr>
+              <w:spacing w:after="0" w:line="240" w:lineRule="auto"/>
+              <w:rPr>
+                <w:rFonts w:eastAsia="Times New Roman"/>
+                <w:color w:val="000000"/>
+                <w:kern w:val="0"/>
+                <w:sz w:val="16"/>
+                <w:szCs w:val="16"/>
+                <w:lang w:eastAsia="pt-BR"/>
+                <w14:ligatures w14:val="none"/>
+              </w:rPr>
+            </w:pPr>
+            <w:r>
+              <w:rPr>
+                <w:rFonts w:eastAsia="Times New Roman"/>
+                <w:color w:val="000000"/>
+                <w:kern w:val="0"/>
+                <w:sz w:val="16"/>
+                <w:szCs w:val="16"/>
+                <w:lang w:eastAsia="pt-BR"/>
+                <w14:ligatures w14:val="none"/>
+              </w:rPr>
+              <w:t xml:space="preserve">Nessa parte do site irá conter todas as </w:t>
+            </w:r>
+            <w:r>
+              <w:rPr>
+                <w:rFonts w:eastAsia="Times New Roman"/>
+                <w:color w:val="000000"/>
+                <w:kern w:val="0"/>
+                <w:sz w:val="16"/>
+                <w:szCs w:val="16"/>
+                <w:lang w:eastAsia="pt-BR"/>
+                <w14:ligatures w14:val="none"/>
+              </w:rPr>
+              <w:t>notícias</w:t>
+            </w:r>
+            <w:r>
+              <w:rPr>
+                <w:rFonts w:eastAsia="Times New Roman"/>
+                <w:color w:val="000000"/>
+                <w:kern w:val="0"/>
+                <w:sz w:val="16"/>
+                <w:szCs w:val="16"/>
+                <w:lang w:eastAsia="pt-BR"/>
+                <w14:ligatures w14:val="none"/>
+              </w:rPr>
+              <w:t xml:space="preserve"> postadas, em ordem da mais recente para a mais antiga</w:t>
+            </w:r>
+          </w:p>
+        </w:tc>
+        <w:tc>
+          <w:tcPr>
+            <w:tcW w:w="800" w:type="dxa"/>
+            <w:tcBorders>
+              <w:top w:val="nil"/>
+              <w:left w:val="nil"/>
+              <w:bottom w:val="single" w:sz="4" w:space="0" w:color="auto"/>
+              <w:right w:val="single" w:sz="4" w:space="0" w:color="auto"/>
+            </w:tcBorders>
+            <w:shd w:val="clear" w:color="auto" w:fill="auto"/>
+            <w:vAlign w:val="center"/>
+            <w:hideMark/>
+          </w:tcPr>
+          <w:p>
+            <w:pPr>
+              <w:spacing w:after="0" w:line="240" w:lineRule="auto"/>
+              <w:jc w:val="center"/>
+              <w:rPr>
+                <w:rFonts w:eastAsia="Times New Roman"/>
+                <w:color w:val="000000"/>
+                <w:kern w:val="0"/>
+                <w:sz w:val="16"/>
+                <w:szCs w:val="16"/>
+                <w:lang w:eastAsia="pt-BR"/>
+                <w14:ligatures w14:val="none"/>
+              </w:rPr>
+            </w:pPr>
+            <w:r>
+              <w:rPr>
+                <w:rFonts w:eastAsia="Times New Roman"/>
+                <w:color w:val="000000"/>
+                <w:kern w:val="0"/>
+                <w:sz w:val="16"/>
+                <w:szCs w:val="16"/>
+                <w:lang w:eastAsia="pt-BR"/>
+                <w14:ligatures w14:val="none"/>
+              </w:rPr>
+              <w:t>Não</w:t>
+            </w:r>
+          </w:p>
+        </w:tc>
+        <w:tc>
+          <w:tcPr>
+            <w:tcW w:w="980" w:type="dxa"/>
+            <w:tcBorders>
+              <w:top w:val="nil"/>
+              <w:left w:val="nil"/>
+              <w:bottom w:val="single" w:sz="4" w:space="0" w:color="auto"/>
+              <w:right w:val="single" w:sz="4" w:space="0" w:color="auto"/>
+            </w:tcBorders>
+            <w:shd w:val="clear" w:color="auto" w:fill="auto"/>
+            <w:vAlign w:val="center"/>
+            <w:hideMark/>
+          </w:tcPr>
+          <w:p>
+            <w:pPr>
+              <w:spacing w:after="0" w:line="240" w:lineRule="auto"/>
+              <w:jc w:val="center"/>
+              <w:rPr>
+                <w:rFonts w:eastAsia="Times New Roman"/>
+                <w:color w:val="000000"/>
+                <w:kern w:val="0"/>
+                <w:sz w:val="16"/>
+                <w:szCs w:val="16"/>
+                <w:lang w:eastAsia="pt-BR"/>
+                <w14:ligatures w14:val="none"/>
+              </w:rPr>
+            </w:pPr>
+            <w:r>
+              <w:rPr>
+                <w:rFonts w:eastAsia="Times New Roman"/>
+                <w:color w:val="000000"/>
+                <w:kern w:val="0"/>
+                <w:sz w:val="16"/>
+                <w:szCs w:val="16"/>
+                <w:lang w:eastAsia="pt-BR"/>
+                <w14:ligatures w14:val="none"/>
+              </w:rPr>
+              <w:t>Essencial</w:t>
+            </w:r>
+          </w:p>
+        </w:tc>
+        <w:tc>
+          <w:tcPr>
+            <w:tcW w:w="780" w:type="dxa"/>
+            <w:tcBorders>
+              <w:top w:val="nil"/>
+              <w:left w:val="nil"/>
+              <w:bottom w:val="single" w:sz="4" w:space="0" w:color="auto"/>
+              <w:right w:val="single" w:sz="4" w:space="0" w:color="auto"/>
+            </w:tcBorders>
+            <w:shd w:val="clear" w:color="auto" w:fill="auto"/>
+            <w:vAlign w:val="center"/>
+            <w:hideMark/>
+          </w:tcPr>
+          <w:p>
+            <w:pPr>
+              <w:spacing w:after="0" w:line="240" w:lineRule="auto"/>
+              <w:jc w:val="center"/>
+              <w:rPr>
+                <w:rFonts w:eastAsia="Times New Roman"/>
+                <w:color w:val="000000"/>
+                <w:kern w:val="0"/>
+                <w:sz w:val="16"/>
+                <w:szCs w:val="16"/>
+                <w:lang w:eastAsia="pt-BR"/>
+                <w14:ligatures w14:val="none"/>
+              </w:rPr>
+            </w:pPr>
+            <w:r>
+              <w:rPr>
+                <w:rFonts w:eastAsia="Times New Roman"/>
+                <w:color w:val="000000"/>
+                <w:kern w:val="0"/>
+                <w:sz w:val="16"/>
+                <w:szCs w:val="16"/>
+                <w:lang w:eastAsia="pt-BR"/>
+                <w14:ligatures w14:val="none"/>
+              </w:rPr>
+              <w:t>Grande</w:t>
+            </w:r>
+          </w:p>
+        </w:tc>
+        <w:tc>
+          <w:tcPr>
+            <w:tcW w:w="560" w:type="dxa"/>
+            <w:tcBorders>
+              <w:top w:val="nil"/>
+              <w:left w:val="nil"/>
+              <w:bottom w:val="single" w:sz="4" w:space="0" w:color="auto"/>
+              <w:right w:val="single" w:sz="4" w:space="0" w:color="auto"/>
+            </w:tcBorders>
+            <w:shd w:val="clear" w:color="auto" w:fill="auto"/>
+            <w:vAlign w:val="center"/>
+            <w:hideMark/>
+          </w:tcPr>
+          <w:p>
+            <w:pPr>
+              <w:spacing w:after="0" w:line="240" w:lineRule="auto"/>
+              <w:jc w:val="center"/>
+              <w:rPr>
+                <w:rFonts w:eastAsia="Times New Roman"/>
+                <w:color w:val="000000"/>
+                <w:kern w:val="0"/>
+                <w:sz w:val="16"/>
+                <w:szCs w:val="16"/>
+                <w:lang w:eastAsia="pt-BR"/>
+                <w14:ligatures w14:val="none"/>
+              </w:rPr>
+            </w:pPr>
+            <w:r>
+              <w:rPr>
+                <w:rFonts w:eastAsia="Times New Roman"/>
+                <w:color w:val="000000"/>
+                <w:kern w:val="0"/>
+                <w:sz w:val="16"/>
+                <w:szCs w:val="16"/>
+                <w:lang w:eastAsia="pt-BR"/>
+                <w14:ligatures w14:val="none"/>
+              </w:rPr>
+              <w:t>13</w:t>
+            </w:r>
+          </w:p>
+        </w:tc>
+        <w:tc>
+          <w:tcPr>
+            <w:tcW w:w="820" w:type="dxa"/>
+            <w:tcBorders>
+              <w:top w:val="nil"/>
+              <w:left w:val="nil"/>
+              <w:bottom w:val="single" w:sz="4" w:space="0" w:color="auto"/>
+              <w:right w:val="single" w:sz="4" w:space="0" w:color="auto"/>
+            </w:tcBorders>
+            <w:shd w:val="clear" w:color="auto" w:fill="auto"/>
+            <w:vAlign w:val="center"/>
+            <w:hideMark/>
+          </w:tcPr>
+          <w:p>
+            <w:pPr>
+              <w:spacing w:after="0" w:line="240" w:lineRule="auto"/>
+              <w:jc w:val="center"/>
+              <w:rPr>
+                <w:rFonts w:eastAsia="Times New Roman"/>
+                <w:color w:val="000000"/>
+                <w:kern w:val="0"/>
+                <w:sz w:val="16"/>
+                <w:szCs w:val="16"/>
+                <w:lang w:eastAsia="pt-BR"/>
+                <w14:ligatures w14:val="none"/>
+              </w:rPr>
+            </w:pPr>
+            <w:r>
+              <w:rPr>
+                <w:rFonts w:eastAsia="Times New Roman"/>
+                <w:color w:val="000000"/>
+                <w:kern w:val="0"/>
+                <w:sz w:val="16"/>
+                <w:szCs w:val="16"/>
+                <w:lang w:eastAsia="pt-BR"/>
+                <w14:ligatures w14:val="none"/>
+              </w:rPr>
+              <w:t>10</w:t>
+            </w:r>
+          </w:p>
+        </w:tc>
+      </w:tr>
+      <w:tr>
+        <w:trPr>
+          <w:trHeight w:val="1065"/>
+        </w:trPr>
+        <w:tc>
+          <w:tcPr>
+            <w:tcW w:w="1420" w:type="dxa"/>
+            <w:tcBorders>
+              <w:top w:val="nil"/>
+              <w:left w:val="single" w:sz="4" w:space="0" w:color="auto"/>
+              <w:bottom w:val="single" w:sz="4" w:space="0" w:color="auto"/>
+              <w:right w:val="single" w:sz="4" w:space="0" w:color="auto"/>
+            </w:tcBorders>
+            <w:shd w:val="clear" w:color="auto" w:fill="auto"/>
+            <w:noWrap/>
+            <w:vAlign w:val="center"/>
+            <w:hideMark/>
+          </w:tcPr>
+          <w:p>
+            <w:pPr>
+              <w:spacing w:after="0" w:line="240" w:lineRule="auto"/>
+              <w:rPr>
+                <w:rFonts w:eastAsia="Times New Roman"/>
+                <w:color w:val="000000"/>
+                <w:kern w:val="0"/>
+                <w:sz w:val="16"/>
+                <w:szCs w:val="16"/>
+                <w:lang w:eastAsia="pt-BR"/>
+                <w14:ligatures w14:val="none"/>
+              </w:rPr>
+            </w:pPr>
+            <w:r>
+              <w:rPr>
+                <w:rFonts w:eastAsia="Times New Roman"/>
+                <w:color w:val="000000"/>
+                <w:kern w:val="0"/>
+                <w:sz w:val="16"/>
+                <w:szCs w:val="16"/>
+                <w:lang w:eastAsia="pt-BR"/>
+                <w14:ligatures w14:val="none"/>
+              </w:rPr>
+              <w:t>Notícia</w:t>
+            </w:r>
+            <w:r>
+              <w:rPr>
+                <w:rFonts w:eastAsia="Times New Roman"/>
+                <w:color w:val="000000"/>
+                <w:kern w:val="0"/>
+                <w:sz w:val="16"/>
+                <w:szCs w:val="16"/>
+                <w:lang w:eastAsia="pt-BR"/>
+                <w14:ligatures w14:val="none"/>
+              </w:rPr>
+              <w:t xml:space="preserve"> específica</w:t>
+            </w:r>
+          </w:p>
+        </w:tc>
+        <w:tc>
+          <w:tcPr>
+            <w:tcW w:w="3240" w:type="dxa"/>
+            <w:tcBorders>
+              <w:top w:val="nil"/>
+              <w:left w:val="nil"/>
+              <w:bottom w:val="single" w:sz="4" w:space="0" w:color="auto"/>
+              <w:right w:val="single" w:sz="4" w:space="0" w:color="auto"/>
+            </w:tcBorders>
+            <w:shd w:val="clear" w:color="auto" w:fill="auto"/>
+            <w:vAlign w:val="center"/>
+            <w:hideMark/>
+          </w:tcPr>
+          <w:p>
+            <w:pPr>
+              <w:spacing w:after="0" w:line="240" w:lineRule="auto"/>
+              <w:rPr>
+                <w:rFonts w:eastAsia="Times New Roman"/>
+                <w:color w:val="000000"/>
+                <w:kern w:val="0"/>
+                <w:sz w:val="16"/>
+                <w:szCs w:val="16"/>
+                <w:lang w:eastAsia="pt-BR"/>
+                <w14:ligatures w14:val="none"/>
+              </w:rPr>
+            </w:pPr>
+            <w:r>
+              <w:rPr>
+                <w:rFonts w:eastAsia="Times New Roman"/>
+                <w:color w:val="000000"/>
+                <w:kern w:val="0"/>
+                <w:sz w:val="16"/>
+                <w:szCs w:val="16"/>
+                <w:lang w:eastAsia="pt-BR"/>
+                <w14:ligatures w14:val="none"/>
+              </w:rPr>
+              <w:t xml:space="preserve">Após selecionar uma notícia específica no feed, o usuário será redirecionado para essa tela, onde terá todo o conteúdo daquela </w:t>
+            </w:r>
+            <w:r>
+              <w:rPr>
+                <w:rFonts w:eastAsia="Times New Roman"/>
+                <w:color w:val="000000"/>
+                <w:kern w:val="0"/>
+                <w:sz w:val="16"/>
+                <w:szCs w:val="16"/>
+                <w:lang w:eastAsia="pt-BR"/>
+                <w14:ligatures w14:val="none"/>
+              </w:rPr>
+              <w:t>notícia</w:t>
+            </w:r>
+            <w:r>
+              <w:rPr>
+                <w:rFonts w:eastAsia="Times New Roman"/>
+                <w:color w:val="000000"/>
+                <w:kern w:val="0"/>
+                <w:sz w:val="16"/>
+                <w:szCs w:val="16"/>
+                <w:lang w:eastAsia="pt-BR"/>
+                <w14:ligatures w14:val="none"/>
+              </w:rPr>
+              <w:t>.</w:t>
+            </w:r>
+          </w:p>
+        </w:tc>
+        <w:tc>
+          <w:tcPr>
+            <w:tcW w:w="800" w:type="dxa"/>
+            <w:tcBorders>
+              <w:top w:val="nil"/>
+              <w:left w:val="nil"/>
+              <w:bottom w:val="single" w:sz="4" w:space="0" w:color="auto"/>
+              <w:right w:val="single" w:sz="4" w:space="0" w:color="auto"/>
+            </w:tcBorders>
+            <w:shd w:val="clear" w:color="auto" w:fill="auto"/>
+            <w:vAlign w:val="center"/>
+            <w:hideMark/>
+          </w:tcPr>
+          <w:p>
+            <w:pPr>
+              <w:spacing w:after="0" w:line="240" w:lineRule="auto"/>
+              <w:jc w:val="center"/>
+              <w:rPr>
+                <w:rFonts w:eastAsia="Times New Roman"/>
+                <w:color w:val="000000"/>
+                <w:kern w:val="0"/>
+                <w:sz w:val="16"/>
+                <w:szCs w:val="16"/>
+                <w:lang w:eastAsia="pt-BR"/>
+                <w14:ligatures w14:val="none"/>
+              </w:rPr>
+            </w:pPr>
+            <w:r>
+              <w:rPr>
+                <w:rFonts w:eastAsia="Times New Roman"/>
+                <w:color w:val="000000"/>
+                <w:kern w:val="0"/>
+                <w:sz w:val="16"/>
+                <w:szCs w:val="16"/>
+                <w:lang w:eastAsia="pt-BR"/>
+                <w14:ligatures w14:val="none"/>
+              </w:rPr>
+              <w:t>Sim</w:t>
+            </w:r>
+          </w:p>
+        </w:tc>
+        <w:tc>
+          <w:tcPr>
+            <w:tcW w:w="980" w:type="dxa"/>
+            <w:tcBorders>
+              <w:top w:val="nil"/>
+              <w:left w:val="nil"/>
+              <w:bottom w:val="single" w:sz="4" w:space="0" w:color="auto"/>
+              <w:right w:val="single" w:sz="4" w:space="0" w:color="auto"/>
+            </w:tcBorders>
+            <w:shd w:val="clear" w:color="auto" w:fill="auto"/>
+            <w:vAlign w:val="center"/>
+            <w:hideMark/>
+          </w:tcPr>
+          <w:p>
+            <w:pPr>
+              <w:spacing w:after="0" w:line="240" w:lineRule="auto"/>
+              <w:jc w:val="center"/>
+              <w:rPr>
+                <w:rFonts w:eastAsia="Times New Roman"/>
+                <w:color w:val="000000"/>
+                <w:kern w:val="0"/>
+                <w:sz w:val="16"/>
+                <w:szCs w:val="16"/>
+                <w:lang w:eastAsia="pt-BR"/>
+                <w14:ligatures w14:val="none"/>
+              </w:rPr>
+            </w:pPr>
+            <w:r>
+              <w:rPr>
+                <w:rFonts w:eastAsia="Times New Roman"/>
+                <w:color w:val="000000"/>
+                <w:kern w:val="0"/>
+                <w:sz w:val="16"/>
+                <w:szCs w:val="16"/>
+                <w:lang w:eastAsia="pt-BR"/>
+                <w14:ligatures w14:val="none"/>
+              </w:rPr>
+              <w:t>Essencial</w:t>
+            </w:r>
+          </w:p>
+        </w:tc>
+        <w:tc>
+          <w:tcPr>
+            <w:tcW w:w="780" w:type="dxa"/>
+            <w:tcBorders>
+              <w:top w:val="nil"/>
+              <w:left w:val="nil"/>
+              <w:bottom w:val="single" w:sz="4" w:space="0" w:color="auto"/>
+              <w:right w:val="single" w:sz="4" w:space="0" w:color="auto"/>
+            </w:tcBorders>
+            <w:shd w:val="clear" w:color="auto" w:fill="auto"/>
+            <w:vAlign w:val="center"/>
+            <w:hideMark/>
+          </w:tcPr>
+          <w:p>
+            <w:pPr>
+              <w:spacing w:after="0" w:line="240" w:lineRule="auto"/>
+              <w:jc w:val="center"/>
+              <w:rPr>
+                <w:rFonts w:eastAsia="Times New Roman"/>
+                <w:color w:val="000000"/>
+                <w:kern w:val="0"/>
+                <w:sz w:val="16"/>
+                <w:szCs w:val="16"/>
+                <w:lang w:eastAsia="pt-BR"/>
+                <w14:ligatures w14:val="none"/>
+              </w:rPr>
+            </w:pPr>
+            <w:r>
+              <w:rPr>
+                <w:rFonts w:eastAsia="Times New Roman"/>
+                <w:color w:val="000000"/>
+                <w:kern w:val="0"/>
+                <w:sz w:val="16"/>
+                <w:szCs w:val="16"/>
+                <w:lang w:eastAsia="pt-BR"/>
+                <w14:ligatures w14:val="none"/>
+              </w:rPr>
+              <w:t>Grande</w:t>
+            </w:r>
+          </w:p>
+        </w:tc>
+        <w:tc>
+          <w:tcPr>
+            <w:tcW w:w="560" w:type="dxa"/>
+            <w:tcBorders>
+              <w:top w:val="nil"/>
+              <w:left w:val="nil"/>
+              <w:bottom w:val="single" w:sz="4" w:space="0" w:color="auto"/>
+              <w:right w:val="single" w:sz="4" w:space="0" w:color="auto"/>
+            </w:tcBorders>
+            <w:shd w:val="clear" w:color="auto" w:fill="auto"/>
+            <w:vAlign w:val="center"/>
+            <w:hideMark/>
+          </w:tcPr>
+          <w:p>
+            <w:pPr>
+              <w:spacing w:after="0" w:line="240" w:lineRule="auto"/>
+              <w:jc w:val="center"/>
+              <w:rPr>
+                <w:rFonts w:eastAsia="Times New Roman"/>
+                <w:color w:val="000000"/>
+                <w:kern w:val="0"/>
+                <w:sz w:val="16"/>
+                <w:szCs w:val="16"/>
+                <w:lang w:eastAsia="pt-BR"/>
+                <w14:ligatures w14:val="none"/>
+              </w:rPr>
+            </w:pPr>
+            <w:r>
+              <w:rPr>
+                <w:rFonts w:eastAsia="Times New Roman"/>
+                <w:color w:val="000000"/>
+                <w:kern w:val="0"/>
+                <w:sz w:val="16"/>
+                <w:szCs w:val="16"/>
+                <w:lang w:eastAsia="pt-BR"/>
+                <w14:ligatures w14:val="none"/>
+              </w:rPr>
+              <w:t>13</w:t>
+            </w:r>
+          </w:p>
+        </w:tc>
+        <w:tc>
+          <w:tcPr>
+            <w:tcW w:w="820" w:type="dxa"/>
+            <w:tcBorders>
+              <w:top w:val="nil"/>
+              <w:left w:val="nil"/>
+              <w:bottom w:val="single" w:sz="4" w:space="0" w:color="auto"/>
+              <w:right w:val="single" w:sz="4" w:space="0" w:color="auto"/>
+            </w:tcBorders>
+            <w:shd w:val="clear" w:color="auto" w:fill="auto"/>
+            <w:vAlign w:val="center"/>
+            <w:hideMark/>
+          </w:tcPr>
+          <w:p>
+            <w:pPr>
+              <w:spacing w:after="0" w:line="240" w:lineRule="auto"/>
+              <w:jc w:val="center"/>
+              <w:rPr>
+                <w:rFonts w:eastAsia="Times New Roman"/>
+                <w:color w:val="000000"/>
+                <w:kern w:val="0"/>
+                <w:sz w:val="16"/>
+                <w:szCs w:val="16"/>
+                <w:lang w:eastAsia="pt-BR"/>
+                <w14:ligatures w14:val="none"/>
+              </w:rPr>
+            </w:pPr>
+            <w:r>
+              <w:rPr>
+                <w:rFonts w:eastAsia="Times New Roman"/>
+                <w:color w:val="000000"/>
+                <w:kern w:val="0"/>
+                <w:sz w:val="16"/>
+                <w:szCs w:val="16"/>
+                <w:lang w:eastAsia="pt-BR"/>
+                <w14:ligatures w14:val="none"/>
+              </w:rPr>
+              <w:t>12</w:t>
+            </w:r>
+          </w:p>
+        </w:tc>
+      </w:tr>
+      <w:tr>
+        <w:trPr>
+          <w:trHeight w:val="840"/>
+        </w:trPr>
+        <w:tc>
+          <w:tcPr>
+            <w:tcW w:w="1420" w:type="dxa"/>
+            <w:tcBorders>
+              <w:top w:val="nil"/>
+              <w:left w:val="single" w:sz="4" w:space="0" w:color="auto"/>
+              <w:bottom w:val="single" w:sz="4" w:space="0" w:color="auto"/>
+              <w:right w:val="single" w:sz="4" w:space="0" w:color="auto"/>
+            </w:tcBorders>
+            <w:shd w:val="clear" w:color="auto" w:fill="auto"/>
+            <w:vAlign w:val="center"/>
+            <w:hideMark/>
+          </w:tcPr>
+          <w:p>
+            <w:pPr>
+              <w:spacing w:after="0" w:line="240" w:lineRule="auto"/>
+              <w:rPr>
+                <w:rFonts w:eastAsia="Times New Roman"/>
+                <w:color w:val="000000"/>
+                <w:kern w:val="0"/>
+                <w:sz w:val="16"/>
+                <w:szCs w:val="16"/>
+                <w:lang w:eastAsia="pt-BR"/>
+                <w14:ligatures w14:val="none"/>
+              </w:rPr>
+            </w:pPr>
+            <w:r>
+              <w:rPr>
+                <w:rFonts w:eastAsia="Times New Roman"/>
+                <w:color w:val="000000"/>
+                <w:kern w:val="0"/>
+                <w:sz w:val="16"/>
+                <w:szCs w:val="16"/>
+                <w:lang w:eastAsia="pt-BR"/>
+                <w14:ligatures w14:val="none"/>
+              </w:rPr>
+              <w:t>Login</w:t>
+            </w:r>
+          </w:p>
+        </w:tc>
+        <w:tc>
+          <w:tcPr>
+            <w:tcW w:w="3240" w:type="dxa"/>
+            <w:tcBorders>
+              <w:top w:val="nil"/>
+              <w:left w:val="nil"/>
+              <w:bottom w:val="single" w:sz="4" w:space="0" w:color="auto"/>
+              <w:right w:val="single" w:sz="4" w:space="0" w:color="auto"/>
+            </w:tcBorders>
+            <w:shd w:val="clear" w:color="auto" w:fill="auto"/>
+            <w:vAlign w:val="center"/>
+            <w:hideMark/>
+          </w:tcPr>
+          <w:p>
+            <w:pPr>
+              <w:spacing w:after="0" w:line="240" w:lineRule="auto"/>
+              <w:rPr>
+                <w:rFonts w:eastAsia="Times New Roman"/>
+                <w:color w:val="000000"/>
+                <w:kern w:val="0"/>
+                <w:sz w:val="16"/>
+                <w:szCs w:val="16"/>
+                <w:lang w:eastAsia="pt-BR"/>
+                <w14:ligatures w14:val="none"/>
+              </w:rPr>
+            </w:pPr>
+            <w:r>
+              <w:rPr>
+                <w:rFonts w:eastAsia="Times New Roman"/>
+                <w:color w:val="000000"/>
+                <w:kern w:val="0"/>
+                <w:sz w:val="16"/>
+                <w:szCs w:val="16"/>
+                <w:lang w:eastAsia="pt-BR"/>
+                <w14:ligatures w14:val="none"/>
+              </w:rPr>
+              <w:t>Será por meio dessa tela que os administradores irão conseguir acessar a parte de manutenção de notícias do site.</w:t>
+            </w:r>
+          </w:p>
+        </w:tc>
+        <w:tc>
+          <w:tcPr>
+            <w:tcW w:w="800" w:type="dxa"/>
+            <w:tcBorders>
+              <w:top w:val="nil"/>
+              <w:left w:val="nil"/>
+              <w:bottom w:val="single" w:sz="4" w:space="0" w:color="auto"/>
+              <w:right w:val="single" w:sz="4" w:space="0" w:color="auto"/>
+            </w:tcBorders>
+            <w:shd w:val="clear" w:color="auto" w:fill="auto"/>
+            <w:vAlign w:val="center"/>
+            <w:hideMark/>
+          </w:tcPr>
+          <w:p>
+            <w:pPr>
+              <w:spacing w:after="0" w:line="240" w:lineRule="auto"/>
+              <w:jc w:val="center"/>
+              <w:rPr>
+                <w:rFonts w:eastAsia="Times New Roman"/>
+                <w:color w:val="000000"/>
+                <w:kern w:val="0"/>
+                <w:sz w:val="16"/>
+                <w:szCs w:val="16"/>
+                <w:lang w:eastAsia="pt-BR"/>
+                <w14:ligatures w14:val="none"/>
+              </w:rPr>
+            </w:pPr>
+            <w:r>
+              <w:rPr>
+                <w:rFonts w:eastAsia="Times New Roman"/>
+                <w:color w:val="000000"/>
+                <w:kern w:val="0"/>
+                <w:sz w:val="16"/>
+                <w:szCs w:val="16"/>
+                <w:lang w:eastAsia="pt-BR"/>
+                <w14:ligatures w14:val="none"/>
+              </w:rPr>
+              <w:t>Sim</w:t>
+            </w:r>
+          </w:p>
+        </w:tc>
+        <w:tc>
+          <w:tcPr>
+            <w:tcW w:w="980" w:type="dxa"/>
+            <w:tcBorders>
+              <w:top w:val="nil"/>
+              <w:left w:val="nil"/>
+              <w:bottom w:val="single" w:sz="4" w:space="0" w:color="auto"/>
+              <w:right w:val="single" w:sz="4" w:space="0" w:color="auto"/>
+            </w:tcBorders>
+            <w:shd w:val="clear" w:color="auto" w:fill="auto"/>
+            <w:vAlign w:val="center"/>
+            <w:hideMark/>
+          </w:tcPr>
+          <w:p>
+            <w:pPr>
+              <w:spacing w:after="0" w:line="240" w:lineRule="auto"/>
+              <w:jc w:val="center"/>
+              <w:rPr>
+                <w:rFonts w:eastAsia="Times New Roman"/>
+                <w:color w:val="000000"/>
+                <w:kern w:val="0"/>
+                <w:sz w:val="16"/>
+                <w:szCs w:val="16"/>
+                <w:lang w:eastAsia="pt-BR"/>
+                <w14:ligatures w14:val="none"/>
+              </w:rPr>
+            </w:pPr>
+            <w:r>
+              <w:rPr>
+                <w:rFonts w:eastAsia="Times New Roman"/>
+                <w:color w:val="000000"/>
+                <w:kern w:val="0"/>
+                <w:sz w:val="16"/>
+                <w:szCs w:val="16"/>
+                <w:lang w:eastAsia="pt-BR"/>
+                <w14:ligatures w14:val="none"/>
+              </w:rPr>
+              <w:t>Essencial</w:t>
+            </w:r>
+          </w:p>
+        </w:tc>
+        <w:tc>
+          <w:tcPr>
+            <w:tcW w:w="780" w:type="dxa"/>
+            <w:tcBorders>
+              <w:top w:val="nil"/>
+              <w:left w:val="nil"/>
+              <w:bottom w:val="single" w:sz="4" w:space="0" w:color="auto"/>
+              <w:right w:val="single" w:sz="4" w:space="0" w:color="auto"/>
+            </w:tcBorders>
+            <w:shd w:val="clear" w:color="auto" w:fill="auto"/>
+            <w:vAlign w:val="center"/>
+            <w:hideMark/>
+          </w:tcPr>
+          <w:p>
+            <w:pPr>
+              <w:spacing w:after="0" w:line="240" w:lineRule="auto"/>
+              <w:jc w:val="center"/>
+              <w:rPr>
+                <w:rFonts w:eastAsia="Times New Roman"/>
+                <w:color w:val="000000"/>
+                <w:kern w:val="0"/>
+                <w:sz w:val="16"/>
+                <w:szCs w:val="16"/>
+                <w:lang w:eastAsia="pt-BR"/>
+                <w14:ligatures w14:val="none"/>
+              </w:rPr>
+            </w:pPr>
+            <w:r>
+              <w:rPr>
+                <w:rFonts w:eastAsia="Times New Roman"/>
+                <w:color w:val="000000"/>
+                <w:kern w:val="0"/>
+                <w:sz w:val="16"/>
+                <w:szCs w:val="16"/>
+                <w:lang w:eastAsia="pt-BR"/>
+                <w14:ligatures w14:val="none"/>
+              </w:rPr>
+              <w:t>Grande</w:t>
+            </w:r>
+          </w:p>
+        </w:tc>
+        <w:tc>
+          <w:tcPr>
+            <w:tcW w:w="560" w:type="dxa"/>
+            <w:tcBorders>
+              <w:top w:val="nil"/>
+              <w:left w:val="nil"/>
+              <w:bottom w:val="single" w:sz="4" w:space="0" w:color="auto"/>
+              <w:right w:val="single" w:sz="4" w:space="0" w:color="auto"/>
+            </w:tcBorders>
+            <w:shd w:val="clear" w:color="auto" w:fill="auto"/>
+            <w:vAlign w:val="center"/>
+            <w:hideMark/>
+          </w:tcPr>
+          <w:p>
+            <w:pPr>
+              <w:spacing w:after="0" w:line="240" w:lineRule="auto"/>
+              <w:jc w:val="center"/>
+              <w:rPr>
+                <w:rFonts w:eastAsia="Times New Roman"/>
+                <w:color w:val="000000"/>
+                <w:kern w:val="0"/>
+                <w:sz w:val="16"/>
+                <w:szCs w:val="16"/>
+                <w:lang w:eastAsia="pt-BR"/>
+                <w14:ligatures w14:val="none"/>
+              </w:rPr>
+            </w:pPr>
+            <w:r>
+              <w:rPr>
+                <w:rFonts w:eastAsia="Times New Roman"/>
+                <w:color w:val="000000"/>
+                <w:kern w:val="0"/>
+                <w:sz w:val="16"/>
+                <w:szCs w:val="16"/>
+                <w:lang w:eastAsia="pt-BR"/>
+                <w14:ligatures w14:val="none"/>
+              </w:rPr>
+              <w:t>13</w:t>
+            </w:r>
+          </w:p>
+        </w:tc>
+        <w:tc>
+          <w:tcPr>
+            <w:tcW w:w="820" w:type="dxa"/>
+            <w:tcBorders>
+              <w:top w:val="nil"/>
+              <w:left w:val="nil"/>
+              <w:bottom w:val="single" w:sz="4" w:space="0" w:color="auto"/>
+              <w:right w:val="single" w:sz="4" w:space="0" w:color="auto"/>
+            </w:tcBorders>
+            <w:shd w:val="clear" w:color="auto" w:fill="auto"/>
+            <w:vAlign w:val="center"/>
+            <w:hideMark/>
+          </w:tcPr>
+          <w:p>
+            <w:pPr>
+              <w:spacing w:after="0" w:line="240" w:lineRule="auto"/>
+              <w:jc w:val="center"/>
+              <w:rPr>
+                <w:rFonts w:eastAsia="Times New Roman"/>
+                <w:color w:val="000000"/>
+                <w:kern w:val="0"/>
+                <w:sz w:val="16"/>
+                <w:szCs w:val="16"/>
+                <w:lang w:eastAsia="pt-BR"/>
+                <w14:ligatures w14:val="none"/>
+              </w:rPr>
+            </w:pPr>
+            <w:r>
+              <w:rPr>
+                <w:rFonts w:eastAsia="Times New Roman"/>
+                <w:color w:val="000000"/>
+                <w:kern w:val="0"/>
+                <w:sz w:val="16"/>
+                <w:szCs w:val="16"/>
+                <w:lang w:eastAsia="pt-BR"/>
+                <w14:ligatures w14:val="none"/>
+              </w:rPr>
+              <w:t>11</w:t>
+            </w:r>
+          </w:p>
+        </w:tc>
+      </w:tr>
+      <w:tr>
+        <w:trPr>
+          <w:trHeight w:val="840"/>
+        </w:trPr>
+        <w:tc>
+          <w:tcPr>
+            <w:tcW w:w="1420" w:type="dxa"/>
+            <w:tcBorders>
+              <w:top w:val="nil"/>
+              <w:left w:val="single" w:sz="4" w:space="0" w:color="auto"/>
+              <w:bottom w:val="single" w:sz="4" w:space="0" w:color="auto"/>
+              <w:right w:val="single" w:sz="4" w:space="0" w:color="auto"/>
+            </w:tcBorders>
+            <w:shd w:val="clear" w:color="auto" w:fill="auto"/>
+            <w:vAlign w:val="center"/>
+            <w:hideMark/>
+          </w:tcPr>
+          <w:p>
+            <w:pPr>
+              <w:spacing w:after="0" w:line="240" w:lineRule="auto"/>
+              <w:rPr>
+                <w:rFonts w:eastAsia="Times New Roman"/>
+                <w:color w:val="000000"/>
+                <w:kern w:val="0"/>
+                <w:sz w:val="16"/>
+                <w:szCs w:val="16"/>
+                <w:lang w:eastAsia="pt-BR"/>
+                <w14:ligatures w14:val="none"/>
+              </w:rPr>
+            </w:pPr>
+            <w:r>
+              <w:rPr>
+                <w:rFonts w:eastAsia="Times New Roman"/>
+                <w:color w:val="000000"/>
+                <w:kern w:val="0"/>
+                <w:sz w:val="16"/>
+                <w:szCs w:val="16"/>
+                <w:lang w:eastAsia="pt-BR"/>
+                <w14:ligatures w14:val="none"/>
+              </w:rPr>
+              <w:t>Cadastro de administradores</w:t>
+            </w:r>
+          </w:p>
+        </w:tc>
+        <w:tc>
+          <w:tcPr>
+            <w:tcW w:w="3240" w:type="dxa"/>
+            <w:tcBorders>
+              <w:top w:val="nil"/>
+              <w:left w:val="nil"/>
+              <w:bottom w:val="single" w:sz="4" w:space="0" w:color="auto"/>
+              <w:right w:val="single" w:sz="4" w:space="0" w:color="auto"/>
+            </w:tcBorders>
+            <w:shd w:val="clear" w:color="auto" w:fill="auto"/>
+            <w:vAlign w:val="center"/>
+            <w:hideMark/>
+          </w:tcPr>
+          <w:p>
+            <w:pPr>
+              <w:spacing w:after="0" w:line="240" w:lineRule="auto"/>
+              <w:rPr>
+                <w:rFonts w:eastAsia="Times New Roman"/>
+                <w:color w:val="000000"/>
+                <w:kern w:val="0"/>
+                <w:sz w:val="16"/>
+                <w:szCs w:val="16"/>
+                <w:lang w:eastAsia="pt-BR"/>
+                <w14:ligatures w14:val="none"/>
+              </w:rPr>
+            </w:pPr>
+            <w:r>
+              <w:rPr>
+                <w:rFonts w:eastAsia="Times New Roman"/>
+                <w:color w:val="000000"/>
+                <w:kern w:val="0"/>
+                <w:sz w:val="16"/>
+                <w:szCs w:val="16"/>
+                <w:lang w:eastAsia="pt-BR"/>
+                <w14:ligatures w14:val="none"/>
+              </w:rPr>
+              <w:t>Nessa tela onde os administradores existentes poderão cadastrar novos administradores</w:t>
+            </w:r>
+          </w:p>
+        </w:tc>
+        <w:tc>
+          <w:tcPr>
+            <w:tcW w:w="800" w:type="dxa"/>
+            <w:tcBorders>
+              <w:top w:val="nil"/>
+              <w:left w:val="nil"/>
+              <w:bottom w:val="single" w:sz="4" w:space="0" w:color="auto"/>
+              <w:right w:val="single" w:sz="4" w:space="0" w:color="auto"/>
+            </w:tcBorders>
+            <w:shd w:val="clear" w:color="auto" w:fill="auto"/>
+            <w:vAlign w:val="center"/>
+            <w:hideMark/>
+          </w:tcPr>
+          <w:p>
+            <w:pPr>
+              <w:spacing w:after="0" w:line="240" w:lineRule="auto"/>
+              <w:jc w:val="center"/>
+              <w:rPr>
+                <w:rFonts w:eastAsia="Times New Roman"/>
+                <w:color w:val="000000"/>
+                <w:kern w:val="0"/>
+                <w:sz w:val="16"/>
+                <w:szCs w:val="16"/>
+                <w:lang w:eastAsia="pt-BR"/>
+                <w14:ligatures w14:val="none"/>
+              </w:rPr>
+            </w:pPr>
+            <w:r>
+              <w:rPr>
+                <w:rFonts w:eastAsia="Times New Roman"/>
+                <w:color w:val="000000"/>
+                <w:kern w:val="0"/>
+                <w:sz w:val="16"/>
+                <w:szCs w:val="16"/>
+                <w:lang w:eastAsia="pt-BR"/>
+                <w14:ligatures w14:val="none"/>
+              </w:rPr>
+              <w:t>Sim</w:t>
+            </w:r>
+          </w:p>
+        </w:tc>
+        <w:tc>
+          <w:tcPr>
+            <w:tcW w:w="980" w:type="dxa"/>
+            <w:tcBorders>
+              <w:top w:val="nil"/>
+              <w:left w:val="nil"/>
+              <w:bottom w:val="single" w:sz="4" w:space="0" w:color="auto"/>
+              <w:right w:val="single" w:sz="4" w:space="0" w:color="auto"/>
+            </w:tcBorders>
+            <w:shd w:val="clear" w:color="auto" w:fill="auto"/>
+            <w:vAlign w:val="center"/>
+            <w:hideMark/>
+          </w:tcPr>
+          <w:p>
+            <w:pPr>
+              <w:spacing w:after="0" w:line="240" w:lineRule="auto"/>
+              <w:jc w:val="center"/>
+              <w:rPr>
+                <w:rFonts w:eastAsia="Times New Roman"/>
+                <w:color w:val="000000"/>
+                <w:kern w:val="0"/>
+                <w:sz w:val="16"/>
+                <w:szCs w:val="16"/>
+                <w:lang w:eastAsia="pt-BR"/>
+                <w14:ligatures w14:val="none"/>
+              </w:rPr>
+            </w:pPr>
+            <w:r>
+              <w:rPr>
+                <w:rFonts w:eastAsia="Times New Roman"/>
+                <w:color w:val="000000"/>
+                <w:kern w:val="0"/>
+                <w:sz w:val="16"/>
+                <w:szCs w:val="16"/>
+                <w:lang w:eastAsia="pt-BR"/>
+                <w14:ligatures w14:val="none"/>
+              </w:rPr>
+              <w:t>Essencial</w:t>
+            </w:r>
+          </w:p>
+        </w:tc>
+        <w:tc>
+          <w:tcPr>
+            <w:tcW w:w="780" w:type="dxa"/>
+            <w:tcBorders>
+              <w:top w:val="nil"/>
+              <w:left w:val="nil"/>
+              <w:bottom w:val="single" w:sz="4" w:space="0" w:color="auto"/>
+              <w:right w:val="single" w:sz="4" w:space="0" w:color="auto"/>
+            </w:tcBorders>
+            <w:shd w:val="clear" w:color="auto" w:fill="auto"/>
+            <w:vAlign w:val="center"/>
+            <w:hideMark/>
+          </w:tcPr>
+          <w:p>
+            <w:pPr>
+              <w:spacing w:after="0" w:line="240" w:lineRule="auto"/>
+              <w:jc w:val="center"/>
+              <w:rPr>
+                <w:rFonts w:eastAsia="Times New Roman"/>
+                <w:color w:val="000000"/>
+                <w:kern w:val="0"/>
+                <w:sz w:val="16"/>
+                <w:szCs w:val="16"/>
+                <w:lang w:eastAsia="pt-BR"/>
+                <w14:ligatures w14:val="none"/>
+              </w:rPr>
+            </w:pPr>
+            <w:r>
+              <w:rPr>
+                <w:rFonts w:eastAsia="Times New Roman"/>
+                <w:color w:val="000000"/>
+                <w:kern w:val="0"/>
+                <w:sz w:val="16"/>
+                <w:szCs w:val="16"/>
+                <w:lang w:eastAsia="pt-BR"/>
+                <w14:ligatures w14:val="none"/>
+              </w:rPr>
+              <w:t>Grande</w:t>
+            </w:r>
+          </w:p>
+        </w:tc>
+        <w:tc>
+          <w:tcPr>
+            <w:tcW w:w="560" w:type="dxa"/>
+            <w:tcBorders>
+              <w:top w:val="nil"/>
+              <w:left w:val="nil"/>
+              <w:bottom w:val="single" w:sz="4" w:space="0" w:color="auto"/>
+              <w:right w:val="single" w:sz="4" w:space="0" w:color="auto"/>
+            </w:tcBorders>
+            <w:shd w:val="clear" w:color="auto" w:fill="auto"/>
+            <w:vAlign w:val="center"/>
+            <w:hideMark/>
+          </w:tcPr>
+          <w:p>
+            <w:pPr>
+              <w:spacing w:after="0" w:line="240" w:lineRule="auto"/>
+              <w:jc w:val="center"/>
+              <w:rPr>
+                <w:rFonts w:eastAsia="Times New Roman"/>
+                <w:color w:val="000000"/>
+                <w:kern w:val="0"/>
+                <w:sz w:val="16"/>
+                <w:szCs w:val="16"/>
+                <w:lang w:eastAsia="pt-BR"/>
+                <w14:ligatures w14:val="none"/>
+              </w:rPr>
+            </w:pPr>
+            <w:r>
+              <w:rPr>
+                <w:rFonts w:eastAsia="Times New Roman"/>
+                <w:color w:val="000000"/>
+                <w:kern w:val="0"/>
+                <w:sz w:val="16"/>
+                <w:szCs w:val="16"/>
+                <w:lang w:eastAsia="pt-BR"/>
+                <w14:ligatures w14:val="none"/>
+              </w:rPr>
+              <w:t>13</w:t>
+            </w:r>
+          </w:p>
+        </w:tc>
+        <w:tc>
+          <w:tcPr>
+            <w:tcW w:w="820" w:type="dxa"/>
+            <w:tcBorders>
+              <w:top w:val="nil"/>
+              <w:left w:val="nil"/>
+              <w:bottom w:val="single" w:sz="4" w:space="0" w:color="auto"/>
+              <w:right w:val="single" w:sz="4" w:space="0" w:color="auto"/>
+            </w:tcBorders>
+            <w:shd w:val="clear" w:color="auto" w:fill="auto"/>
+            <w:vAlign w:val="center"/>
+            <w:hideMark/>
+          </w:tcPr>
+          <w:p>
+            <w:pPr>
+              <w:spacing w:after="0" w:line="240" w:lineRule="auto"/>
+              <w:jc w:val="center"/>
+              <w:rPr>
+                <w:rFonts w:eastAsia="Times New Roman"/>
+                <w:color w:val="000000"/>
+                <w:kern w:val="0"/>
+                <w:sz w:val="16"/>
+                <w:szCs w:val="16"/>
+                <w:lang w:eastAsia="pt-BR"/>
+                <w14:ligatures w14:val="none"/>
+              </w:rPr>
+            </w:pPr>
+            <w:r>
+              <w:rPr>
+                <w:rFonts w:eastAsia="Times New Roman"/>
+                <w:color w:val="000000"/>
+                <w:kern w:val="0"/>
+                <w:sz w:val="16"/>
+                <w:szCs w:val="16"/>
+                <w:lang w:eastAsia="pt-BR"/>
+                <w14:ligatures w14:val="none"/>
+              </w:rPr>
+              <w:t>13</w:t>
+            </w:r>
+          </w:p>
+        </w:tc>
+      </w:tr>
+      <w:tr>
+        <w:trPr>
+          <w:trHeight w:val="840"/>
+        </w:trPr>
+        <w:tc>
+          <w:tcPr>
+            <w:tcW w:w="1420" w:type="dxa"/>
+            <w:tcBorders>
+              <w:top w:val="nil"/>
+              <w:left w:val="single" w:sz="4" w:space="0" w:color="auto"/>
+              <w:bottom w:val="single" w:sz="4" w:space="0" w:color="auto"/>
+              <w:right w:val="single" w:sz="4" w:space="0" w:color="auto"/>
+            </w:tcBorders>
+            <w:shd w:val="clear" w:color="auto" w:fill="auto"/>
+            <w:vAlign w:val="center"/>
+            <w:hideMark/>
+          </w:tcPr>
+          <w:p>
+            <w:pPr>
+              <w:spacing w:after="0" w:line="240" w:lineRule="auto"/>
+              <w:rPr>
+                <w:rFonts w:eastAsia="Times New Roman"/>
+                <w:color w:val="000000"/>
+                <w:kern w:val="0"/>
+                <w:sz w:val="16"/>
+                <w:szCs w:val="16"/>
+                <w:lang w:eastAsia="pt-BR"/>
+                <w14:ligatures w14:val="none"/>
+              </w:rPr>
+            </w:pPr>
+            <w:r>
+              <w:rPr>
+                <w:rFonts w:eastAsia="Times New Roman"/>
+                <w:color w:val="000000"/>
+                <w:kern w:val="0"/>
+                <w:sz w:val="16"/>
+                <w:szCs w:val="16"/>
+                <w:lang w:eastAsia="pt-BR"/>
+                <w14:ligatures w14:val="none"/>
+              </w:rPr>
+              <w:t xml:space="preserve">Publicação de </w:t>
+            </w:r>
+            <w:r>
+              <w:rPr>
+                <w:rFonts w:eastAsia="Times New Roman"/>
+                <w:color w:val="000000"/>
+                <w:kern w:val="0"/>
+                <w:sz w:val="16"/>
+                <w:szCs w:val="16"/>
+                <w:lang w:eastAsia="pt-BR"/>
+                <w14:ligatures w14:val="none"/>
+              </w:rPr>
+              <w:t>notícias</w:t>
+            </w:r>
+          </w:p>
+        </w:tc>
+        <w:tc>
+          <w:tcPr>
+            <w:tcW w:w="3240" w:type="dxa"/>
+            <w:tcBorders>
+              <w:top w:val="nil"/>
+              <w:left w:val="nil"/>
+              <w:bottom w:val="single" w:sz="4" w:space="0" w:color="auto"/>
+              <w:right w:val="single" w:sz="4" w:space="0" w:color="auto"/>
+            </w:tcBorders>
+            <w:shd w:val="clear" w:color="auto" w:fill="auto"/>
+            <w:vAlign w:val="center"/>
+            <w:hideMark/>
+          </w:tcPr>
+          <w:p>
+            <w:pPr>
+              <w:spacing w:after="0" w:line="240" w:lineRule="auto"/>
+              <w:rPr>
+                <w:rFonts w:eastAsia="Times New Roman"/>
+                <w:color w:val="000000"/>
+                <w:kern w:val="0"/>
+                <w:sz w:val="16"/>
+                <w:szCs w:val="16"/>
+                <w:lang w:eastAsia="pt-BR"/>
+                <w14:ligatures w14:val="none"/>
+              </w:rPr>
+            </w:pPr>
+            <w:r>
+              <w:rPr>
+                <w:rFonts w:eastAsia="Times New Roman"/>
+                <w:color w:val="000000"/>
+                <w:kern w:val="0"/>
+                <w:sz w:val="16"/>
+                <w:szCs w:val="16"/>
+                <w:lang w:eastAsia="pt-BR"/>
+                <w14:ligatures w14:val="none"/>
+              </w:rPr>
+              <w:t xml:space="preserve">Existirá um ambiente com um formulário onde os administradores publicarão todas as </w:t>
+            </w:r>
+            <w:r>
+              <w:rPr>
+                <w:rFonts w:eastAsia="Times New Roman"/>
+                <w:color w:val="000000"/>
+                <w:kern w:val="0"/>
+                <w:sz w:val="16"/>
+                <w:szCs w:val="16"/>
+                <w:lang w:eastAsia="pt-BR"/>
+                <w14:ligatures w14:val="none"/>
+              </w:rPr>
+              <w:t>notícias</w:t>
+            </w:r>
+            <w:r>
+              <w:rPr>
+                <w:rFonts w:eastAsia="Times New Roman"/>
+                <w:color w:val="000000"/>
+                <w:kern w:val="0"/>
+                <w:sz w:val="16"/>
+                <w:szCs w:val="16"/>
+                <w:lang w:eastAsia="pt-BR"/>
+                <w14:ligatures w14:val="none"/>
+              </w:rPr>
+              <w:t xml:space="preserve"> do site</w:t>
+            </w:r>
+          </w:p>
+        </w:tc>
+        <w:tc>
+          <w:tcPr>
+            <w:tcW w:w="800" w:type="dxa"/>
+            <w:tcBorders>
+              <w:top w:val="nil"/>
+              <w:left w:val="nil"/>
+              <w:bottom w:val="single" w:sz="4" w:space="0" w:color="auto"/>
+              <w:right w:val="single" w:sz="4" w:space="0" w:color="auto"/>
+            </w:tcBorders>
+            <w:shd w:val="clear" w:color="auto" w:fill="auto"/>
+            <w:vAlign w:val="center"/>
+            <w:hideMark/>
+          </w:tcPr>
+          <w:p>
+            <w:pPr>
+              <w:spacing w:after="0" w:line="240" w:lineRule="auto"/>
+              <w:jc w:val="center"/>
+              <w:rPr>
+                <w:rFonts w:eastAsia="Times New Roman"/>
+                <w:color w:val="000000"/>
+                <w:kern w:val="0"/>
+                <w:sz w:val="16"/>
+                <w:szCs w:val="16"/>
+                <w:lang w:eastAsia="pt-BR"/>
+                <w14:ligatures w14:val="none"/>
+              </w:rPr>
+            </w:pPr>
+            <w:r>
+              <w:rPr>
+                <w:rFonts w:eastAsia="Times New Roman"/>
+                <w:color w:val="000000"/>
+                <w:kern w:val="0"/>
+                <w:sz w:val="16"/>
+                <w:szCs w:val="16"/>
+                <w:lang w:eastAsia="pt-BR"/>
+                <w14:ligatures w14:val="none"/>
+              </w:rPr>
+              <w:t>Sim</w:t>
+            </w:r>
+          </w:p>
+        </w:tc>
+        <w:tc>
+          <w:tcPr>
+            <w:tcW w:w="980" w:type="dxa"/>
+            <w:tcBorders>
+              <w:top w:val="nil"/>
+              <w:left w:val="nil"/>
+              <w:bottom w:val="single" w:sz="4" w:space="0" w:color="auto"/>
+              <w:right w:val="single" w:sz="4" w:space="0" w:color="auto"/>
+            </w:tcBorders>
+            <w:shd w:val="clear" w:color="auto" w:fill="auto"/>
+            <w:vAlign w:val="center"/>
+            <w:hideMark/>
+          </w:tcPr>
+          <w:p>
+            <w:pPr>
+              <w:spacing w:after="0" w:line="240" w:lineRule="auto"/>
+              <w:jc w:val="center"/>
+              <w:rPr>
+                <w:rFonts w:eastAsia="Times New Roman"/>
+                <w:color w:val="000000"/>
+                <w:kern w:val="0"/>
+                <w:sz w:val="16"/>
+                <w:szCs w:val="16"/>
+                <w:lang w:eastAsia="pt-BR"/>
+                <w14:ligatures w14:val="none"/>
+              </w:rPr>
+            </w:pPr>
+            <w:r>
+              <w:rPr>
+                <w:rFonts w:eastAsia="Times New Roman"/>
+                <w:color w:val="000000"/>
+                <w:kern w:val="0"/>
+                <w:sz w:val="16"/>
+                <w:szCs w:val="16"/>
+                <w:lang w:eastAsia="pt-BR"/>
+                <w14:ligatures w14:val="none"/>
+              </w:rPr>
+              <w:t>Essencial</w:t>
+            </w:r>
+          </w:p>
+        </w:tc>
+        <w:tc>
+          <w:tcPr>
+            <w:tcW w:w="780" w:type="dxa"/>
+            <w:tcBorders>
+              <w:top w:val="nil"/>
+              <w:left w:val="nil"/>
+              <w:bottom w:val="single" w:sz="4" w:space="0" w:color="auto"/>
+              <w:right w:val="single" w:sz="4" w:space="0" w:color="auto"/>
+            </w:tcBorders>
+            <w:shd w:val="clear" w:color="auto" w:fill="auto"/>
+            <w:vAlign w:val="center"/>
+            <w:hideMark/>
+          </w:tcPr>
+          <w:p>
+            <w:pPr>
+              <w:spacing w:after="0" w:line="240" w:lineRule="auto"/>
+              <w:jc w:val="center"/>
+              <w:rPr>
+                <w:rFonts w:eastAsia="Times New Roman"/>
+                <w:color w:val="000000"/>
+                <w:kern w:val="0"/>
+                <w:sz w:val="16"/>
+                <w:szCs w:val="16"/>
+                <w:lang w:eastAsia="pt-BR"/>
+                <w14:ligatures w14:val="none"/>
+              </w:rPr>
+            </w:pPr>
+            <w:r>
+              <w:rPr>
+                <w:rFonts w:eastAsia="Times New Roman"/>
+                <w:color w:val="000000"/>
+                <w:kern w:val="0"/>
+                <w:sz w:val="16"/>
+                <w:szCs w:val="16"/>
+                <w:lang w:eastAsia="pt-BR"/>
+                <w14:ligatures w14:val="none"/>
+              </w:rPr>
+              <w:t>Grande</w:t>
+            </w:r>
+          </w:p>
+        </w:tc>
+        <w:tc>
+          <w:tcPr>
+            <w:tcW w:w="560" w:type="dxa"/>
+            <w:tcBorders>
+              <w:top w:val="nil"/>
+              <w:left w:val="nil"/>
+              <w:bottom w:val="single" w:sz="4" w:space="0" w:color="auto"/>
+              <w:right w:val="single" w:sz="4" w:space="0" w:color="auto"/>
+            </w:tcBorders>
+            <w:shd w:val="clear" w:color="auto" w:fill="auto"/>
+            <w:vAlign w:val="center"/>
+            <w:hideMark/>
+          </w:tcPr>
+          <w:p>
+            <w:pPr>
+              <w:spacing w:after="0" w:line="240" w:lineRule="auto"/>
+              <w:jc w:val="center"/>
+              <w:rPr>
+                <w:rFonts w:eastAsia="Times New Roman"/>
+                <w:color w:val="000000"/>
+                <w:kern w:val="0"/>
+                <w:sz w:val="16"/>
+                <w:szCs w:val="16"/>
+                <w:lang w:eastAsia="pt-BR"/>
+                <w14:ligatures w14:val="none"/>
+              </w:rPr>
+            </w:pPr>
+            <w:r>
+              <w:rPr>
+                <w:rFonts w:eastAsia="Times New Roman"/>
+                <w:color w:val="000000"/>
+                <w:kern w:val="0"/>
+                <w:sz w:val="16"/>
+                <w:szCs w:val="16"/>
+                <w:lang w:eastAsia="pt-BR"/>
+                <w14:ligatures w14:val="none"/>
+              </w:rPr>
+              <w:t>13</w:t>
+            </w:r>
+          </w:p>
+        </w:tc>
+        <w:tc>
+          <w:tcPr>
+            <w:tcW w:w="820" w:type="dxa"/>
+            <w:tcBorders>
+              <w:top w:val="nil"/>
+              <w:left w:val="nil"/>
+              <w:bottom w:val="single" w:sz="4" w:space="0" w:color="auto"/>
+              <w:right w:val="single" w:sz="4" w:space="0" w:color="auto"/>
+            </w:tcBorders>
+            <w:shd w:val="clear" w:color="auto" w:fill="auto"/>
+            <w:vAlign w:val="center"/>
+            <w:hideMark/>
+          </w:tcPr>
+          <w:p>
+            <w:pPr>
+              <w:spacing w:after="0" w:line="240" w:lineRule="auto"/>
+              <w:jc w:val="center"/>
+              <w:rPr>
+                <w:rFonts w:eastAsia="Times New Roman"/>
+                <w:color w:val="000000"/>
+                <w:kern w:val="0"/>
+                <w:sz w:val="16"/>
+                <w:szCs w:val="16"/>
+                <w:lang w:eastAsia="pt-BR"/>
+                <w14:ligatures w14:val="none"/>
+              </w:rPr>
+            </w:pPr>
+            <w:r>
+              <w:rPr>
+                <w:rFonts w:eastAsia="Times New Roman"/>
+                <w:color w:val="000000"/>
+                <w:kern w:val="0"/>
+                <w:sz w:val="16"/>
+                <w:szCs w:val="16"/>
+                <w:lang w:eastAsia="pt-BR"/>
+                <w14:ligatures w14:val="none"/>
+              </w:rPr>
+              <w:t>14</w:t>
+            </w:r>
+          </w:p>
+        </w:tc>
+      </w:tr>
+      <w:tr>
+        <w:trPr>
+          <w:trHeight w:val="1065"/>
+        </w:trPr>
+        <w:tc>
+          <w:tcPr>
+            <w:tcW w:w="1420" w:type="dxa"/>
+            <w:tcBorders>
+              <w:top w:val="nil"/>
+              <w:left w:val="single" w:sz="4" w:space="0" w:color="auto"/>
+              <w:bottom w:val="single" w:sz="4" w:space="0" w:color="auto"/>
+              <w:right w:val="single" w:sz="4" w:space="0" w:color="auto"/>
+            </w:tcBorders>
+            <w:shd w:val="clear" w:color="auto" w:fill="auto"/>
+            <w:vAlign w:val="center"/>
+            <w:hideMark/>
+          </w:tcPr>
+          <w:p>
+            <w:pPr>
+              <w:spacing w:after="0" w:line="240" w:lineRule="auto"/>
+              <w:rPr>
+                <w:rFonts w:eastAsia="Times New Roman"/>
+                <w:color w:val="000000"/>
+                <w:kern w:val="0"/>
+                <w:sz w:val="16"/>
+                <w:szCs w:val="16"/>
+                <w:lang w:eastAsia="pt-BR"/>
+                <w14:ligatures w14:val="none"/>
+              </w:rPr>
+            </w:pPr>
+            <w:r>
+              <w:rPr>
+                <w:rFonts w:eastAsia="Times New Roman"/>
+                <w:color w:val="000000"/>
+                <w:kern w:val="0"/>
+                <w:sz w:val="16"/>
+                <w:szCs w:val="16"/>
+                <w:lang w:eastAsia="pt-BR"/>
+                <w14:ligatures w14:val="none"/>
+              </w:rPr>
+              <w:t>Feed de manutenção de notícias</w:t>
+            </w:r>
+          </w:p>
+        </w:tc>
+        <w:tc>
+          <w:tcPr>
+            <w:tcW w:w="3240" w:type="dxa"/>
+            <w:tcBorders>
+              <w:top w:val="nil"/>
+              <w:left w:val="nil"/>
+              <w:bottom w:val="single" w:sz="4" w:space="0" w:color="auto"/>
+              <w:right w:val="single" w:sz="4" w:space="0" w:color="auto"/>
+            </w:tcBorders>
+            <w:shd w:val="clear" w:color="auto" w:fill="auto"/>
+            <w:vAlign w:val="center"/>
+            <w:hideMark/>
+          </w:tcPr>
+          <w:p>
+            <w:pPr>
+              <w:spacing w:after="0" w:line="240" w:lineRule="auto"/>
+              <w:rPr>
+                <w:rFonts w:eastAsia="Times New Roman"/>
+                <w:color w:val="000000"/>
+                <w:kern w:val="0"/>
+                <w:sz w:val="16"/>
+                <w:szCs w:val="16"/>
+                <w:lang w:eastAsia="pt-BR"/>
+                <w14:ligatures w14:val="none"/>
+              </w:rPr>
+            </w:pPr>
+            <w:r>
+              <w:rPr>
+                <w:rFonts w:eastAsia="Times New Roman"/>
+                <w:color w:val="000000"/>
+                <w:kern w:val="0"/>
+                <w:sz w:val="16"/>
+                <w:szCs w:val="16"/>
+                <w:lang w:eastAsia="pt-BR"/>
+                <w14:ligatures w14:val="none"/>
+              </w:rPr>
+              <w:t xml:space="preserve">Nessa tela os administradores terão um retorno de todas as </w:t>
+            </w:r>
+            <w:r>
+              <w:rPr>
+                <w:rFonts w:eastAsia="Times New Roman"/>
+                <w:color w:val="000000"/>
+                <w:kern w:val="0"/>
+                <w:sz w:val="16"/>
+                <w:szCs w:val="16"/>
+                <w:lang w:eastAsia="pt-BR"/>
+                <w14:ligatures w14:val="none"/>
+              </w:rPr>
+              <w:t>notícias</w:t>
+            </w:r>
+            <w:r>
+              <w:rPr>
+                <w:rFonts w:eastAsia="Times New Roman"/>
+                <w:color w:val="000000"/>
+                <w:kern w:val="0"/>
+                <w:sz w:val="16"/>
+                <w:szCs w:val="16"/>
+                <w:lang w:eastAsia="pt-BR"/>
+                <w14:ligatures w14:val="none"/>
+              </w:rPr>
+              <w:t xml:space="preserve"> existentes, onde eles poderão escolher entre editar ou excluir a </w:t>
+            </w:r>
+            <w:r>
+              <w:rPr>
+                <w:rFonts w:eastAsia="Times New Roman"/>
+                <w:color w:val="000000"/>
+                <w:kern w:val="0"/>
+                <w:sz w:val="16"/>
+                <w:szCs w:val="16"/>
+                <w:lang w:eastAsia="pt-BR"/>
+                <w14:ligatures w14:val="none"/>
+              </w:rPr>
+              <w:t>notícia</w:t>
+            </w:r>
+            <w:r>
+              <w:rPr>
+                <w:rFonts w:eastAsia="Times New Roman"/>
+                <w:color w:val="000000"/>
+                <w:kern w:val="0"/>
+                <w:sz w:val="16"/>
+                <w:szCs w:val="16"/>
+                <w:lang w:eastAsia="pt-BR"/>
+                <w14:ligatures w14:val="none"/>
+              </w:rPr>
+              <w:t>.</w:t>
+            </w:r>
+          </w:p>
+        </w:tc>
+        <w:tc>
+          <w:tcPr>
+            <w:tcW w:w="800" w:type="dxa"/>
+            <w:tcBorders>
+              <w:top w:val="nil"/>
+              <w:left w:val="nil"/>
+              <w:bottom w:val="single" w:sz="4" w:space="0" w:color="auto"/>
+              <w:right w:val="single" w:sz="4" w:space="0" w:color="auto"/>
+            </w:tcBorders>
+            <w:shd w:val="clear" w:color="auto" w:fill="auto"/>
+            <w:vAlign w:val="center"/>
+            <w:hideMark/>
+          </w:tcPr>
+          <w:p>
+            <w:pPr>
+              <w:spacing w:after="0" w:line="240" w:lineRule="auto"/>
+              <w:jc w:val="center"/>
+              <w:rPr>
+                <w:rFonts w:eastAsia="Times New Roman"/>
+                <w:color w:val="000000"/>
+                <w:kern w:val="0"/>
+                <w:sz w:val="16"/>
+                <w:szCs w:val="16"/>
+                <w:lang w:eastAsia="pt-BR"/>
+                <w14:ligatures w14:val="none"/>
+              </w:rPr>
+            </w:pPr>
+            <w:r>
+              <w:rPr>
+                <w:rFonts w:eastAsia="Times New Roman"/>
+                <w:color w:val="000000"/>
+                <w:kern w:val="0"/>
+                <w:sz w:val="16"/>
+                <w:szCs w:val="16"/>
+                <w:lang w:eastAsia="pt-BR"/>
+                <w14:ligatures w14:val="none"/>
+              </w:rPr>
+              <w:t>Não</w:t>
+            </w:r>
+          </w:p>
+        </w:tc>
+        <w:tc>
+          <w:tcPr>
+            <w:tcW w:w="980" w:type="dxa"/>
+            <w:tcBorders>
+              <w:top w:val="nil"/>
+              <w:left w:val="nil"/>
+              <w:bottom w:val="single" w:sz="4" w:space="0" w:color="auto"/>
+              <w:right w:val="single" w:sz="4" w:space="0" w:color="auto"/>
+            </w:tcBorders>
+            <w:shd w:val="clear" w:color="auto" w:fill="auto"/>
+            <w:vAlign w:val="center"/>
+            <w:hideMark/>
+          </w:tcPr>
+          <w:p>
+            <w:pPr>
+              <w:spacing w:after="0" w:line="240" w:lineRule="auto"/>
+              <w:jc w:val="center"/>
+              <w:rPr>
+                <w:rFonts w:eastAsia="Times New Roman"/>
+                <w:color w:val="000000"/>
+                <w:kern w:val="0"/>
+                <w:sz w:val="16"/>
+                <w:szCs w:val="16"/>
+                <w:lang w:eastAsia="pt-BR"/>
+                <w14:ligatures w14:val="none"/>
+              </w:rPr>
+            </w:pPr>
+            <w:r>
+              <w:rPr>
+                <w:rFonts w:eastAsia="Times New Roman"/>
+                <w:color w:val="000000"/>
+                <w:kern w:val="0"/>
+                <w:sz w:val="16"/>
+                <w:szCs w:val="16"/>
+                <w:lang w:eastAsia="pt-BR"/>
+                <w14:ligatures w14:val="none"/>
+              </w:rPr>
+              <w:t>Essencial</w:t>
+            </w:r>
+          </w:p>
+        </w:tc>
+        <w:tc>
+          <w:tcPr>
+            <w:tcW w:w="780" w:type="dxa"/>
+            <w:tcBorders>
+              <w:top w:val="nil"/>
+              <w:left w:val="nil"/>
+              <w:bottom w:val="single" w:sz="4" w:space="0" w:color="auto"/>
+              <w:right w:val="single" w:sz="4" w:space="0" w:color="auto"/>
+            </w:tcBorders>
+            <w:shd w:val="clear" w:color="auto" w:fill="auto"/>
+            <w:vAlign w:val="center"/>
+            <w:hideMark/>
+          </w:tcPr>
+          <w:p>
+            <w:pPr>
+              <w:spacing w:after="0" w:line="240" w:lineRule="auto"/>
+              <w:jc w:val="center"/>
+              <w:rPr>
+                <w:rFonts w:eastAsia="Times New Roman"/>
+                <w:color w:val="000000"/>
+                <w:kern w:val="0"/>
+                <w:sz w:val="16"/>
+                <w:szCs w:val="16"/>
+                <w:lang w:eastAsia="pt-BR"/>
+                <w14:ligatures w14:val="none"/>
+              </w:rPr>
+            </w:pPr>
+            <w:r>
+              <w:rPr>
+                <w:rFonts w:eastAsia="Times New Roman"/>
+                <w:color w:val="000000"/>
+                <w:kern w:val="0"/>
+                <w:sz w:val="16"/>
+                <w:szCs w:val="16"/>
+                <w:lang w:eastAsia="pt-BR"/>
+                <w14:ligatures w14:val="none"/>
+              </w:rPr>
+              <w:t>Médio</w:t>
+            </w:r>
+          </w:p>
+        </w:tc>
+        <w:tc>
+          <w:tcPr>
+            <w:tcW w:w="560" w:type="dxa"/>
+            <w:tcBorders>
+              <w:top w:val="nil"/>
+              <w:left w:val="nil"/>
+              <w:bottom w:val="single" w:sz="4" w:space="0" w:color="auto"/>
+              <w:right w:val="single" w:sz="4" w:space="0" w:color="auto"/>
+            </w:tcBorders>
+            <w:shd w:val="clear" w:color="auto" w:fill="auto"/>
+            <w:vAlign w:val="center"/>
+            <w:hideMark/>
+          </w:tcPr>
+          <w:p>
+            <w:pPr>
+              <w:spacing w:after="0" w:line="240" w:lineRule="auto"/>
+              <w:jc w:val="center"/>
+              <w:rPr>
+                <w:rFonts w:eastAsia="Times New Roman"/>
+                <w:color w:val="000000"/>
+                <w:kern w:val="0"/>
+                <w:sz w:val="16"/>
+                <w:szCs w:val="16"/>
+                <w:lang w:eastAsia="pt-BR"/>
+                <w14:ligatures w14:val="none"/>
+              </w:rPr>
+            </w:pPr>
+            <w:r>
+              <w:rPr>
+                <w:rFonts w:eastAsia="Times New Roman"/>
+                <w:color w:val="000000"/>
+                <w:kern w:val="0"/>
+                <w:sz w:val="16"/>
+                <w:szCs w:val="16"/>
+                <w:lang w:eastAsia="pt-BR"/>
+                <w14:ligatures w14:val="none"/>
+              </w:rPr>
+              <w:t>8</w:t>
+            </w:r>
+          </w:p>
+        </w:tc>
+        <w:tc>
+          <w:tcPr>
+            <w:tcW w:w="820" w:type="dxa"/>
+            <w:tcBorders>
+              <w:top w:val="nil"/>
+              <w:left w:val="nil"/>
+              <w:bottom w:val="single" w:sz="4" w:space="0" w:color="auto"/>
+              <w:right w:val="single" w:sz="4" w:space="0" w:color="auto"/>
+            </w:tcBorders>
+            <w:shd w:val="clear" w:color="auto" w:fill="auto"/>
+            <w:vAlign w:val="center"/>
+            <w:hideMark/>
+          </w:tcPr>
+          <w:p>
+            <w:pPr>
+              <w:spacing w:after="0" w:line="240" w:lineRule="auto"/>
+              <w:jc w:val="center"/>
+              <w:rPr>
+                <w:rFonts w:eastAsia="Times New Roman"/>
+                <w:color w:val="000000"/>
+                <w:kern w:val="0"/>
+                <w:sz w:val="16"/>
+                <w:szCs w:val="16"/>
+                <w:lang w:eastAsia="pt-BR"/>
+                <w14:ligatures w14:val="none"/>
+              </w:rPr>
+            </w:pPr>
+            <w:r>
+              <w:rPr>
+                <w:rFonts w:eastAsia="Times New Roman"/>
+                <w:color w:val="000000"/>
+                <w:kern w:val="0"/>
+                <w:sz w:val="16"/>
+                <w:szCs w:val="16"/>
+                <w:lang w:eastAsia="pt-BR"/>
+                <w14:ligatures w14:val="none"/>
+              </w:rPr>
+              <w:t>15</w:t>
+            </w:r>
+          </w:p>
+        </w:tc>
+      </w:tr>
+      <w:tr>
+        <w:trPr>
+          <w:trHeight w:val="1035"/>
+        </w:trPr>
+        <w:tc>
+          <w:tcPr>
+            <w:tcW w:w="1420" w:type="dxa"/>
+            <w:tcBorders>
+              <w:top w:val="nil"/>
+              <w:left w:val="single" w:sz="4" w:space="0" w:color="auto"/>
+              <w:bottom w:val="single" w:sz="4" w:space="0" w:color="auto"/>
+              <w:right w:val="single" w:sz="4" w:space="0" w:color="auto"/>
+            </w:tcBorders>
+            <w:shd w:val="clear" w:color="auto" w:fill="auto"/>
+            <w:vAlign w:val="center"/>
+            <w:hideMark/>
+          </w:tcPr>
+          <w:p>
+            <w:pPr>
+              <w:spacing w:after="0" w:line="240" w:lineRule="auto"/>
+              <w:rPr>
+                <w:rFonts w:eastAsia="Times New Roman"/>
+                <w:color w:val="000000"/>
+                <w:kern w:val="0"/>
+                <w:sz w:val="16"/>
+                <w:szCs w:val="16"/>
+                <w:lang w:eastAsia="pt-BR"/>
+                <w14:ligatures w14:val="none"/>
+              </w:rPr>
+            </w:pPr>
+            <w:r>
+              <w:rPr>
+                <w:rFonts w:eastAsia="Times New Roman"/>
+                <w:color w:val="000000"/>
+                <w:kern w:val="0"/>
+                <w:sz w:val="16"/>
+                <w:szCs w:val="16"/>
+                <w:lang w:eastAsia="pt-BR"/>
+                <w14:ligatures w14:val="none"/>
+              </w:rPr>
+              <w:t xml:space="preserve">Edição de </w:t>
+            </w:r>
+            <w:r>
+              <w:rPr>
+                <w:rFonts w:eastAsia="Times New Roman"/>
+                <w:color w:val="000000"/>
+                <w:kern w:val="0"/>
+                <w:sz w:val="16"/>
+                <w:szCs w:val="16"/>
+                <w:lang w:eastAsia="pt-BR"/>
+                <w14:ligatures w14:val="none"/>
+              </w:rPr>
+              <w:t>notícias</w:t>
+            </w:r>
+          </w:p>
+        </w:tc>
+        <w:tc>
+          <w:tcPr>
+            <w:tcW w:w="3240" w:type="dxa"/>
+            <w:tcBorders>
+              <w:top w:val="nil"/>
+              <w:left w:val="nil"/>
+              <w:bottom w:val="single" w:sz="4" w:space="0" w:color="auto"/>
+              <w:right w:val="single" w:sz="4" w:space="0" w:color="auto"/>
+            </w:tcBorders>
+            <w:shd w:val="clear" w:color="auto" w:fill="auto"/>
+            <w:vAlign w:val="center"/>
+            <w:hideMark/>
+          </w:tcPr>
+          <w:p>
+            <w:pPr>
+              <w:spacing w:after="0" w:line="240" w:lineRule="auto"/>
+              <w:rPr>
+                <w:rFonts w:eastAsia="Times New Roman"/>
+                <w:color w:val="000000"/>
+                <w:kern w:val="0"/>
+                <w:sz w:val="16"/>
+                <w:szCs w:val="16"/>
+                <w:lang w:eastAsia="pt-BR"/>
+                <w14:ligatures w14:val="none"/>
+              </w:rPr>
+            </w:pPr>
+            <w:r>
+              <w:rPr>
+                <w:rFonts w:eastAsia="Times New Roman"/>
+                <w:color w:val="000000"/>
+                <w:kern w:val="0"/>
+                <w:sz w:val="16"/>
+                <w:szCs w:val="16"/>
+                <w:lang w:eastAsia="pt-BR"/>
+                <w14:ligatures w14:val="none"/>
+              </w:rPr>
+              <w:t xml:space="preserve">Após selecionar editar a </w:t>
+            </w:r>
+            <w:r>
+              <w:rPr>
+                <w:rFonts w:eastAsia="Times New Roman"/>
+                <w:color w:val="000000"/>
+                <w:kern w:val="0"/>
+                <w:sz w:val="16"/>
+                <w:szCs w:val="16"/>
+                <w:lang w:eastAsia="pt-BR"/>
+                <w14:ligatures w14:val="none"/>
+              </w:rPr>
+              <w:t>notícia</w:t>
+            </w:r>
+            <w:r>
+              <w:rPr>
+                <w:rFonts w:eastAsia="Times New Roman"/>
+                <w:color w:val="000000"/>
+                <w:kern w:val="0"/>
+                <w:sz w:val="16"/>
+                <w:szCs w:val="16"/>
+                <w:lang w:eastAsia="pt-BR"/>
+                <w14:ligatures w14:val="none"/>
+              </w:rPr>
+              <w:t xml:space="preserve"> no feed de manutenção, o administrador será redirecionado para uma tela onde ele pode editar todo o conteúdo.</w:t>
+            </w:r>
+          </w:p>
+        </w:tc>
+        <w:tc>
+          <w:tcPr>
+            <w:tcW w:w="800" w:type="dxa"/>
+            <w:tcBorders>
+              <w:top w:val="nil"/>
+              <w:left w:val="nil"/>
+              <w:bottom w:val="single" w:sz="4" w:space="0" w:color="auto"/>
+              <w:right w:val="single" w:sz="4" w:space="0" w:color="auto"/>
+            </w:tcBorders>
+            <w:shd w:val="clear" w:color="auto" w:fill="auto"/>
+            <w:vAlign w:val="center"/>
+            <w:hideMark/>
+          </w:tcPr>
+          <w:p>
+            <w:pPr>
+              <w:spacing w:after="0" w:line="240" w:lineRule="auto"/>
+              <w:jc w:val="center"/>
+              <w:rPr>
+                <w:rFonts w:eastAsia="Times New Roman"/>
+                <w:color w:val="000000"/>
+                <w:kern w:val="0"/>
+                <w:sz w:val="16"/>
+                <w:szCs w:val="16"/>
+                <w:lang w:eastAsia="pt-BR"/>
+                <w14:ligatures w14:val="none"/>
+              </w:rPr>
+            </w:pPr>
+            <w:r>
+              <w:rPr>
+                <w:rFonts w:eastAsia="Times New Roman"/>
+                <w:color w:val="000000"/>
+                <w:kern w:val="0"/>
+                <w:sz w:val="16"/>
+                <w:szCs w:val="16"/>
+                <w:lang w:eastAsia="pt-BR"/>
+                <w14:ligatures w14:val="none"/>
+              </w:rPr>
+              <w:t>Sim</w:t>
+            </w:r>
+          </w:p>
+        </w:tc>
+        <w:tc>
+          <w:tcPr>
+            <w:tcW w:w="980" w:type="dxa"/>
+            <w:tcBorders>
+              <w:top w:val="nil"/>
+              <w:left w:val="nil"/>
+              <w:bottom w:val="single" w:sz="4" w:space="0" w:color="auto"/>
+              <w:right w:val="single" w:sz="4" w:space="0" w:color="auto"/>
+            </w:tcBorders>
+            <w:shd w:val="clear" w:color="auto" w:fill="auto"/>
+            <w:vAlign w:val="center"/>
+            <w:hideMark/>
+          </w:tcPr>
+          <w:p>
+            <w:pPr>
+              <w:spacing w:after="0" w:line="240" w:lineRule="auto"/>
+              <w:jc w:val="center"/>
+              <w:rPr>
+                <w:rFonts w:eastAsia="Times New Roman"/>
+                <w:color w:val="000000"/>
+                <w:kern w:val="0"/>
+                <w:sz w:val="16"/>
+                <w:szCs w:val="16"/>
+                <w:lang w:eastAsia="pt-BR"/>
+                <w14:ligatures w14:val="none"/>
+              </w:rPr>
+            </w:pPr>
+            <w:r>
+              <w:rPr>
+                <w:rFonts w:eastAsia="Times New Roman"/>
+                <w:color w:val="000000"/>
+                <w:kern w:val="0"/>
+                <w:sz w:val="16"/>
+                <w:szCs w:val="16"/>
+                <w:lang w:eastAsia="pt-BR"/>
+                <w14:ligatures w14:val="none"/>
+              </w:rPr>
+              <w:t>Importante</w:t>
+            </w:r>
+          </w:p>
+        </w:tc>
+        <w:tc>
+          <w:tcPr>
+            <w:tcW w:w="780" w:type="dxa"/>
+            <w:tcBorders>
+              <w:top w:val="nil"/>
+              <w:left w:val="nil"/>
+              <w:bottom w:val="single" w:sz="4" w:space="0" w:color="auto"/>
+              <w:right w:val="single" w:sz="4" w:space="0" w:color="auto"/>
+            </w:tcBorders>
+            <w:shd w:val="clear" w:color="auto" w:fill="auto"/>
+            <w:vAlign w:val="center"/>
+            <w:hideMark/>
+          </w:tcPr>
+          <w:p>
+            <w:pPr>
+              <w:spacing w:after="0" w:line="240" w:lineRule="auto"/>
+              <w:jc w:val="center"/>
+              <w:rPr>
+                <w:rFonts w:eastAsia="Times New Roman"/>
+                <w:color w:val="000000"/>
+                <w:kern w:val="0"/>
+                <w:sz w:val="16"/>
+                <w:szCs w:val="16"/>
+                <w:lang w:eastAsia="pt-BR"/>
+                <w14:ligatures w14:val="none"/>
+              </w:rPr>
+            </w:pPr>
+            <w:r>
+              <w:rPr>
+                <w:rFonts w:eastAsia="Times New Roman"/>
+                <w:color w:val="000000"/>
+                <w:kern w:val="0"/>
+                <w:sz w:val="16"/>
+                <w:szCs w:val="16"/>
+                <w:lang w:eastAsia="pt-BR"/>
+                <w14:ligatures w14:val="none"/>
+              </w:rPr>
+              <w:t>Grande</w:t>
+            </w:r>
+          </w:p>
+        </w:tc>
+        <w:tc>
+          <w:tcPr>
+            <w:tcW w:w="560" w:type="dxa"/>
+            <w:tcBorders>
+              <w:top w:val="nil"/>
+              <w:left w:val="nil"/>
+              <w:bottom w:val="single" w:sz="4" w:space="0" w:color="auto"/>
+              <w:right w:val="single" w:sz="4" w:space="0" w:color="auto"/>
+            </w:tcBorders>
+            <w:shd w:val="clear" w:color="auto" w:fill="auto"/>
+            <w:vAlign w:val="center"/>
+            <w:hideMark/>
+          </w:tcPr>
+          <w:p>
+            <w:pPr>
+              <w:spacing w:after="0" w:line="240" w:lineRule="auto"/>
+              <w:jc w:val="center"/>
+              <w:rPr>
+                <w:rFonts w:eastAsia="Times New Roman"/>
+                <w:color w:val="000000"/>
+                <w:kern w:val="0"/>
+                <w:sz w:val="16"/>
+                <w:szCs w:val="16"/>
+                <w:lang w:eastAsia="pt-BR"/>
+                <w14:ligatures w14:val="none"/>
+              </w:rPr>
+            </w:pPr>
+            <w:r>
+              <w:rPr>
+                <w:rFonts w:eastAsia="Times New Roman"/>
+                <w:color w:val="000000"/>
+                <w:kern w:val="0"/>
+                <w:sz w:val="16"/>
+                <w:szCs w:val="16"/>
+                <w:lang w:eastAsia="pt-BR"/>
+                <w14:ligatures w14:val="none"/>
+              </w:rPr>
+              <w:t>13</w:t>
+            </w:r>
+          </w:p>
+        </w:tc>
+        <w:tc>
+          <w:tcPr>
+            <w:tcW w:w="820" w:type="dxa"/>
+            <w:tcBorders>
+              <w:top w:val="nil"/>
+              <w:left w:val="nil"/>
+              <w:bottom w:val="single" w:sz="4" w:space="0" w:color="auto"/>
+              <w:right w:val="single" w:sz="4" w:space="0" w:color="auto"/>
+            </w:tcBorders>
+            <w:shd w:val="clear" w:color="auto" w:fill="auto"/>
+            <w:vAlign w:val="center"/>
+            <w:hideMark/>
+          </w:tcPr>
+          <w:p>
+            <w:pPr>
+              <w:spacing w:after="0" w:line="240" w:lineRule="auto"/>
+              <w:jc w:val="center"/>
+              <w:rPr>
+                <w:rFonts w:eastAsia="Times New Roman"/>
+                <w:color w:val="000000"/>
+                <w:kern w:val="0"/>
+                <w:sz w:val="16"/>
+                <w:szCs w:val="16"/>
+                <w:lang w:eastAsia="pt-BR"/>
+                <w14:ligatures w14:val="none"/>
+              </w:rPr>
+            </w:pPr>
+            <w:r>
+              <w:rPr>
+                <w:rFonts w:eastAsia="Times New Roman"/>
+                <w:color w:val="000000"/>
+                <w:kern w:val="0"/>
+                <w:sz w:val="16"/>
+                <w:szCs w:val="16"/>
+                <w:lang w:eastAsia="pt-BR"/>
+                <w14:ligatures w14:val="none"/>
+              </w:rPr>
+              <w:t>16</w:t>
+            </w:r>
+          </w:p>
+        </w:tc>
+      </w:tr>
+      <w:tr>
+        <w:trPr>
+          <w:trHeight w:val="840"/>
+        </w:trPr>
+        <w:tc>
+          <w:tcPr>
+            <w:tcW w:w="1420" w:type="dxa"/>
+            <w:tcBorders>
+              <w:top w:val="nil"/>
+              <w:left w:val="single" w:sz="4" w:space="0" w:color="auto"/>
+              <w:bottom w:val="single" w:sz="4" w:space="0" w:color="auto"/>
+              <w:right w:val="single" w:sz="4" w:space="0" w:color="auto"/>
+            </w:tcBorders>
+            <w:shd w:val="clear" w:color="auto" w:fill="auto"/>
+            <w:vAlign w:val="center"/>
+            <w:hideMark/>
+          </w:tcPr>
+          <w:p>
+            <w:pPr>
+              <w:spacing w:after="0" w:line="240" w:lineRule="auto"/>
+              <w:rPr>
+                <w:rFonts w:eastAsia="Times New Roman"/>
+                <w:color w:val="000000"/>
+                <w:kern w:val="0"/>
+                <w:sz w:val="16"/>
+                <w:szCs w:val="16"/>
+                <w:lang w:eastAsia="pt-BR"/>
+                <w14:ligatures w14:val="none"/>
+              </w:rPr>
+            </w:pPr>
+            <w:r>
+              <w:rPr>
+                <w:rFonts w:eastAsia="Times New Roman"/>
+                <w:color w:val="000000"/>
+                <w:kern w:val="0"/>
+                <w:sz w:val="16"/>
+                <w:szCs w:val="16"/>
+                <w:lang w:eastAsia="pt-BR"/>
+                <w14:ligatures w14:val="none"/>
+              </w:rPr>
+              <w:lastRenderedPageBreak/>
+              <w:t xml:space="preserve">Exclusão de </w:t>
+            </w:r>
+            <w:r>
+              <w:rPr>
+                <w:rFonts w:eastAsia="Times New Roman"/>
+                <w:color w:val="000000"/>
+                <w:kern w:val="0"/>
+                <w:sz w:val="16"/>
+                <w:szCs w:val="16"/>
+                <w:lang w:eastAsia="pt-BR"/>
+                <w14:ligatures w14:val="none"/>
+              </w:rPr>
+              <w:t>notícias</w:t>
+            </w:r>
+          </w:p>
+        </w:tc>
+        <w:tc>
+          <w:tcPr>
+            <w:tcW w:w="3240" w:type="dxa"/>
+            <w:tcBorders>
+              <w:top w:val="nil"/>
+              <w:left w:val="nil"/>
+              <w:bottom w:val="single" w:sz="4" w:space="0" w:color="auto"/>
+              <w:right w:val="single" w:sz="4" w:space="0" w:color="auto"/>
+            </w:tcBorders>
+            <w:shd w:val="clear" w:color="auto" w:fill="auto"/>
+            <w:vAlign w:val="center"/>
+            <w:hideMark/>
+          </w:tcPr>
+          <w:p>
+            <w:pPr>
+              <w:spacing w:after="0" w:line="240" w:lineRule="auto"/>
+              <w:rPr>
+                <w:rFonts w:eastAsia="Times New Roman"/>
+                <w:color w:val="000000"/>
+                <w:kern w:val="0"/>
+                <w:sz w:val="16"/>
+                <w:szCs w:val="16"/>
+                <w:lang w:eastAsia="pt-BR"/>
+                <w14:ligatures w14:val="none"/>
+              </w:rPr>
+            </w:pPr>
+            <w:r>
+              <w:rPr>
+                <w:rFonts w:eastAsia="Times New Roman"/>
+                <w:color w:val="000000"/>
+                <w:kern w:val="0"/>
+                <w:sz w:val="16"/>
+                <w:szCs w:val="16"/>
+                <w:lang w:eastAsia="pt-BR"/>
+                <w14:ligatures w14:val="none"/>
+              </w:rPr>
+              <w:t xml:space="preserve">Essa função será feita a partir de um botão no card das </w:t>
+            </w:r>
+            <w:r>
+              <w:rPr>
+                <w:rFonts w:eastAsia="Times New Roman"/>
+                <w:color w:val="000000"/>
+                <w:kern w:val="0"/>
+                <w:sz w:val="16"/>
+                <w:szCs w:val="16"/>
+                <w:lang w:eastAsia="pt-BR"/>
+                <w14:ligatures w14:val="none"/>
+              </w:rPr>
+              <w:t>notícias</w:t>
+            </w:r>
+            <w:r>
+              <w:rPr>
+                <w:rFonts w:eastAsia="Times New Roman"/>
+                <w:color w:val="000000"/>
+                <w:kern w:val="0"/>
+                <w:sz w:val="16"/>
+                <w:szCs w:val="16"/>
+                <w:lang w:eastAsia="pt-BR"/>
+                <w14:ligatures w14:val="none"/>
+              </w:rPr>
+              <w:t xml:space="preserve"> existentes presentes no feed de manutenção</w:t>
+            </w:r>
+          </w:p>
+        </w:tc>
+        <w:tc>
+          <w:tcPr>
+            <w:tcW w:w="800" w:type="dxa"/>
+            <w:tcBorders>
+              <w:top w:val="nil"/>
+              <w:left w:val="nil"/>
+              <w:bottom w:val="single" w:sz="4" w:space="0" w:color="auto"/>
+              <w:right w:val="single" w:sz="4" w:space="0" w:color="auto"/>
+            </w:tcBorders>
+            <w:shd w:val="clear" w:color="auto" w:fill="auto"/>
+            <w:vAlign w:val="center"/>
+            <w:hideMark/>
+          </w:tcPr>
+          <w:p>
+            <w:pPr>
+              <w:spacing w:after="0" w:line="240" w:lineRule="auto"/>
+              <w:jc w:val="center"/>
+              <w:rPr>
+                <w:rFonts w:eastAsia="Times New Roman"/>
+                <w:color w:val="000000"/>
+                <w:kern w:val="0"/>
+                <w:sz w:val="16"/>
+                <w:szCs w:val="16"/>
+                <w:lang w:eastAsia="pt-BR"/>
+                <w14:ligatures w14:val="none"/>
+              </w:rPr>
+            </w:pPr>
+            <w:r>
+              <w:rPr>
+                <w:rFonts w:eastAsia="Times New Roman"/>
+                <w:color w:val="000000"/>
+                <w:kern w:val="0"/>
+                <w:sz w:val="16"/>
+                <w:szCs w:val="16"/>
+                <w:lang w:eastAsia="pt-BR"/>
+                <w14:ligatures w14:val="none"/>
+              </w:rPr>
+              <w:t>Sim</w:t>
+            </w:r>
+          </w:p>
+        </w:tc>
+        <w:tc>
+          <w:tcPr>
+            <w:tcW w:w="980" w:type="dxa"/>
+            <w:tcBorders>
+              <w:top w:val="nil"/>
+              <w:left w:val="nil"/>
+              <w:bottom w:val="single" w:sz="4" w:space="0" w:color="auto"/>
+              <w:right w:val="single" w:sz="4" w:space="0" w:color="auto"/>
+            </w:tcBorders>
+            <w:shd w:val="clear" w:color="auto" w:fill="auto"/>
+            <w:vAlign w:val="center"/>
+            <w:hideMark/>
+          </w:tcPr>
+          <w:p>
+            <w:pPr>
+              <w:spacing w:after="0" w:line="240" w:lineRule="auto"/>
+              <w:jc w:val="center"/>
+              <w:rPr>
+                <w:rFonts w:eastAsia="Times New Roman"/>
+                <w:color w:val="000000"/>
+                <w:kern w:val="0"/>
+                <w:sz w:val="16"/>
+                <w:szCs w:val="16"/>
+                <w:lang w:eastAsia="pt-BR"/>
+                <w14:ligatures w14:val="none"/>
+              </w:rPr>
+            </w:pPr>
+            <w:r>
+              <w:rPr>
+                <w:rFonts w:eastAsia="Times New Roman"/>
+                <w:color w:val="000000"/>
+                <w:kern w:val="0"/>
+                <w:sz w:val="16"/>
+                <w:szCs w:val="16"/>
+                <w:lang w:eastAsia="pt-BR"/>
+                <w14:ligatures w14:val="none"/>
+              </w:rPr>
+              <w:t>Importante</w:t>
+            </w:r>
+          </w:p>
+        </w:tc>
+        <w:tc>
+          <w:tcPr>
+            <w:tcW w:w="780" w:type="dxa"/>
+            <w:tcBorders>
+              <w:top w:val="nil"/>
+              <w:left w:val="nil"/>
+              <w:bottom w:val="single" w:sz="4" w:space="0" w:color="auto"/>
+              <w:right w:val="single" w:sz="4" w:space="0" w:color="auto"/>
+            </w:tcBorders>
+            <w:shd w:val="clear" w:color="auto" w:fill="auto"/>
+            <w:vAlign w:val="center"/>
+            <w:hideMark/>
+          </w:tcPr>
+          <w:p>
+            <w:pPr>
+              <w:spacing w:after="0" w:line="240" w:lineRule="auto"/>
+              <w:jc w:val="center"/>
+              <w:rPr>
+                <w:rFonts w:eastAsia="Times New Roman"/>
+                <w:color w:val="000000"/>
+                <w:kern w:val="0"/>
+                <w:sz w:val="16"/>
+                <w:szCs w:val="16"/>
+                <w:lang w:eastAsia="pt-BR"/>
+                <w14:ligatures w14:val="none"/>
+              </w:rPr>
+            </w:pPr>
+            <w:r>
+              <w:rPr>
+                <w:rFonts w:eastAsia="Times New Roman"/>
+                <w:color w:val="000000"/>
+                <w:kern w:val="0"/>
+                <w:sz w:val="16"/>
+                <w:szCs w:val="16"/>
+                <w:lang w:eastAsia="pt-BR"/>
+                <w14:ligatures w14:val="none"/>
+              </w:rPr>
+              <w:t>Grande</w:t>
+            </w:r>
+          </w:p>
+        </w:tc>
+        <w:tc>
+          <w:tcPr>
+            <w:tcW w:w="560" w:type="dxa"/>
+            <w:tcBorders>
+              <w:top w:val="nil"/>
+              <w:left w:val="nil"/>
+              <w:bottom w:val="single" w:sz="4" w:space="0" w:color="auto"/>
+              <w:right w:val="single" w:sz="4" w:space="0" w:color="auto"/>
+            </w:tcBorders>
+            <w:shd w:val="clear" w:color="auto" w:fill="auto"/>
+            <w:vAlign w:val="center"/>
+            <w:hideMark/>
+          </w:tcPr>
+          <w:p>
+            <w:pPr>
+              <w:spacing w:after="0" w:line="240" w:lineRule="auto"/>
+              <w:jc w:val="center"/>
+              <w:rPr>
+                <w:rFonts w:eastAsia="Times New Roman"/>
+                <w:color w:val="000000"/>
+                <w:kern w:val="0"/>
+                <w:sz w:val="16"/>
+                <w:szCs w:val="16"/>
+                <w:lang w:eastAsia="pt-BR"/>
+                <w14:ligatures w14:val="none"/>
+              </w:rPr>
+            </w:pPr>
+            <w:r>
+              <w:rPr>
+                <w:rFonts w:eastAsia="Times New Roman"/>
+                <w:color w:val="000000"/>
+                <w:kern w:val="0"/>
+                <w:sz w:val="16"/>
+                <w:szCs w:val="16"/>
+                <w:lang w:eastAsia="pt-BR"/>
+                <w14:ligatures w14:val="none"/>
+              </w:rPr>
+              <w:t>13</w:t>
+            </w:r>
+          </w:p>
+        </w:tc>
+        <w:tc>
+          <w:tcPr>
+            <w:tcW w:w="820" w:type="dxa"/>
+            <w:tcBorders>
+              <w:top w:val="nil"/>
+              <w:left w:val="nil"/>
+              <w:bottom w:val="single" w:sz="4" w:space="0" w:color="auto"/>
+              <w:right w:val="single" w:sz="4" w:space="0" w:color="auto"/>
+            </w:tcBorders>
+            <w:shd w:val="clear" w:color="auto" w:fill="auto"/>
+            <w:vAlign w:val="center"/>
+            <w:hideMark/>
+          </w:tcPr>
+          <w:p>
+            <w:pPr>
+              <w:spacing w:after="0" w:line="240" w:lineRule="auto"/>
+              <w:jc w:val="center"/>
+              <w:rPr>
+                <w:rFonts w:eastAsia="Times New Roman"/>
+                <w:color w:val="000000"/>
+                <w:kern w:val="0"/>
+                <w:sz w:val="16"/>
+                <w:szCs w:val="16"/>
+                <w:lang w:eastAsia="pt-BR"/>
+                <w14:ligatures w14:val="none"/>
+              </w:rPr>
+            </w:pPr>
+            <w:r>
+              <w:rPr>
+                <w:rFonts w:eastAsia="Times New Roman"/>
+                <w:color w:val="000000"/>
+                <w:kern w:val="0"/>
+                <w:sz w:val="16"/>
+                <w:szCs w:val="16"/>
+                <w:lang w:eastAsia="pt-BR"/>
+                <w14:ligatures w14:val="none"/>
+              </w:rPr>
+              <w:t>17</w:t>
+            </w:r>
+          </w:p>
+        </w:tc>
+      </w:tr>
+      <w:tr>
+        <w:trPr>
+          <w:trHeight w:val="840"/>
+        </w:trPr>
+        <w:tc>
+          <w:tcPr>
+            <w:tcW w:w="1420" w:type="dxa"/>
+            <w:tcBorders>
+              <w:top w:val="nil"/>
+              <w:left w:val="single" w:sz="4" w:space="0" w:color="auto"/>
+              <w:bottom w:val="single" w:sz="4" w:space="0" w:color="auto"/>
+              <w:right w:val="single" w:sz="4" w:space="0" w:color="auto"/>
+            </w:tcBorders>
+            <w:shd w:val="clear" w:color="auto" w:fill="auto"/>
+            <w:vAlign w:val="center"/>
+            <w:hideMark/>
+          </w:tcPr>
+          <w:p>
+            <w:pPr>
+              <w:spacing w:after="0" w:line="240" w:lineRule="auto"/>
+              <w:rPr>
+                <w:rFonts w:eastAsia="Times New Roman"/>
+                <w:color w:val="000000"/>
+                <w:kern w:val="0"/>
+                <w:sz w:val="16"/>
+                <w:szCs w:val="16"/>
+                <w:lang w:eastAsia="pt-BR"/>
+                <w14:ligatures w14:val="none"/>
+              </w:rPr>
+            </w:pPr>
+            <w:r>
+              <w:rPr>
+                <w:rFonts w:eastAsia="Times New Roman"/>
+                <w:color w:val="000000"/>
+                <w:kern w:val="0"/>
+                <w:sz w:val="16"/>
+                <w:szCs w:val="16"/>
+                <w:lang w:eastAsia="pt-BR"/>
+                <w14:ligatures w14:val="none"/>
+              </w:rPr>
+              <w:t>Dashboard de taxa de publicações</w:t>
+            </w:r>
+          </w:p>
+        </w:tc>
+        <w:tc>
+          <w:tcPr>
+            <w:tcW w:w="3240" w:type="dxa"/>
+            <w:tcBorders>
+              <w:top w:val="nil"/>
+              <w:left w:val="nil"/>
+              <w:bottom w:val="single" w:sz="4" w:space="0" w:color="auto"/>
+              <w:right w:val="single" w:sz="4" w:space="0" w:color="auto"/>
+            </w:tcBorders>
+            <w:shd w:val="clear" w:color="auto" w:fill="auto"/>
+            <w:vAlign w:val="center"/>
+            <w:hideMark/>
+          </w:tcPr>
+          <w:p>
+            <w:pPr>
+              <w:spacing w:after="0" w:line="240" w:lineRule="auto"/>
+              <w:rPr>
+                <w:rFonts w:eastAsia="Times New Roman"/>
+                <w:color w:val="000000"/>
+                <w:kern w:val="0"/>
+                <w:sz w:val="16"/>
+                <w:szCs w:val="16"/>
+                <w:lang w:eastAsia="pt-BR"/>
+                <w14:ligatures w14:val="none"/>
+              </w:rPr>
+            </w:pPr>
+            <w:r>
+              <w:rPr>
+                <w:rFonts w:eastAsia="Times New Roman"/>
+                <w:color w:val="000000"/>
+                <w:kern w:val="0"/>
+                <w:sz w:val="16"/>
+                <w:szCs w:val="16"/>
+                <w:lang w:eastAsia="pt-BR"/>
+                <w14:ligatures w14:val="none"/>
+              </w:rPr>
+              <w:t xml:space="preserve">Nesta tela irá conter um gráfico e </w:t>
+            </w:r>
+            <w:proofErr w:type="spellStart"/>
+            <w:r>
+              <w:rPr>
+                <w:rFonts w:eastAsia="Times New Roman"/>
+                <w:color w:val="000000"/>
+                <w:kern w:val="0"/>
+                <w:sz w:val="16"/>
+                <w:szCs w:val="16"/>
+                <w:lang w:eastAsia="pt-BR"/>
+                <w14:ligatures w14:val="none"/>
+              </w:rPr>
+              <w:t>KPI's</w:t>
+            </w:r>
+            <w:proofErr w:type="spellEnd"/>
+            <w:r>
+              <w:rPr>
+                <w:rFonts w:eastAsia="Times New Roman"/>
+                <w:color w:val="000000"/>
+                <w:kern w:val="0"/>
+                <w:sz w:val="16"/>
+                <w:szCs w:val="16"/>
+                <w:lang w:eastAsia="pt-BR"/>
+                <w14:ligatures w14:val="none"/>
+              </w:rPr>
+              <w:t xml:space="preserve"> com métricas da taxa de publicação dos administradores.</w:t>
+            </w:r>
+          </w:p>
+        </w:tc>
+        <w:tc>
+          <w:tcPr>
+            <w:tcW w:w="800" w:type="dxa"/>
+            <w:tcBorders>
+              <w:top w:val="nil"/>
+              <w:left w:val="nil"/>
+              <w:bottom w:val="single" w:sz="4" w:space="0" w:color="auto"/>
+              <w:right w:val="single" w:sz="4" w:space="0" w:color="auto"/>
+            </w:tcBorders>
+            <w:shd w:val="clear" w:color="auto" w:fill="auto"/>
+            <w:vAlign w:val="center"/>
+            <w:hideMark/>
+          </w:tcPr>
+          <w:p>
+            <w:pPr>
+              <w:spacing w:after="0" w:line="240" w:lineRule="auto"/>
+              <w:jc w:val="center"/>
+              <w:rPr>
+                <w:rFonts w:eastAsia="Times New Roman"/>
+                <w:color w:val="000000"/>
+                <w:kern w:val="0"/>
+                <w:sz w:val="16"/>
+                <w:szCs w:val="16"/>
+                <w:lang w:eastAsia="pt-BR"/>
+                <w14:ligatures w14:val="none"/>
+              </w:rPr>
+            </w:pPr>
+            <w:r>
+              <w:rPr>
+                <w:rFonts w:eastAsia="Times New Roman"/>
+                <w:color w:val="000000"/>
+                <w:kern w:val="0"/>
+                <w:sz w:val="16"/>
+                <w:szCs w:val="16"/>
+                <w:lang w:eastAsia="pt-BR"/>
+                <w14:ligatures w14:val="none"/>
+              </w:rPr>
+              <w:t>Não</w:t>
+            </w:r>
+          </w:p>
+        </w:tc>
+        <w:tc>
+          <w:tcPr>
+            <w:tcW w:w="980" w:type="dxa"/>
+            <w:tcBorders>
+              <w:top w:val="nil"/>
+              <w:left w:val="nil"/>
+              <w:bottom w:val="single" w:sz="4" w:space="0" w:color="auto"/>
+              <w:right w:val="single" w:sz="4" w:space="0" w:color="auto"/>
+            </w:tcBorders>
+            <w:shd w:val="clear" w:color="auto" w:fill="auto"/>
+            <w:vAlign w:val="center"/>
+            <w:hideMark/>
+          </w:tcPr>
+          <w:p>
+            <w:pPr>
+              <w:spacing w:after="0" w:line="240" w:lineRule="auto"/>
+              <w:jc w:val="center"/>
+              <w:rPr>
+                <w:rFonts w:eastAsia="Times New Roman"/>
+                <w:color w:val="000000"/>
+                <w:kern w:val="0"/>
+                <w:sz w:val="16"/>
+                <w:szCs w:val="16"/>
+                <w:lang w:eastAsia="pt-BR"/>
+                <w14:ligatures w14:val="none"/>
+              </w:rPr>
+            </w:pPr>
+            <w:r>
+              <w:rPr>
+                <w:rFonts w:eastAsia="Times New Roman"/>
+                <w:color w:val="000000"/>
+                <w:kern w:val="0"/>
+                <w:sz w:val="16"/>
+                <w:szCs w:val="16"/>
+                <w:lang w:eastAsia="pt-BR"/>
+                <w14:ligatures w14:val="none"/>
+              </w:rPr>
+              <w:t>Importante</w:t>
+            </w:r>
+          </w:p>
+        </w:tc>
+        <w:tc>
+          <w:tcPr>
+            <w:tcW w:w="780" w:type="dxa"/>
+            <w:tcBorders>
+              <w:top w:val="nil"/>
+              <w:left w:val="nil"/>
+              <w:bottom w:val="single" w:sz="4" w:space="0" w:color="auto"/>
+              <w:right w:val="single" w:sz="4" w:space="0" w:color="auto"/>
+            </w:tcBorders>
+            <w:shd w:val="clear" w:color="auto" w:fill="auto"/>
+            <w:vAlign w:val="center"/>
+            <w:hideMark/>
+          </w:tcPr>
+          <w:p>
+            <w:pPr>
+              <w:spacing w:after="0" w:line="240" w:lineRule="auto"/>
+              <w:jc w:val="center"/>
+              <w:rPr>
+                <w:rFonts w:eastAsia="Times New Roman"/>
+                <w:color w:val="000000"/>
+                <w:kern w:val="0"/>
+                <w:sz w:val="16"/>
+                <w:szCs w:val="16"/>
+                <w:lang w:eastAsia="pt-BR"/>
+                <w14:ligatures w14:val="none"/>
+              </w:rPr>
+            </w:pPr>
+            <w:r>
+              <w:rPr>
+                <w:rFonts w:eastAsia="Times New Roman"/>
+                <w:color w:val="000000"/>
+                <w:kern w:val="0"/>
+                <w:sz w:val="16"/>
+                <w:szCs w:val="16"/>
+                <w:lang w:eastAsia="pt-BR"/>
+                <w14:ligatures w14:val="none"/>
+              </w:rPr>
+              <w:t>Grande</w:t>
+            </w:r>
+          </w:p>
+        </w:tc>
+        <w:tc>
+          <w:tcPr>
+            <w:tcW w:w="560" w:type="dxa"/>
+            <w:tcBorders>
+              <w:top w:val="nil"/>
+              <w:left w:val="nil"/>
+              <w:bottom w:val="single" w:sz="4" w:space="0" w:color="auto"/>
+              <w:right w:val="single" w:sz="4" w:space="0" w:color="auto"/>
+            </w:tcBorders>
+            <w:shd w:val="clear" w:color="auto" w:fill="auto"/>
+            <w:vAlign w:val="center"/>
+            <w:hideMark/>
+          </w:tcPr>
+          <w:p>
+            <w:pPr>
+              <w:spacing w:after="0" w:line="240" w:lineRule="auto"/>
+              <w:jc w:val="center"/>
+              <w:rPr>
+                <w:rFonts w:eastAsia="Times New Roman"/>
+                <w:color w:val="000000"/>
+                <w:kern w:val="0"/>
+                <w:sz w:val="16"/>
+                <w:szCs w:val="16"/>
+                <w:lang w:eastAsia="pt-BR"/>
+                <w14:ligatures w14:val="none"/>
+              </w:rPr>
+            </w:pPr>
+            <w:r>
+              <w:rPr>
+                <w:rFonts w:eastAsia="Times New Roman"/>
+                <w:color w:val="000000"/>
+                <w:kern w:val="0"/>
+                <w:sz w:val="16"/>
+                <w:szCs w:val="16"/>
+                <w:lang w:eastAsia="pt-BR"/>
+                <w14:ligatures w14:val="none"/>
+              </w:rPr>
+              <w:t>13</w:t>
+            </w:r>
+          </w:p>
+        </w:tc>
+        <w:tc>
+          <w:tcPr>
+            <w:tcW w:w="820" w:type="dxa"/>
+            <w:tcBorders>
+              <w:top w:val="nil"/>
+              <w:left w:val="nil"/>
+              <w:bottom w:val="single" w:sz="4" w:space="0" w:color="auto"/>
+              <w:right w:val="single" w:sz="4" w:space="0" w:color="auto"/>
+            </w:tcBorders>
+            <w:shd w:val="clear" w:color="auto" w:fill="auto"/>
+            <w:vAlign w:val="center"/>
+            <w:hideMark/>
+          </w:tcPr>
+          <w:p>
+            <w:pPr>
+              <w:spacing w:after="0" w:line="240" w:lineRule="auto"/>
+              <w:jc w:val="center"/>
+              <w:rPr>
+                <w:rFonts w:eastAsia="Times New Roman"/>
+                <w:color w:val="000000"/>
+                <w:kern w:val="0"/>
+                <w:sz w:val="16"/>
+                <w:szCs w:val="16"/>
+                <w:lang w:eastAsia="pt-BR"/>
+                <w14:ligatures w14:val="none"/>
+              </w:rPr>
+            </w:pPr>
+            <w:r>
+              <w:rPr>
+                <w:rFonts w:eastAsia="Times New Roman"/>
+                <w:color w:val="000000"/>
+                <w:kern w:val="0"/>
+                <w:sz w:val="16"/>
+                <w:szCs w:val="16"/>
+                <w:lang w:eastAsia="pt-BR"/>
+                <w14:ligatures w14:val="none"/>
+              </w:rPr>
+              <w:t>18</w:t>
+            </w:r>
+          </w:p>
+        </w:tc>
+      </w:tr>
+    </w:tbl>
     <w:p>
       <w:pPr>
-        <w:pStyle w:val="paragraph"/>
-        <w:spacing w:before="0" w:beforeAutospacing="0" w:after="0" w:afterAutospacing="0"/>
-        <w:textAlignment w:val="baseline"/>
-        <w:rPr>
-          <w:rFonts w:ascii="Arial" w:hAnsi="Arial" w:cs="Arial"/>
-        </w:rPr>
+        <w:pStyle w:val="Ttulo3"/>
       </w:pPr>
     </w:p>
     <w:p>
       <w:pPr>
-        <w:pStyle w:val="paragraph"/>
-        <w:numPr>
-          <w:ilvl w:val="0"/>
-          <w:numId w:val="27"/>
-        </w:numPr>
-        <w:spacing w:before="0" w:beforeAutospacing="0" w:after="0" w:afterAutospacing="0"/>
-        <w:ind w:left="1068"/>
-        <w:textAlignment w:val="baseline"/>
-        <w:rPr>
-          <w:rStyle w:val="normaltextrun"/>
-          <w:rFonts w:ascii="Arial" w:hAnsi="Arial" w:cs="Arial"/>
-        </w:rPr>
-      </w:pPr>
+        <w:pStyle w:val="Ttulo3"/>
+      </w:pPr>
+      <w:bookmarkStart w:id="10" w:name="_Toc136881767"/>
       <w:r>
         <w:rPr>
           <w:rStyle w:val="normaltextrun"/>
-          <w:rFonts w:ascii="Arial" w:hAnsi="Arial" w:cs="Arial"/>
+          <w:rFonts w:cs="Arial"/>
         </w:rPr>
-        <w:t>Quiz para análise de moto de acordo com perfil;</w:t>
+        <w:t>Escopo do projeto:</w:t>
       </w:r>
-    </w:p>
-    <w:p>
-      <w:pPr>
-        <w:pStyle w:val="paragraph"/>
-        <w:spacing w:before="0" w:beforeAutospacing="0" w:after="0" w:afterAutospacing="0"/>
-        <w:ind w:left="348"/>
-        <w:textAlignment w:val="baseline"/>
-        <w:rPr>
-          <w:rStyle w:val="normaltextrun"/>
-          <w:rFonts w:ascii="Arial" w:hAnsi="Arial" w:cs="Arial"/>
-        </w:rPr>
-      </w:pPr>
-    </w:p>
-    <w:p>
-      <w:pPr>
-        <w:pStyle w:val="paragraph"/>
-        <w:numPr>
-          <w:ilvl w:val="0"/>
-          <w:numId w:val="27"/>
-        </w:numPr>
-        <w:spacing w:before="0" w:beforeAutospacing="0" w:after="0" w:afterAutospacing="0"/>
-        <w:ind w:left="1068"/>
-        <w:textAlignment w:val="baseline"/>
-        <w:rPr>
-          <w:rStyle w:val="normaltextrun"/>
-          <w:rFonts w:ascii="Arial" w:hAnsi="Arial" w:cs="Arial"/>
-        </w:rPr>
-      </w:pPr>
-      <w:r>
-        <w:rPr>
-          <w:rStyle w:val="normaltextrun"/>
-          <w:rFonts w:ascii="Arial" w:hAnsi="Arial" w:cs="Arial"/>
-        </w:rPr>
-        <w:t>Tela com apresentação dos tipos de motocicletas existentes;</w:t>
-      </w:r>
-    </w:p>
-    <w:p>
-      <w:pPr>
-        <w:pStyle w:val="paragraph"/>
-        <w:spacing w:before="0" w:beforeAutospacing="0" w:after="0" w:afterAutospacing="0"/>
-        <w:ind w:left="348"/>
-        <w:textAlignment w:val="baseline"/>
-        <w:rPr>
-          <w:rStyle w:val="normaltextrun"/>
-          <w:rFonts w:ascii="Arial" w:hAnsi="Arial" w:cs="Arial"/>
-        </w:rPr>
-      </w:pPr>
-    </w:p>
-    <w:p>
-      <w:pPr>
-        <w:pStyle w:val="paragraph"/>
-        <w:numPr>
-          <w:ilvl w:val="0"/>
-          <w:numId w:val="27"/>
-        </w:numPr>
-        <w:spacing w:before="0" w:beforeAutospacing="0" w:after="0" w:afterAutospacing="0"/>
-        <w:ind w:left="1068"/>
-        <w:textAlignment w:val="baseline"/>
-        <w:rPr>
-          <w:rStyle w:val="normaltextrun"/>
-          <w:rFonts w:ascii="Arial" w:hAnsi="Arial" w:cs="Arial"/>
-        </w:rPr>
-      </w:pPr>
-      <w:r>
-        <w:rPr>
-          <w:rStyle w:val="normaltextrun"/>
-          <w:rFonts w:ascii="Arial" w:hAnsi="Arial" w:cs="Arial"/>
-        </w:rPr>
-        <w:t>Tela com apresentação das marcas mais comuns no mercado;</w:t>
-      </w:r>
-    </w:p>
-    <w:p>
-      <w:pPr>
-        <w:pStyle w:val="paragraph"/>
-        <w:spacing w:before="0" w:beforeAutospacing="0" w:after="0" w:afterAutospacing="0"/>
-        <w:ind w:left="348"/>
-        <w:textAlignment w:val="baseline"/>
-        <w:rPr>
-          <w:rStyle w:val="normaltextrun"/>
-          <w:rFonts w:ascii="Arial" w:hAnsi="Arial" w:cs="Arial"/>
-        </w:rPr>
-      </w:pPr>
-    </w:p>
-    <w:p>
-      <w:pPr>
-        <w:pStyle w:val="paragraph"/>
-        <w:numPr>
-          <w:ilvl w:val="0"/>
-          <w:numId w:val="27"/>
-        </w:numPr>
-        <w:spacing w:before="0" w:beforeAutospacing="0" w:after="0" w:afterAutospacing="0"/>
-        <w:ind w:left="1068"/>
-        <w:textAlignment w:val="baseline"/>
-        <w:rPr>
-          <w:rStyle w:val="normaltextrun"/>
-          <w:rFonts w:ascii="Arial" w:hAnsi="Arial" w:cs="Arial"/>
-        </w:rPr>
-      </w:pPr>
-      <w:r>
-        <w:rPr>
-          <w:rStyle w:val="normaltextrun"/>
-          <w:rFonts w:ascii="Arial" w:hAnsi="Arial" w:cs="Arial"/>
-        </w:rPr>
-        <w:t>Portal de notícias;</w:t>
-      </w:r>
-    </w:p>
-    <w:p>
-      <w:pPr>
-        <w:pStyle w:val="paragraph"/>
-        <w:spacing w:before="0" w:beforeAutospacing="0" w:after="0" w:afterAutospacing="0"/>
-        <w:textAlignment w:val="baseline"/>
-        <w:rPr>
-          <w:rStyle w:val="normaltextrun"/>
-          <w:rFonts w:ascii="Arial" w:hAnsi="Arial" w:cs="Arial"/>
-        </w:rPr>
-      </w:pPr>
-    </w:p>
-    <w:p>
-      <w:pPr>
-        <w:pStyle w:val="paragraph"/>
-        <w:numPr>
-          <w:ilvl w:val="0"/>
-          <w:numId w:val="27"/>
-        </w:numPr>
-        <w:spacing w:before="0" w:beforeAutospacing="0" w:after="0" w:afterAutospacing="0"/>
-        <w:ind w:left="1068"/>
-        <w:textAlignment w:val="baseline"/>
-        <w:rPr>
-          <w:rStyle w:val="normaltextrun"/>
-          <w:rFonts w:ascii="Arial" w:hAnsi="Arial" w:cs="Arial"/>
-        </w:rPr>
-      </w:pPr>
-      <w:r>
-        <w:rPr>
-          <w:rStyle w:val="normaltextrun"/>
-          <w:rFonts w:ascii="Arial" w:hAnsi="Arial" w:cs="Arial"/>
-        </w:rPr>
-        <w:t>Login de administrador;</w:t>
-      </w:r>
-    </w:p>
-    <w:p>
-      <w:pPr>
-        <w:pStyle w:val="paragraph"/>
-        <w:spacing w:before="0" w:beforeAutospacing="0" w:after="0" w:afterAutospacing="0"/>
-        <w:ind w:left="348"/>
-        <w:textAlignment w:val="baseline"/>
-        <w:rPr>
-          <w:rStyle w:val="normaltextrun"/>
-          <w:rFonts w:ascii="Arial" w:hAnsi="Arial" w:cs="Arial"/>
-        </w:rPr>
-      </w:pPr>
-    </w:p>
-    <w:p>
-      <w:pPr>
-        <w:pStyle w:val="paragraph"/>
-        <w:numPr>
-          <w:ilvl w:val="0"/>
-          <w:numId w:val="27"/>
-        </w:numPr>
-        <w:spacing w:before="0" w:beforeAutospacing="0" w:after="0" w:afterAutospacing="0"/>
-        <w:ind w:left="1068"/>
-        <w:textAlignment w:val="baseline"/>
-        <w:rPr>
-          <w:rStyle w:val="normaltextrun"/>
-          <w:rFonts w:ascii="Arial" w:hAnsi="Arial" w:cs="Arial"/>
-        </w:rPr>
-      </w:pPr>
-      <w:r>
-        <w:rPr>
-          <w:rStyle w:val="normaltextrun"/>
-          <w:rFonts w:ascii="Arial" w:hAnsi="Arial" w:cs="Arial"/>
-        </w:rPr>
-        <w:t>Dashboard com métricas de postagens dos administradores;</w:t>
-      </w:r>
-    </w:p>
-    <w:p>
-      <w:pPr>
-        <w:pStyle w:val="paragraph"/>
-        <w:spacing w:before="0" w:beforeAutospacing="0" w:after="0" w:afterAutospacing="0"/>
-        <w:ind w:left="348"/>
-        <w:textAlignment w:val="baseline"/>
-        <w:rPr>
-          <w:rStyle w:val="normaltextrun"/>
-          <w:rFonts w:ascii="Arial" w:hAnsi="Arial" w:cs="Arial"/>
-        </w:rPr>
-      </w:pPr>
-    </w:p>
-    <w:p>
-      <w:pPr>
-        <w:pStyle w:val="paragraph"/>
-        <w:numPr>
-          <w:ilvl w:val="0"/>
-          <w:numId w:val="27"/>
-        </w:numPr>
-        <w:spacing w:before="0" w:beforeAutospacing="0" w:after="0" w:afterAutospacing="0"/>
-        <w:ind w:left="1068"/>
-        <w:textAlignment w:val="baseline"/>
-        <w:rPr>
-          <w:rStyle w:val="normaltextrun"/>
-          <w:rFonts w:ascii="Arial" w:hAnsi="Arial" w:cs="Arial"/>
-        </w:rPr>
-      </w:pPr>
-      <w:r>
-        <w:rPr>
-          <w:rStyle w:val="normaltextrun"/>
-          <w:rFonts w:ascii="Arial" w:hAnsi="Arial" w:cs="Arial"/>
-        </w:rPr>
-        <w:lastRenderedPageBreak/>
-        <w:t>Cadastro de administrador;</w:t>
-      </w:r>
-    </w:p>
-    <w:p>
-      <w:pPr>
-        <w:pStyle w:val="paragraph"/>
-        <w:spacing w:before="0" w:beforeAutospacing="0" w:after="0" w:afterAutospacing="0"/>
-        <w:ind w:left="348"/>
-        <w:textAlignment w:val="baseline"/>
-        <w:rPr>
-          <w:rStyle w:val="normaltextrun"/>
-          <w:rFonts w:ascii="Arial" w:hAnsi="Arial" w:cs="Arial"/>
-        </w:rPr>
-      </w:pPr>
-    </w:p>
-    <w:p>
-      <w:pPr>
-        <w:pStyle w:val="paragraph"/>
-        <w:numPr>
-          <w:ilvl w:val="0"/>
-          <w:numId w:val="27"/>
-        </w:numPr>
-        <w:spacing w:before="0" w:beforeAutospacing="0" w:after="0" w:afterAutospacing="0"/>
-        <w:ind w:left="1068"/>
-        <w:textAlignment w:val="baseline"/>
-        <w:rPr>
-          <w:rStyle w:val="normaltextrun"/>
-          <w:rFonts w:ascii="Arial" w:hAnsi="Arial" w:cs="Arial"/>
-        </w:rPr>
-      </w:pPr>
-      <w:r>
-        <w:rPr>
-          <w:rStyle w:val="normaltextrun"/>
-          <w:rFonts w:ascii="Arial" w:hAnsi="Arial" w:cs="Arial"/>
-        </w:rPr>
-        <w:t>Publicação de notícias;</w:t>
-      </w:r>
-    </w:p>
-    <w:p>
-      <w:pPr>
-        <w:pStyle w:val="paragraph"/>
-        <w:spacing w:before="0" w:beforeAutospacing="0" w:after="0" w:afterAutospacing="0"/>
-        <w:ind w:left="348"/>
-        <w:textAlignment w:val="baseline"/>
-        <w:rPr>
-          <w:rStyle w:val="normaltextrun"/>
-          <w:rFonts w:ascii="Arial" w:hAnsi="Arial" w:cs="Arial"/>
-        </w:rPr>
-      </w:pPr>
-    </w:p>
-    <w:p>
-      <w:pPr>
-        <w:pStyle w:val="paragraph"/>
-        <w:numPr>
-          <w:ilvl w:val="0"/>
-          <w:numId w:val="27"/>
-        </w:numPr>
-        <w:spacing w:before="0" w:beforeAutospacing="0" w:after="0" w:afterAutospacing="0"/>
-        <w:ind w:left="1068"/>
-        <w:textAlignment w:val="baseline"/>
-        <w:rPr>
-          <w:rStyle w:val="normaltextrun"/>
-          <w:rFonts w:ascii="Arial" w:hAnsi="Arial" w:cs="Arial"/>
-        </w:rPr>
-      </w:pPr>
-      <w:r>
-        <w:rPr>
-          <w:rStyle w:val="normaltextrun"/>
-          <w:rFonts w:ascii="Arial" w:hAnsi="Arial" w:cs="Arial"/>
-        </w:rPr>
-        <w:t>Edição de notícias publicadas;</w:t>
-      </w:r>
-    </w:p>
-    <w:p>
-      <w:pPr>
-        <w:pStyle w:val="paragraph"/>
-        <w:spacing w:before="0" w:beforeAutospacing="0" w:after="0" w:afterAutospacing="0"/>
-        <w:ind w:left="348"/>
-        <w:textAlignment w:val="baseline"/>
-        <w:rPr>
-          <w:rStyle w:val="normaltextrun"/>
-          <w:rFonts w:ascii="Arial" w:hAnsi="Arial" w:cs="Arial"/>
-        </w:rPr>
-      </w:pPr>
-    </w:p>
-    <w:p>
-      <w:pPr>
-        <w:pStyle w:val="paragraph"/>
-        <w:numPr>
-          <w:ilvl w:val="0"/>
-          <w:numId w:val="27"/>
-        </w:numPr>
-        <w:spacing w:before="0" w:beforeAutospacing="0" w:after="0" w:afterAutospacing="0"/>
-        <w:ind w:left="1068"/>
-        <w:textAlignment w:val="baseline"/>
-        <w:rPr>
-          <w:rStyle w:val="normaltextrun"/>
-          <w:rFonts w:ascii="Arial" w:hAnsi="Arial" w:cs="Arial"/>
-        </w:rPr>
-      </w:pPr>
-      <w:r>
-        <w:rPr>
-          <w:rStyle w:val="normaltextrun"/>
-          <w:rFonts w:ascii="Arial" w:hAnsi="Arial" w:cs="Arial"/>
-        </w:rPr>
-        <w:t>Exclusão de notícias publicadas;</w:t>
-      </w:r>
-    </w:p>
-    <w:p>
-      <w:pPr>
-        <w:pStyle w:val="paragraph"/>
-        <w:spacing w:before="0" w:beforeAutospacing="0" w:after="0" w:afterAutospacing="0"/>
-        <w:textAlignment w:val="baseline"/>
-        <w:rPr>
-          <w:rStyle w:val="normaltextrun"/>
-          <w:rFonts w:ascii="Arial" w:hAnsi="Arial" w:cs="Arial"/>
-        </w:rPr>
-      </w:pPr>
-    </w:p>
-    <w:p>
-      <w:pPr>
-        <w:pStyle w:val="paragraph"/>
-        <w:spacing w:before="0" w:beforeAutospacing="0" w:after="0" w:afterAutospacing="0"/>
-        <w:textAlignment w:val="baseline"/>
-        <w:rPr>
-          <w:rFonts w:ascii="Arial" w:hAnsi="Arial" w:cs="Arial"/>
-        </w:rPr>
-      </w:pPr>
+      <w:bookmarkEnd w:id="10"/>
       <w:r>
         <w:rPr>
           <w:rStyle w:val="eop"/>
-          <w:rFonts w:ascii="Arial" w:hAnsi="Arial" w:cs="Arial"/>
-        </w:rPr>
-        <w:t> </w:t>
-      </w:r>
-    </w:p>
-    <w:p>
-      <w:pPr>
-        <w:pStyle w:val="paragraph"/>
-        <w:numPr>
-          <w:ilvl w:val="0"/>
-          <w:numId w:val="32"/>
-        </w:numPr>
-        <w:spacing w:before="0" w:beforeAutospacing="0" w:after="0" w:afterAutospacing="0"/>
-        <w:textAlignment w:val="baseline"/>
-        <w:rPr>
-          <w:rFonts w:ascii="Arial" w:hAnsi="Arial" w:cs="Arial"/>
-        </w:rPr>
-      </w:pPr>
-      <w:r>
-        <w:rPr>
-          <w:rStyle w:val="normaltextrun"/>
-          <w:rFonts w:ascii="Arial" w:hAnsi="Arial" w:cs="Arial"/>
-        </w:rPr>
-        <w:t>Escopo do projeto:</w:t>
-      </w:r>
-      <w:r>
-        <w:rPr>
-          <w:rStyle w:val="eop"/>
-          <w:rFonts w:ascii="Arial" w:hAnsi="Arial" w:cs="Arial"/>
+          <w:rFonts w:cs="Arial"/>
         </w:rPr>
         <w:t> </w:t>
       </w:r>
@@ -1419,28 +8096,21 @@
     </w:p>
     <w:p>
       <w:pPr>
-        <w:pStyle w:val="paragraph"/>
-        <w:numPr>
-          <w:ilvl w:val="0"/>
-          <w:numId w:val="32"/>
-        </w:numPr>
-        <w:spacing w:before="0" w:beforeAutospacing="0" w:after="0" w:afterAutospacing="0"/>
-        <w:textAlignment w:val="baseline"/>
-        <w:rPr>
-          <w:rFonts w:ascii="Arial" w:hAnsi="Arial" w:cs="Arial"/>
-        </w:rPr>
-      </w:pPr>
+        <w:pStyle w:val="Ttulo3"/>
+      </w:pPr>
+      <w:bookmarkStart w:id="11" w:name="_Toc136881768"/>
       <w:r>
         <w:rPr>
           <w:rStyle w:val="normaltextrun"/>
-          <w:rFonts w:ascii="Arial" w:hAnsi="Arial" w:cs="Arial"/>
+          <w:rFonts w:cs="Arial"/>
         </w:rPr>
         <w:t>Cronograma do projeto:</w:t>
       </w:r>
+      <w:bookmarkEnd w:id="11"/>
       <w:r>
         <w:rPr>
           <w:rStyle w:val="eop"/>
-          <w:rFonts w:ascii="Arial" w:hAnsi="Arial" w:cs="Arial"/>
+          <w:rFonts w:cs="Arial"/>
         </w:rPr>
         <w:t> </w:t>
       </w:r>
@@ -1629,29 +8299,25 @@
     </w:p>
     <w:p>
       <w:pPr>
-        <w:pStyle w:val="paragraph"/>
-        <w:numPr>
-          <w:ilvl w:val="0"/>
-          <w:numId w:val="32"/>
-        </w:numPr>
-        <w:spacing w:before="0" w:beforeAutospacing="0" w:after="0" w:afterAutospacing="0"/>
-        <w:textAlignment w:val="baseline"/>
+        <w:pStyle w:val="Ttulo3"/>
         <w:rPr>
           <w:rStyle w:val="eop"/>
-          <w:rFonts w:ascii="Arial" w:hAnsi="Arial" w:cs="Arial"/>
+          <w:rFonts w:cs="Arial"/>
         </w:rPr>
       </w:pPr>
+      <w:bookmarkStart w:id="12" w:name="_Toc136881769"/>
       <w:r>
         <w:rPr>
           <w:rStyle w:val="normaltextrun"/>
-          <w:rFonts w:ascii="Arial" w:hAnsi="Arial" w:cs="Arial"/>
+          <w:rFonts w:cs="Arial"/>
         </w:rPr>
         <w:t>Recursos do projeto:</w:t>
       </w:r>
+      <w:bookmarkEnd w:id="12"/>
       <w:r>
         <w:rPr>
           <w:rStyle w:val="eop"/>
-          <w:rFonts w:ascii="Arial" w:hAnsi="Arial" w:cs="Arial"/>
+          <w:rFonts w:cs="Arial"/>
         </w:rPr>
         <w:t> </w:t>
       </w:r>
@@ -1742,36 +8408,23 @@
     </w:p>
     <w:p>
       <w:pPr>
-        <w:pStyle w:val="paragraph"/>
-        <w:spacing w:before="0" w:beforeAutospacing="0" w:after="0" w:afterAutospacing="0"/>
-        <w:textAlignment w:val="baseline"/>
+        <w:pStyle w:val="Ttulo1"/>
         <w:rPr>
           <w:rStyle w:val="eop"/>
-          <w:rFonts w:ascii="Arial" w:hAnsi="Arial" w:cs="Arial"/>
-          <w:sz w:val="18"/>
-          <w:szCs w:val="18"/>
         </w:rPr>
       </w:pPr>
+      <w:bookmarkStart w:id="13" w:name="_Toc136881770"/>
       <w:r>
         <w:rPr>
           <w:rStyle w:val="normaltextrun"/>
-          <w:rFonts w:ascii="Arial" w:hAnsi="Arial" w:cs="Arial"/>
-          <w:b/>
-          <w:bCs/>
-          <w:sz w:val="28"/>
-          <w:szCs w:val="28"/>
         </w:rPr>
         <w:lastRenderedPageBreak/>
-        <w:t>Premissas</w:t>
+        <w:t>PREMISSAS</w:t>
       </w:r>
+      <w:bookmarkEnd w:id="13"/>
       <w:r>
         <w:rPr>
           <w:rStyle w:val="eop"/>
-          <w:rFonts w:ascii="Arial" w:hAnsi="Arial" w:cs="Arial"/>
-          <w:b/>
-          <w:bCs/>
-          <w:sz w:val="28"/>
-          <w:szCs w:val="28"/>
         </w:rPr>
         <w:t> </w:t>
       </w:r>
@@ -1790,9 +8443,14 @@
     <w:p>
       <w:pPr>
         <w:pStyle w:val="paragraph"/>
+        <w:numPr>
+          <w:ilvl w:val="0"/>
+          <w:numId w:val="33"/>
+        </w:numPr>
         <w:spacing w:before="0" w:beforeAutospacing="0" w:after="0" w:afterAutospacing="0"/>
         <w:textAlignment w:val="baseline"/>
         <w:rPr>
+          <w:rStyle w:val="eop"/>
           <w:rFonts w:ascii="Arial" w:hAnsi="Arial" w:cs="Arial"/>
         </w:rPr>
       </w:pPr>
@@ -1803,6 +8461,86 @@
         </w:rPr>
         <w:t>O usuário terá acesso à internet</w:t>
       </w:r>
+      <w:r>
+        <w:rPr>
+          <w:rStyle w:val="eop"/>
+          <w:rFonts w:ascii="Arial" w:hAnsi="Arial" w:cs="Arial"/>
+        </w:rPr>
+        <w:t>;</w:t>
+      </w:r>
+    </w:p>
+    <w:p>
+      <w:pPr>
+        <w:pStyle w:val="paragraph"/>
+        <w:spacing w:before="0" w:beforeAutospacing="0" w:after="0" w:afterAutospacing="0"/>
+        <w:textAlignment w:val="baseline"/>
+        <w:rPr>
+          <w:rStyle w:val="eop"/>
+          <w:rFonts w:ascii="Arial" w:hAnsi="Arial" w:cs="Arial"/>
+        </w:rPr>
+      </w:pPr>
+    </w:p>
+    <w:p>
+      <w:pPr>
+        <w:pStyle w:val="paragraph"/>
+        <w:numPr>
+          <w:ilvl w:val="0"/>
+          <w:numId w:val="33"/>
+        </w:numPr>
+        <w:spacing w:before="0" w:beforeAutospacing="0" w:after="0" w:afterAutospacing="0"/>
+        <w:textAlignment w:val="baseline"/>
+        <w:rPr>
+          <w:rStyle w:val="eop"/>
+          <w:rFonts w:ascii="Arial" w:hAnsi="Arial" w:cs="Arial"/>
+        </w:rPr>
+      </w:pPr>
+      <w:r>
+        <w:rPr>
+          <w:rStyle w:val="eop"/>
+          <w:rFonts w:ascii="Arial" w:hAnsi="Arial" w:cs="Arial"/>
+        </w:rPr>
+        <w:t>O usuário não possui conhecimento prévio sobre motocicletas;</w:t>
+      </w:r>
+    </w:p>
+    <w:p>
+      <w:pPr>
+        <w:pStyle w:val="PargrafodaLista"/>
+        <w:rPr>
+          <w:rStyle w:val="eop"/>
+        </w:rPr>
+      </w:pPr>
+    </w:p>
+    <w:p>
+      <w:pPr>
+        <w:pStyle w:val="paragraph"/>
+        <w:numPr>
+          <w:ilvl w:val="0"/>
+          <w:numId w:val="33"/>
+        </w:numPr>
+        <w:spacing w:before="0" w:beforeAutospacing="0" w:after="0" w:afterAutospacing="0"/>
+        <w:textAlignment w:val="baseline"/>
+        <w:rPr>
+          <w:rStyle w:val="eop"/>
+          <w:rFonts w:ascii="Arial" w:hAnsi="Arial" w:cs="Arial"/>
+        </w:rPr>
+      </w:pPr>
+      <w:r>
+        <w:rPr>
+          <w:rStyle w:val="eop"/>
+          <w:rFonts w:ascii="Arial" w:hAnsi="Arial" w:cs="Arial"/>
+        </w:rPr>
+        <w:t>O usuário conseguirá navegar em nossa plataforma facilmente por ser algo intuitivo.</w:t>
+      </w:r>
+    </w:p>
+    <w:p>
+      <w:pPr>
+        <w:pStyle w:val="paragraph"/>
+        <w:spacing w:before="0" w:beforeAutospacing="0" w:after="0" w:afterAutospacing="0"/>
+        <w:textAlignment w:val="baseline"/>
+        <w:rPr>
+          <w:rFonts w:ascii="Arial" w:hAnsi="Arial" w:cs="Arial"/>
+        </w:rPr>
+      </w:pPr>
     </w:p>
     <w:p>
       <w:pPr>
@@ -1836,36 +8574,31 @@
     </w:p>
     <w:p>
       <w:pPr>
-        <w:pStyle w:val="paragraph"/>
-        <w:spacing w:before="0" w:beforeAutospacing="0" w:after="0" w:afterAutospacing="0"/>
-        <w:textAlignment w:val="baseline"/>
+        <w:pStyle w:val="Ttulo1"/>
         <w:rPr>
           <w:rStyle w:val="eop"/>
-          <w:rFonts w:ascii="Arial" w:hAnsi="Arial" w:cs="Arial"/>
-          <w:b/>
+          <w:rFonts w:cs="Arial"/>
+          <w:b w:val="0"/>
           <w:bCs/>
-          <w:sz w:val="28"/>
           <w:szCs w:val="28"/>
         </w:rPr>
       </w:pPr>
+      <w:bookmarkStart w:id="14" w:name="_Toc136881771"/>
       <w:r>
         <w:rPr>
           <w:rStyle w:val="normaltextrun"/>
-          <w:rFonts w:ascii="Arial" w:hAnsi="Arial" w:cs="Arial"/>
-          <w:b/>
+          <w:rFonts w:cs="Arial"/>
           <w:bCs/>
-          <w:sz w:val="28"/>
           <w:szCs w:val="28"/>
         </w:rPr>
-        <w:t>Restrições</w:t>
+        <w:t>RESTRIÇÕES</w:t>
       </w:r>
+      <w:bookmarkEnd w:id="14"/>
       <w:r>
         <w:rPr>
           <w:rStyle w:val="eop"/>
-          <w:rFonts w:ascii="Arial" w:hAnsi="Arial" w:cs="Arial"/>
-          <w:b/>
+          <w:rFonts w:cs="Arial"/>
           <w:bCs/>
-          <w:sz w:val="28"/>
           <w:szCs w:val="28"/>
         </w:rPr>
         <w:t> </w:t>
@@ -1886,10 +8619,62 @@
       </w:pPr>
     </w:p>
     <w:p>
+      <w:pPr>
+        <w:pStyle w:val="PargrafodaLista"/>
+        <w:numPr>
+          <w:ilvl w:val="0"/>
+          <w:numId w:val="34"/>
+        </w:numPr>
+      </w:pPr>
       <w:r>
         <w:t>O usuário deve possuir um dispositivo que navegue na internet;</w:t>
       </w:r>
     </w:p>
+    <w:p>
+      <w:pPr>
+        <w:pStyle w:val="PargrafodaLista"/>
+      </w:pPr>
+    </w:p>
+    <w:p>
+      <w:pPr>
+        <w:pStyle w:val="PargrafodaLista"/>
+        <w:numPr>
+          <w:ilvl w:val="0"/>
+          <w:numId w:val="34"/>
+        </w:numPr>
+      </w:pPr>
+      <w:r>
+        <w:t>A plataforma não é otimizada para dispositivos móveis;</w:t>
+      </w:r>
+    </w:p>
+    <w:p>
+      <w:pPr>
+        <w:pStyle w:val="PargrafodaLista"/>
+      </w:pPr>
+    </w:p>
+    <w:p>
+      <w:pPr>
+        <w:pStyle w:val="PargrafodaLista"/>
+        <w:numPr>
+          <w:ilvl w:val="0"/>
+          <w:numId w:val="34"/>
+        </w:numPr>
+      </w:pPr>
+      <w:r>
+        <w:t>O site não possui acessibilidade para deficientes visuais;</w:t>
+      </w:r>
+    </w:p>
+    <w:p>
+      <w:pPr>
+        <w:pStyle w:val="PargrafodaLista"/>
+      </w:pPr>
+    </w:p>
+    <w:p>
+      <w:pPr>
+        <w:pStyle w:val="PargrafodaLista"/>
+      </w:pPr>
+    </w:p>
+    <w:p/>
     <w:p/>
     <w:sectPr>
       <w:pgSz w:w="11906" w:h="16838"/>
@@ -2053,6 +8838,119 @@
     </w:lvl>
   </w:abstractNum>
   <w:abstractNum w:abstractNumId="1" w15:restartNumberingAfterBreak="0">
+    <w:nsid w:val="02D66C59"/>
+    <w:multiLevelType w:val="hybridMultilevel"/>
+    <w:tmpl w:val="E6DC49A4"/>
+    <w:lvl w:ilvl="0" w:tplc="04160001">
+      <w:start w:val="1"/>
+      <w:numFmt w:val="bullet"/>
+      <w:lvlText w:val=""/>
+      <w:lvlJc w:val="left"/>
+      <w:pPr>
+        <w:ind w:left="720" w:hanging="360"/>
+      </w:pPr>
+      <w:rPr>
+        <w:rFonts w:ascii="Symbol" w:hAnsi="Symbol" w:hint="default"/>
+      </w:rPr>
+    </w:lvl>
+    <w:lvl w:ilvl="1" w:tplc="04160003" w:tentative="1">
+      <w:start w:val="1"/>
+      <w:numFmt w:val="bullet"/>
+      <w:lvlText w:val="o"/>
+      <w:lvlJc w:val="left"/>
+      <w:pPr>
+        <w:ind w:left="1440" w:hanging="360"/>
+      </w:pPr>
+      <w:rPr>
+        <w:rFonts w:ascii="Courier New" w:hAnsi="Courier New" w:cs="Courier New" w:hint="default"/>
+      </w:rPr>
+    </w:lvl>
+    <w:lvl w:ilvl="2" w:tplc="04160005" w:tentative="1">
+      <w:start w:val="1"/>
+      <w:numFmt w:val="bullet"/>
+      <w:lvlText w:val=""/>
+      <w:lvlJc w:val="left"/>
+      <w:pPr>
+        <w:ind w:left="2160" w:hanging="360"/>
+      </w:pPr>
+      <w:rPr>
+        <w:rFonts w:ascii="Wingdings" w:hAnsi="Wingdings" w:hint="default"/>
+      </w:rPr>
+    </w:lvl>
+    <w:lvl w:ilvl="3" w:tplc="04160001" w:tentative="1">
+      <w:start w:val="1"/>
+      <w:numFmt w:val="bullet"/>
+      <w:lvlText w:val=""/>
+      <w:lvlJc w:val="left"/>
+      <w:pPr>
+        <w:ind w:left="2880" w:hanging="360"/>
+      </w:pPr>
+      <w:rPr>
+        <w:rFonts w:ascii="Symbol" w:hAnsi="Symbol" w:hint="default"/>
+      </w:rPr>
+    </w:lvl>
+    <w:lvl w:ilvl="4" w:tplc="04160003" w:tentative="1">
+      <w:start w:val="1"/>
+      <w:numFmt w:val="bullet"/>
+      <w:lvlText w:val="o"/>
+      <w:lvlJc w:val="left"/>
+      <w:pPr>
+        <w:ind w:left="3600" w:hanging="360"/>
+      </w:pPr>
+      <w:rPr>
+        <w:rFonts w:ascii="Courier New" w:hAnsi="Courier New" w:cs="Courier New" w:hint="default"/>
+      </w:rPr>
+    </w:lvl>
+    <w:lvl w:ilvl="5" w:tplc="04160005" w:tentative="1">
+      <w:start w:val="1"/>
+      <w:numFmt w:val="bullet"/>
+      <w:lvlText w:val=""/>
+      <w:lvlJc w:val="left"/>
+      <w:pPr>
+        <w:ind w:left="4320" w:hanging="360"/>
+      </w:pPr>
+      <w:rPr>
+        <w:rFonts w:ascii="Wingdings" w:hAnsi="Wingdings" w:hint="default"/>
+      </w:rPr>
+    </w:lvl>
+    <w:lvl w:ilvl="6" w:tplc="04160001" w:tentative="1">
+      <w:start w:val="1"/>
+      <w:numFmt w:val="bullet"/>
+      <w:lvlText w:val=""/>
+      <w:lvlJc w:val="left"/>
+      <w:pPr>
+        <w:ind w:left="5040" w:hanging="360"/>
+      </w:pPr>
+      <w:rPr>
+        <w:rFonts w:ascii="Symbol" w:hAnsi="Symbol" w:hint="default"/>
+      </w:rPr>
+    </w:lvl>
+    <w:lvl w:ilvl="7" w:tplc="04160003" w:tentative="1">
+      <w:start w:val="1"/>
+      <w:numFmt w:val="bullet"/>
+      <w:lvlText w:val="o"/>
+      <w:lvlJc w:val="left"/>
+      <w:pPr>
+        <w:ind w:left="5760" w:hanging="360"/>
+      </w:pPr>
+      <w:rPr>
+        <w:rFonts w:ascii="Courier New" w:hAnsi="Courier New" w:cs="Courier New" w:hint="default"/>
+      </w:rPr>
+    </w:lvl>
+    <w:lvl w:ilvl="8" w:tplc="04160005" w:tentative="1">
+      <w:start w:val="1"/>
+      <w:numFmt w:val="bullet"/>
+      <w:lvlText w:val=""/>
+      <w:lvlJc w:val="left"/>
+      <w:pPr>
+        <w:ind w:left="6480" w:hanging="360"/>
+      </w:pPr>
+      <w:rPr>
+        <w:rFonts w:ascii="Wingdings" w:hAnsi="Wingdings" w:hint="default"/>
+      </w:rPr>
+    </w:lvl>
+  </w:abstractNum>
+  <w:abstractNum w:abstractNumId="2" w15:restartNumberingAfterBreak="0">
     <w:nsid w:val="044D394B"/>
     <w:multiLevelType w:val="hybridMultilevel"/>
     <w:tmpl w:val="04E2B914"/>
@@ -2165,7 +9063,7 @@
       </w:rPr>
     </w:lvl>
   </w:abstractNum>
-  <w:abstractNum w:abstractNumId="2" w15:restartNumberingAfterBreak="0">
+  <w:abstractNum w:abstractNumId="3" w15:restartNumberingAfterBreak="0">
     <w:nsid w:val="06D95535"/>
     <w:multiLevelType w:val="multilevel"/>
     <w:tmpl w:val="1AA203C2"/>
@@ -2314,7 +9212,7 @@
       </w:rPr>
     </w:lvl>
   </w:abstractNum>
-  <w:abstractNum w:abstractNumId="3" w15:restartNumberingAfterBreak="0">
+  <w:abstractNum w:abstractNumId="4" w15:restartNumberingAfterBreak="0">
     <w:nsid w:val="0714286B"/>
     <w:multiLevelType w:val="hybridMultilevel"/>
     <w:tmpl w:val="B8702FCA"/>
@@ -2427,7 +9325,7 @@
       </w:rPr>
     </w:lvl>
   </w:abstractNum>
-  <w:abstractNum w:abstractNumId="4" w15:restartNumberingAfterBreak="0">
+  <w:abstractNum w:abstractNumId="5" w15:restartNumberingAfterBreak="0">
     <w:nsid w:val="115B7833"/>
     <w:multiLevelType w:val="hybridMultilevel"/>
     <w:tmpl w:val="3668A42E"/>
@@ -2513,7 +9411,7 @@
       </w:pPr>
     </w:lvl>
   </w:abstractNum>
-  <w:abstractNum w:abstractNumId="5" w15:restartNumberingAfterBreak="0">
+  <w:abstractNum w:abstractNumId="6" w15:restartNumberingAfterBreak="0">
     <w:nsid w:val="149258F8"/>
     <w:multiLevelType w:val="multilevel"/>
     <w:tmpl w:val="E3F020B8"/>
@@ -2626,7 +9524,7 @@
       </w:pPr>
     </w:lvl>
   </w:abstractNum>
-  <w:abstractNum w:abstractNumId="6" w15:restartNumberingAfterBreak="0">
+  <w:abstractNum w:abstractNumId="7" w15:restartNumberingAfterBreak="0">
     <w:nsid w:val="17787D13"/>
     <w:multiLevelType w:val="multilevel"/>
     <w:tmpl w:val="38941240"/>
@@ -2775,7 +9673,7 @@
       </w:rPr>
     </w:lvl>
   </w:abstractNum>
-  <w:abstractNum w:abstractNumId="7" w15:restartNumberingAfterBreak="0">
+  <w:abstractNum w:abstractNumId="8" w15:restartNumberingAfterBreak="0">
     <w:nsid w:val="1C5A5769"/>
     <w:multiLevelType w:val="hybridMultilevel"/>
     <w:tmpl w:val="269A3B90"/>
@@ -2888,7 +9786,120 @@
       </w:rPr>
     </w:lvl>
   </w:abstractNum>
-  <w:abstractNum w:abstractNumId="8" w15:restartNumberingAfterBreak="0">
+  <w:abstractNum w:abstractNumId="9" w15:restartNumberingAfterBreak="0">
+    <w:nsid w:val="23397A5D"/>
+    <w:multiLevelType w:val="hybridMultilevel"/>
+    <w:tmpl w:val="1D0CCF96"/>
+    <w:lvl w:ilvl="0" w:tplc="04160001">
+      <w:start w:val="1"/>
+      <w:numFmt w:val="bullet"/>
+      <w:lvlText w:val=""/>
+      <w:lvlJc w:val="left"/>
+      <w:pPr>
+        <w:ind w:left="720" w:hanging="360"/>
+      </w:pPr>
+      <w:rPr>
+        <w:rFonts w:ascii="Symbol" w:hAnsi="Symbol" w:hint="default"/>
+      </w:rPr>
+    </w:lvl>
+    <w:lvl w:ilvl="1" w:tplc="04160003" w:tentative="1">
+      <w:start w:val="1"/>
+      <w:numFmt w:val="bullet"/>
+      <w:lvlText w:val="o"/>
+      <w:lvlJc w:val="left"/>
+      <w:pPr>
+        <w:ind w:left="1440" w:hanging="360"/>
+      </w:pPr>
+      <w:rPr>
+        <w:rFonts w:ascii="Courier New" w:hAnsi="Courier New" w:cs="Courier New" w:hint="default"/>
+      </w:rPr>
+    </w:lvl>
+    <w:lvl w:ilvl="2" w:tplc="04160005" w:tentative="1">
+      <w:start w:val="1"/>
+      <w:numFmt w:val="bullet"/>
+      <w:lvlText w:val=""/>
+      <w:lvlJc w:val="left"/>
+      <w:pPr>
+        <w:ind w:left="2160" w:hanging="360"/>
+      </w:pPr>
+      <w:rPr>
+        <w:rFonts w:ascii="Wingdings" w:hAnsi="Wingdings" w:hint="default"/>
+      </w:rPr>
+    </w:lvl>
+    <w:lvl w:ilvl="3" w:tplc="04160001" w:tentative="1">
+      <w:start w:val="1"/>
+      <w:numFmt w:val="bullet"/>
+      <w:lvlText w:val=""/>
+      <w:lvlJc w:val="left"/>
+      <w:pPr>
+        <w:ind w:left="2880" w:hanging="360"/>
+      </w:pPr>
+      <w:rPr>
+        <w:rFonts w:ascii="Symbol" w:hAnsi="Symbol" w:hint="default"/>
+      </w:rPr>
+    </w:lvl>
+    <w:lvl w:ilvl="4" w:tplc="04160003" w:tentative="1">
+      <w:start w:val="1"/>
+      <w:numFmt w:val="bullet"/>
+      <w:lvlText w:val="o"/>
+      <w:lvlJc w:val="left"/>
+      <w:pPr>
+        <w:ind w:left="3600" w:hanging="360"/>
+      </w:pPr>
+      <w:rPr>
+        <w:rFonts w:ascii="Courier New" w:hAnsi="Courier New" w:cs="Courier New" w:hint="default"/>
+      </w:rPr>
+    </w:lvl>
+    <w:lvl w:ilvl="5" w:tplc="04160005" w:tentative="1">
+      <w:start w:val="1"/>
+      <w:numFmt w:val="bullet"/>
+      <w:lvlText w:val=""/>
+      <w:lvlJc w:val="left"/>
+      <w:pPr>
+        <w:ind w:left="4320" w:hanging="360"/>
+      </w:pPr>
+      <w:rPr>
+        <w:rFonts w:ascii="Wingdings" w:hAnsi="Wingdings" w:hint="default"/>
+      </w:rPr>
+    </w:lvl>
+    <w:lvl w:ilvl="6" w:tplc="04160001" w:tentative="1">
+      <w:start w:val="1"/>
+      <w:numFmt w:val="bullet"/>
+      <w:lvlText w:val=""/>
+      <w:lvlJc w:val="left"/>
+      <w:pPr>
+        <w:ind w:left="5040" w:hanging="360"/>
+      </w:pPr>
+      <w:rPr>
+        <w:rFonts w:ascii="Symbol" w:hAnsi="Symbol" w:hint="default"/>
+      </w:rPr>
+    </w:lvl>
+    <w:lvl w:ilvl="7" w:tplc="04160003" w:tentative="1">
+      <w:start w:val="1"/>
+      <w:numFmt w:val="bullet"/>
+      <w:lvlText w:val="o"/>
+      <w:lvlJc w:val="left"/>
+      <w:pPr>
+        <w:ind w:left="5760" w:hanging="360"/>
+      </w:pPr>
+      <w:rPr>
+        <w:rFonts w:ascii="Courier New" w:hAnsi="Courier New" w:cs="Courier New" w:hint="default"/>
+      </w:rPr>
+    </w:lvl>
+    <w:lvl w:ilvl="8" w:tplc="04160005" w:tentative="1">
+      <w:start w:val="1"/>
+      <w:numFmt w:val="bullet"/>
+      <w:lvlText w:val=""/>
+      <w:lvlJc w:val="left"/>
+      <w:pPr>
+        <w:ind w:left="6480" w:hanging="360"/>
+      </w:pPr>
+      <w:rPr>
+        <w:rFonts w:ascii="Wingdings" w:hAnsi="Wingdings" w:hint="default"/>
+      </w:rPr>
+    </w:lvl>
+  </w:abstractNum>
+  <w:abstractNum w:abstractNumId="10" w15:restartNumberingAfterBreak="0">
     <w:nsid w:val="30A31715"/>
     <w:multiLevelType w:val="hybridMultilevel"/>
     <w:tmpl w:val="6EE01C5E"/>
@@ -3001,7 +10012,7 @@
       </w:rPr>
     </w:lvl>
   </w:abstractNum>
-  <w:abstractNum w:abstractNumId="9" w15:restartNumberingAfterBreak="0">
+  <w:abstractNum w:abstractNumId="11" w15:restartNumberingAfterBreak="0">
     <w:nsid w:val="3A296471"/>
     <w:multiLevelType w:val="multilevel"/>
     <w:tmpl w:val="2416B7B2"/>
@@ -3150,7 +10161,7 @@
       </w:rPr>
     </w:lvl>
   </w:abstractNum>
-  <w:abstractNum w:abstractNumId="10" w15:restartNumberingAfterBreak="0">
+  <w:abstractNum w:abstractNumId="12" w15:restartNumberingAfterBreak="0">
     <w:nsid w:val="4429182E"/>
     <w:multiLevelType w:val="multilevel"/>
     <w:tmpl w:val="9D2AF41C"/>
@@ -3263,7 +10274,7 @@
       </w:pPr>
     </w:lvl>
   </w:abstractNum>
-  <w:abstractNum w:abstractNumId="11" w15:restartNumberingAfterBreak="0">
+  <w:abstractNum w:abstractNumId="13" w15:restartNumberingAfterBreak="0">
     <w:nsid w:val="4B246180"/>
     <w:multiLevelType w:val="hybridMultilevel"/>
     <w:tmpl w:val="8B605A4A"/>
@@ -3349,7 +10360,7 @@
       </w:pPr>
     </w:lvl>
   </w:abstractNum>
-  <w:abstractNum w:abstractNumId="12" w15:restartNumberingAfterBreak="0">
+  <w:abstractNum w:abstractNumId="14" w15:restartNumberingAfterBreak="0">
     <w:nsid w:val="4E1A0565"/>
     <w:multiLevelType w:val="multilevel"/>
     <w:tmpl w:val="3D685278"/>
@@ -3462,7 +10473,7 @@
       </w:pPr>
     </w:lvl>
   </w:abstractNum>
-  <w:abstractNum w:abstractNumId="13" w15:restartNumberingAfterBreak="0">
+  <w:abstractNum w:abstractNumId="15" w15:restartNumberingAfterBreak="0">
     <w:nsid w:val="5104597E"/>
     <w:multiLevelType w:val="multilevel"/>
     <w:tmpl w:val="F77845CA"/>
@@ -3575,7 +10586,7 @@
       </w:pPr>
     </w:lvl>
   </w:abstractNum>
-  <w:abstractNum w:abstractNumId="14" w15:restartNumberingAfterBreak="0">
+  <w:abstractNum w:abstractNumId="16" w15:restartNumberingAfterBreak="0">
     <w:nsid w:val="522A5894"/>
     <w:multiLevelType w:val="multilevel"/>
     <w:tmpl w:val="D09EEA6C"/>
@@ -3724,7 +10735,7 @@
       </w:rPr>
     </w:lvl>
   </w:abstractNum>
-  <w:abstractNum w:abstractNumId="15" w15:restartNumberingAfterBreak="0">
+  <w:abstractNum w:abstractNumId="17" w15:restartNumberingAfterBreak="0">
     <w:nsid w:val="54841D0B"/>
     <w:multiLevelType w:val="multilevel"/>
     <w:tmpl w:val="D6BEF8B0"/>
@@ -3873,7 +10884,7 @@
       </w:rPr>
     </w:lvl>
   </w:abstractNum>
-  <w:abstractNum w:abstractNumId="16" w15:restartNumberingAfterBreak="0">
+  <w:abstractNum w:abstractNumId="18" w15:restartNumberingAfterBreak="0">
     <w:nsid w:val="55BE2CEA"/>
     <w:multiLevelType w:val="multilevel"/>
     <w:tmpl w:val="B2982764"/>
@@ -4022,7 +11033,7 @@
       </w:rPr>
     </w:lvl>
   </w:abstractNum>
-  <w:abstractNum w:abstractNumId="17" w15:restartNumberingAfterBreak="0">
+  <w:abstractNum w:abstractNumId="19" w15:restartNumberingAfterBreak="0">
     <w:nsid w:val="59763FDF"/>
     <w:multiLevelType w:val="multilevel"/>
     <w:tmpl w:val="F85A5340"/>
@@ -4135,7 +11146,7 @@
       </w:pPr>
     </w:lvl>
   </w:abstractNum>
-  <w:abstractNum w:abstractNumId="18" w15:restartNumberingAfterBreak="0">
+  <w:abstractNum w:abstractNumId="20" w15:restartNumberingAfterBreak="0">
     <w:nsid w:val="5D3B655B"/>
     <w:multiLevelType w:val="multilevel"/>
     <w:tmpl w:val="2DDCAD92"/>
@@ -4248,7 +11259,7 @@
       </w:pPr>
     </w:lvl>
   </w:abstractNum>
-  <w:abstractNum w:abstractNumId="19" w15:restartNumberingAfterBreak="0">
+  <w:abstractNum w:abstractNumId="21" w15:restartNumberingAfterBreak="0">
     <w:nsid w:val="5F70076E"/>
     <w:multiLevelType w:val="multilevel"/>
     <w:tmpl w:val="4D58A5E6"/>
@@ -4397,7 +11408,7 @@
       </w:rPr>
     </w:lvl>
   </w:abstractNum>
-  <w:abstractNum w:abstractNumId="20" w15:restartNumberingAfterBreak="0">
+  <w:abstractNum w:abstractNumId="22" w15:restartNumberingAfterBreak="0">
     <w:nsid w:val="6246677A"/>
     <w:multiLevelType w:val="multilevel"/>
     <w:tmpl w:val="1BA29CE0"/>
@@ -4510,7 +11521,7 @@
       </w:pPr>
     </w:lvl>
   </w:abstractNum>
-  <w:abstractNum w:abstractNumId="21" w15:restartNumberingAfterBreak="0">
+  <w:abstractNum w:abstractNumId="23" w15:restartNumberingAfterBreak="0">
     <w:nsid w:val="627500CC"/>
     <w:multiLevelType w:val="hybridMultilevel"/>
     <w:tmpl w:val="8C16948E"/>
@@ -4596,7 +11607,7 @@
       </w:pPr>
     </w:lvl>
   </w:abstractNum>
-  <w:abstractNum w:abstractNumId="22" w15:restartNumberingAfterBreak="0">
+  <w:abstractNum w:abstractNumId="24" w15:restartNumberingAfterBreak="0">
     <w:nsid w:val="64420DF6"/>
     <w:multiLevelType w:val="hybridMultilevel"/>
     <w:tmpl w:val="9C9EC6DC"/>
@@ -4709,7 +11720,7 @@
       </w:rPr>
     </w:lvl>
   </w:abstractNum>
-  <w:abstractNum w:abstractNumId="23" w15:restartNumberingAfterBreak="0">
+  <w:abstractNum w:abstractNumId="25" w15:restartNumberingAfterBreak="0">
     <w:nsid w:val="69D156A5"/>
     <w:multiLevelType w:val="hybridMultilevel"/>
     <w:tmpl w:val="8D92C40C"/>
@@ -4822,7 +11833,7 @@
       </w:rPr>
     </w:lvl>
   </w:abstractNum>
-  <w:abstractNum w:abstractNumId="24" w15:restartNumberingAfterBreak="0">
+  <w:abstractNum w:abstractNumId="26" w15:restartNumberingAfterBreak="0">
     <w:nsid w:val="6B765EAF"/>
     <w:multiLevelType w:val="multilevel"/>
     <w:tmpl w:val="54129372"/>
@@ -4935,7 +11946,7 @@
       </w:pPr>
     </w:lvl>
   </w:abstractNum>
-  <w:abstractNum w:abstractNumId="25" w15:restartNumberingAfterBreak="0">
+  <w:abstractNum w:abstractNumId="27" w15:restartNumberingAfterBreak="0">
     <w:nsid w:val="6CFA035F"/>
     <w:multiLevelType w:val="hybridMultilevel"/>
     <w:tmpl w:val="2A6032B2"/>
@@ -5021,7 +12032,7 @@
       </w:pPr>
     </w:lvl>
   </w:abstractNum>
-  <w:abstractNum w:abstractNumId="26" w15:restartNumberingAfterBreak="0">
+  <w:abstractNum w:abstractNumId="28" w15:restartNumberingAfterBreak="0">
     <w:nsid w:val="71F3437B"/>
     <w:multiLevelType w:val="multilevel"/>
     <w:tmpl w:val="1BB078EC"/>
@@ -5170,7 +12181,7 @@
       </w:rPr>
     </w:lvl>
   </w:abstractNum>
-  <w:abstractNum w:abstractNumId="27" w15:restartNumberingAfterBreak="0">
+  <w:abstractNum w:abstractNumId="29" w15:restartNumberingAfterBreak="0">
     <w:nsid w:val="72201050"/>
     <w:multiLevelType w:val="multilevel"/>
     <w:tmpl w:val="E86E8A34"/>
@@ -5283,7 +12294,7 @@
       </w:pPr>
     </w:lvl>
   </w:abstractNum>
-  <w:abstractNum w:abstractNumId="28" w15:restartNumberingAfterBreak="0">
+  <w:abstractNum w:abstractNumId="30" w15:restartNumberingAfterBreak="0">
     <w:nsid w:val="73350C7B"/>
     <w:multiLevelType w:val="multilevel"/>
     <w:tmpl w:val="D8CE0376"/>
@@ -5396,7 +12407,7 @@
       </w:pPr>
     </w:lvl>
   </w:abstractNum>
-  <w:abstractNum w:abstractNumId="29" w15:restartNumberingAfterBreak="0">
+  <w:abstractNum w:abstractNumId="31" w15:restartNumberingAfterBreak="0">
     <w:nsid w:val="76B554EB"/>
     <w:multiLevelType w:val="multilevel"/>
     <w:tmpl w:val="0F50C736"/>
@@ -5509,7 +12520,7 @@
       </w:pPr>
     </w:lvl>
   </w:abstractNum>
-  <w:abstractNum w:abstractNumId="30" w15:restartNumberingAfterBreak="0">
+  <w:abstractNum w:abstractNumId="32" w15:restartNumberingAfterBreak="0">
     <w:nsid w:val="77473E55"/>
     <w:multiLevelType w:val="multilevel"/>
     <w:tmpl w:val="E5D01C40"/>
@@ -5622,7 +12633,7 @@
       </w:pPr>
     </w:lvl>
   </w:abstractNum>
-  <w:abstractNum w:abstractNumId="31" w15:restartNumberingAfterBreak="0">
+  <w:abstractNum w:abstractNumId="33" w15:restartNumberingAfterBreak="0">
     <w:nsid w:val="7E0F4E34"/>
     <w:multiLevelType w:val="multilevel"/>
     <w:tmpl w:val="DA462908"/>
@@ -5772,100 +12783,106 @@
     </w:lvl>
   </w:abstractNum>
   <w:num w:numId="1" w16cid:durableId="1603613400">
+    <w:abstractNumId w:val="22"/>
+  </w:num>
+  <w:num w:numId="2" w16cid:durableId="1454981023">
+    <w:abstractNumId w:val="26"/>
+  </w:num>
+  <w:num w:numId="3" w16cid:durableId="1919778208">
+    <w:abstractNumId w:val="30"/>
+  </w:num>
+  <w:num w:numId="4" w16cid:durableId="663971804">
     <w:abstractNumId w:val="20"/>
   </w:num>
-  <w:num w:numId="2" w16cid:durableId="1454981023">
-    <w:abstractNumId w:val="24"/>
+  <w:num w:numId="5" w16cid:durableId="819735801">
+    <w:abstractNumId w:val="15"/>
   </w:num>
-  <w:num w:numId="3" w16cid:durableId="1919778208">
+  <w:num w:numId="6" w16cid:durableId="430320489">
+    <w:abstractNumId w:val="12"/>
+  </w:num>
+  <w:num w:numId="7" w16cid:durableId="89549231">
+    <w:abstractNumId w:val="6"/>
+  </w:num>
+  <w:num w:numId="8" w16cid:durableId="596210396">
+    <w:abstractNumId w:val="31"/>
+  </w:num>
+  <w:num w:numId="9" w16cid:durableId="1015881766">
+    <w:abstractNumId w:val="19"/>
+  </w:num>
+  <w:num w:numId="10" w16cid:durableId="2060786089">
+    <w:abstractNumId w:val="21"/>
+  </w:num>
+  <w:num w:numId="11" w16cid:durableId="503013095">
+    <w:abstractNumId w:val="16"/>
+  </w:num>
+  <w:num w:numId="12" w16cid:durableId="2135051327">
+    <w:abstractNumId w:val="32"/>
+  </w:num>
+  <w:num w:numId="13" w16cid:durableId="1079399594">
+    <w:abstractNumId w:val="11"/>
+  </w:num>
+  <w:num w:numId="14" w16cid:durableId="1406954511">
+    <w:abstractNumId w:val="17"/>
+  </w:num>
+  <w:num w:numId="15" w16cid:durableId="1496065487">
+    <w:abstractNumId w:val="29"/>
+  </w:num>
+  <w:num w:numId="16" w16cid:durableId="923609694">
     <w:abstractNumId w:val="28"/>
   </w:num>
-  <w:num w:numId="4" w16cid:durableId="663971804">
-    <w:abstractNumId w:val="18"/>
-  </w:num>
-  <w:num w:numId="5" w16cid:durableId="819735801">
-    <w:abstractNumId w:val="13"/>
-  </w:num>
-  <w:num w:numId="6" w16cid:durableId="430320489">
-    <w:abstractNumId w:val="10"/>
-  </w:num>
-  <w:num w:numId="7" w16cid:durableId="89549231">
-    <w:abstractNumId w:val="5"/>
-  </w:num>
-  <w:num w:numId="8" w16cid:durableId="596210396">
-    <w:abstractNumId w:val="29"/>
-  </w:num>
-  <w:num w:numId="9" w16cid:durableId="1015881766">
-    <w:abstractNumId w:val="17"/>
-  </w:num>
-  <w:num w:numId="10" w16cid:durableId="2060786089">
-    <w:abstractNumId w:val="19"/>
-  </w:num>
-  <w:num w:numId="11" w16cid:durableId="503013095">
+  <w:num w:numId="17" w16cid:durableId="280578470">
     <w:abstractNumId w:val="14"/>
   </w:num>
-  <w:num w:numId="12" w16cid:durableId="2135051327">
-    <w:abstractNumId w:val="30"/>
-  </w:num>
-  <w:num w:numId="13" w16cid:durableId="1079399594">
-    <w:abstractNumId w:val="9"/>
-  </w:num>
-  <w:num w:numId="14" w16cid:durableId="1406954511">
-    <w:abstractNumId w:val="15"/>
-  </w:num>
-  <w:num w:numId="15" w16cid:durableId="1496065487">
-    <w:abstractNumId w:val="27"/>
-  </w:num>
-  <w:num w:numId="16" w16cid:durableId="923609694">
-    <w:abstractNumId w:val="26"/>
-  </w:num>
-  <w:num w:numId="17" w16cid:durableId="280578470">
-    <w:abstractNumId w:val="12"/>
-  </w:num>
   <w:num w:numId="18" w16cid:durableId="477654434">
-    <w:abstractNumId w:val="31"/>
+    <w:abstractNumId w:val="33"/>
   </w:num>
   <w:num w:numId="19" w16cid:durableId="761024818">
-    <w:abstractNumId w:val="6"/>
+    <w:abstractNumId w:val="7"/>
   </w:num>
   <w:num w:numId="20" w16cid:durableId="1017390426">
-    <w:abstractNumId w:val="2"/>
+    <w:abstractNumId w:val="3"/>
   </w:num>
   <w:num w:numId="21" w16cid:durableId="483279523">
-    <w:abstractNumId w:val="16"/>
+    <w:abstractNumId w:val="18"/>
   </w:num>
   <w:num w:numId="22" w16cid:durableId="815611953">
     <w:abstractNumId w:val="0"/>
   </w:num>
   <w:num w:numId="23" w16cid:durableId="1185292719">
-    <w:abstractNumId w:val="21"/>
+    <w:abstractNumId w:val="23"/>
   </w:num>
   <w:num w:numId="24" w16cid:durableId="1632205774">
+    <w:abstractNumId w:val="27"/>
+  </w:num>
+  <w:num w:numId="25" w16cid:durableId="238175836">
     <w:abstractNumId w:val="25"/>
   </w:num>
-  <w:num w:numId="25" w16cid:durableId="238175836">
-    <w:abstractNumId w:val="23"/>
-  </w:num>
   <w:num w:numId="26" w16cid:durableId="1423839727">
-    <w:abstractNumId w:val="3"/>
+    <w:abstractNumId w:val="4"/>
   </w:num>
   <w:num w:numId="27" w16cid:durableId="619805607">
+    <w:abstractNumId w:val="2"/>
+  </w:num>
+  <w:num w:numId="28" w16cid:durableId="163516665">
+    <w:abstractNumId w:val="24"/>
+  </w:num>
+  <w:num w:numId="29" w16cid:durableId="1176844285">
+    <w:abstractNumId w:val="10"/>
+  </w:num>
+  <w:num w:numId="30" w16cid:durableId="1584993625">
+    <w:abstractNumId w:val="8"/>
+  </w:num>
+  <w:num w:numId="31" w16cid:durableId="2133595805">
+    <w:abstractNumId w:val="13"/>
+  </w:num>
+  <w:num w:numId="32" w16cid:durableId="2048748718">
+    <w:abstractNumId w:val="5"/>
+  </w:num>
+  <w:num w:numId="33" w16cid:durableId="221912112">
     <w:abstractNumId w:val="1"/>
   </w:num>
-  <w:num w:numId="28" w16cid:durableId="163516665">
-    <w:abstractNumId w:val="22"/>
-  </w:num>
-  <w:num w:numId="29" w16cid:durableId="1176844285">
-    <w:abstractNumId w:val="8"/>
-  </w:num>
-  <w:num w:numId="30" w16cid:durableId="1584993625">
-    <w:abstractNumId w:val="7"/>
-  </w:num>
-  <w:num w:numId="31" w16cid:durableId="2133595805">
-    <w:abstractNumId w:val="11"/>
-  </w:num>
-  <w:num w:numId="32" w16cid:durableId="2048748718">
-    <w:abstractNumId w:val="4"/>
+  <w:num w:numId="34" w16cid:durableId="1513374174">
+    <w:abstractNumId w:val="9"/>
   </w:num>
 </w:numbering>
 </file>
@@ -6271,6 +13288,71 @@
     <w:name w:val="Normal"/>
     <w:qFormat/>
   </w:style>
+  <w:style w:type="paragraph" w:styleId="Ttulo1">
+    <w:name w:val="heading 1"/>
+    <w:basedOn w:val="Normal"/>
+    <w:next w:val="Normal"/>
+    <w:link w:val="Ttulo1Char"/>
+    <w:uiPriority w:val="9"/>
+    <w:qFormat/>
+    <w:rsid w:val="00FE2799"/>
+    <w:pPr>
+      <w:keepNext/>
+      <w:keepLines/>
+      <w:spacing w:before="240" w:after="0"/>
+      <w:outlineLvl w:val="0"/>
+    </w:pPr>
+    <w:rPr>
+      <w:rFonts w:eastAsiaTheme="majorEastAsia" w:cstheme="majorBidi"/>
+      <w:b/>
+      <w:color w:val="000000" w:themeColor="text1"/>
+      <w:sz w:val="28"/>
+      <w:szCs w:val="32"/>
+    </w:rPr>
+  </w:style>
+  <w:style w:type="paragraph" w:styleId="Ttulo2">
+    <w:name w:val="heading 2"/>
+    <w:basedOn w:val="Normal"/>
+    <w:next w:val="Normal"/>
+    <w:link w:val="Ttulo2Char"/>
+    <w:uiPriority w:val="9"/>
+    <w:unhideWhenUsed/>
+    <w:qFormat/>
+    <w:rsid w:val="00FE2799"/>
+    <w:pPr>
+      <w:keepNext/>
+      <w:keepLines/>
+      <w:spacing w:before="40" w:after="0"/>
+      <w:outlineLvl w:val="1"/>
+    </w:pPr>
+    <w:rPr>
+      <w:rFonts w:eastAsiaTheme="majorEastAsia" w:cstheme="majorBidi"/>
+      <w:color w:val="000000" w:themeColor="text1"/>
+      <w:sz w:val="28"/>
+      <w:szCs w:val="26"/>
+    </w:rPr>
+  </w:style>
+  <w:style w:type="paragraph" w:styleId="Ttulo3">
+    <w:name w:val="heading 3"/>
+    <w:basedOn w:val="Normal"/>
+    <w:next w:val="Normal"/>
+    <w:link w:val="Ttulo3Char"/>
+    <w:uiPriority w:val="9"/>
+    <w:unhideWhenUsed/>
+    <w:qFormat/>
+    <w:rsid w:val="00FE2799"/>
+    <w:pPr>
+      <w:keepNext/>
+      <w:keepLines/>
+      <w:spacing w:before="40" w:after="0"/>
+      <w:outlineLvl w:val="2"/>
+    </w:pPr>
+    <w:rPr>
+      <w:rFonts w:eastAsiaTheme="majorEastAsia" w:cstheme="majorBidi"/>
+      <w:b/>
+      <w:color w:val="000000" w:themeColor="text1"/>
+    </w:rPr>
+  </w:style>
   <w:style w:type="character" w:default="1" w:styleId="Fontepargpadro">
     <w:name w:val="Default Paragraph Font"/>
     <w:uiPriority w:val="1"/>
@@ -6353,6 +13435,111 @@
     <w:pPr>
       <w:ind w:left="720"/>
       <w:contextualSpacing/>
+    </w:pPr>
+  </w:style>
+  <w:style w:type="character" w:styleId="Hyperlink">
+    <w:name w:val="Hyperlink"/>
+    <w:basedOn w:val="Fontepargpadro"/>
+    <w:uiPriority w:val="99"/>
+    <w:unhideWhenUsed/>
+    <w:rsid w:val="00BB6DD7"/>
+    <w:rPr>
+      <w:color w:val="0000FF"/>
+      <w:u w:val="single"/>
+    </w:rPr>
+  </w:style>
+  <w:style w:type="character" w:customStyle="1" w:styleId="Ttulo1Char">
+    <w:name w:val="Título 1 Char"/>
+    <w:basedOn w:val="Fontepargpadro"/>
+    <w:link w:val="Ttulo1"/>
+    <w:uiPriority w:val="9"/>
+    <w:rsid w:val="00FE2799"/>
+    <w:rPr>
+      <w:rFonts w:eastAsiaTheme="majorEastAsia" w:cstheme="majorBidi"/>
+      <w:b/>
+      <w:color w:val="000000" w:themeColor="text1"/>
+      <w:sz w:val="28"/>
+      <w:szCs w:val="32"/>
+    </w:rPr>
+  </w:style>
+  <w:style w:type="paragraph" w:styleId="CabealhodoSumrio">
+    <w:name w:val="TOC Heading"/>
+    <w:basedOn w:val="Ttulo1"/>
+    <w:next w:val="Normal"/>
+    <w:uiPriority w:val="39"/>
+    <w:unhideWhenUsed/>
+    <w:qFormat/>
+    <w:rsid w:val="00FE2799"/>
+    <w:pPr>
+      <w:outlineLvl w:val="9"/>
+    </w:pPr>
+    <w:rPr>
+      <w:kern w:val="0"/>
+      <w:lang w:eastAsia="pt-BR"/>
+      <w14:ligatures w14:val="none"/>
+    </w:rPr>
+  </w:style>
+  <w:style w:type="character" w:customStyle="1" w:styleId="Ttulo2Char">
+    <w:name w:val="Título 2 Char"/>
+    <w:basedOn w:val="Fontepargpadro"/>
+    <w:link w:val="Ttulo2"/>
+    <w:uiPriority w:val="9"/>
+    <w:rsid w:val="00FE2799"/>
+    <w:rPr>
+      <w:rFonts w:eastAsiaTheme="majorEastAsia" w:cstheme="majorBidi"/>
+      <w:color w:val="000000" w:themeColor="text1"/>
+      <w:sz w:val="28"/>
+      <w:szCs w:val="26"/>
+    </w:rPr>
+  </w:style>
+  <w:style w:type="character" w:customStyle="1" w:styleId="Ttulo3Char">
+    <w:name w:val="Título 3 Char"/>
+    <w:basedOn w:val="Fontepargpadro"/>
+    <w:link w:val="Ttulo3"/>
+    <w:uiPriority w:val="9"/>
+    <w:rsid w:val="00FE2799"/>
+    <w:rPr>
+      <w:rFonts w:eastAsiaTheme="majorEastAsia" w:cstheme="majorBidi"/>
+      <w:b/>
+      <w:color w:val="000000" w:themeColor="text1"/>
+    </w:rPr>
+  </w:style>
+  <w:style w:type="paragraph" w:styleId="Sumrio1">
+    <w:name w:val="toc 1"/>
+    <w:basedOn w:val="Normal"/>
+    <w:next w:val="Normal"/>
+    <w:autoRedefine/>
+    <w:uiPriority w:val="39"/>
+    <w:unhideWhenUsed/>
+    <w:rsid w:val="00FE2799"/>
+    <w:pPr>
+      <w:spacing w:after="100"/>
+    </w:pPr>
+  </w:style>
+  <w:style w:type="paragraph" w:styleId="Sumrio2">
+    <w:name w:val="toc 2"/>
+    <w:basedOn w:val="Normal"/>
+    <w:next w:val="Normal"/>
+    <w:autoRedefine/>
+    <w:uiPriority w:val="39"/>
+    <w:unhideWhenUsed/>
+    <w:rsid w:val="00FE2799"/>
+    <w:pPr>
+      <w:spacing w:after="100"/>
+      <w:ind w:left="240"/>
+    </w:pPr>
+  </w:style>
+  <w:style w:type="paragraph" w:styleId="Sumrio3">
+    <w:name w:val="toc 3"/>
+    <w:basedOn w:val="Normal"/>
+    <w:next w:val="Normal"/>
+    <w:autoRedefine/>
+    <w:uiPriority w:val="39"/>
+    <w:unhideWhenUsed/>
+    <w:rsid w:val="00FE2799"/>
+    <w:pPr>
+      <w:spacing w:after="100"/>
+      <w:ind w:left="480"/>
     </w:pPr>
   </w:style>
 </w:styles>
@@ -6651,4 +13838,16 @@
     </a:ext>
   </a:extLst>
 </a:theme>
+</file>
+
+<file path=customXml/item1.xml><?xml version="1.0" encoding="utf-8"?>
+<b:Sources xmlns:b="http://schemas.openxmlformats.org/officeDocument/2006/bibliography" xmlns="http://schemas.openxmlformats.org/officeDocument/2006/bibliography" SelectedStyle="\APASixthEditionOfficeOnline.xsl" StyleName="APA" Version="6"/>
+</file>
+
+<file path=customXml/itemProps1.xml><?xml version="1.0" encoding="utf-8"?>
+<ds:datastoreItem xmlns:ds="http://schemas.openxmlformats.org/officeDocument/2006/customXml" ds:itemID="{96576853-222D-4FC2-BFF5-8A4AB4ADD515}">
+  <ds:schemaRefs>
+    <ds:schemaRef ds:uri="http://schemas.openxmlformats.org/officeDocument/2006/bibliography"/>
+  </ds:schemaRefs>
+</ds:datastoreItem>
 </file>
--- a/Documental BikeRiders.docx
+++ b/Documental BikeRiders.docx
@@ -1338,11 +1338,17 @@
     </w:p>
     <w:p/>
     <w:p>
+      <w:pPr>
+        <w:jc w:val="both"/>
+      </w:pPr>
       <w:r>
         <w:t>A motocicleta foi inventada simultaneamente por um americano e um francês, sem se conhecerem e pesquisando em seus países de origem. Sylvester Roper nos Estados Unidos e Louis Perreaux, do outro lado do atlântico, fabricaram um tipo de bicicleta equipada com motor a vapor em 1869. </w:t>
       </w:r>
     </w:p>
     <w:p>
+      <w:pPr>
+        <w:jc w:val="both"/>
+      </w:pPr>
       <w:r>
         <w:t xml:space="preserve">De acordo com a </w:t>
       </w:r>
@@ -1419,16 +1425,25 @@
       </w:r>
     </w:p>
     <w:p>
+      <w:pPr>
+        <w:jc w:val="both"/>
+      </w:pPr>
       <w:r>
         <w:t>A região Sudeste é a que concentra o maior número de habilitados, com mais de 42% da frota. Em segundo lugar, está a região Sul (20,2%), seguida pelo Nordeste (18,9%), Centro Oeste (11,1%) e Norte (7,7%).</w:t>
       </w:r>
     </w:p>
     <w:p>
+      <w:pPr>
+        <w:jc w:val="both"/>
+      </w:pPr>
       <w:r>
         <w:t>O Brasil possui uma frota oficial de mais de 30 milhões de unidades e a proporção é de uma motocicleta para cada sete habitantes.</w:t>
       </w:r>
     </w:p>
     <w:p>
+      <w:pPr>
+        <w:jc w:val="both"/>
+      </w:pPr>
       <w:r>
         <w:t>Já o</w:t>
       </w:r>
@@ -1437,31 +1452,43 @@
       </w:r>
     </w:p>
     <w:p>
+      <w:pPr>
+        <w:jc w:val="both"/>
+      </w:pPr>
       <w:r>
         <w:t>No mundo do motociclismo, encontrar fontes confiáveis e de qualidade para se manter atualizado pode ser uma tarefa desafiadora. Com a vasta quantidade de informações disponíveis na internet, é fácil ficar perdido em meio a fontes duvidosas, opiniões infundadas e notícias imprecisas.</w:t>
       </w:r>
     </w:p>
     <w:p>
+      <w:pPr>
+        <w:jc w:val="both"/>
+      </w:pPr>
       <w:r>
         <w:t>Uma das dificuldades é a falta de centralização das informações. Muitas vezes, as notícias sobre motos estão dispersas em diferentes sites, fóruns e grupos de mídia social. Isso pode levar a uma busca exaustiva por informações relevantes e confiáveis, consumindo tempo e energia dos entusiastas de motos.</w:t>
       </w:r>
     </w:p>
     <w:p>
+      <w:pPr>
+        <w:jc w:val="both"/>
+      </w:pPr>
       <w:r>
         <w:t>Além disso, há o desafio de distinguir entre informações precisas e meros boatos. No mundo das redes sociais, qualquer pessoa pode compartilhar uma história ou uma opinião, o que pode levar a informações errôneas ou mal interpretadas. A falta de verificação e credibilidade dessas fontes pode levar a conclusões equivocadas ou a disseminação de informações incorretas.</w:t>
       </w:r>
     </w:p>
     <w:p>
+      <w:pPr>
+        <w:jc w:val="both"/>
+      </w:pPr>
       <w:r>
-        <w:t xml:space="preserve">Outro fator é a falta de atualização constante. Muitos sites ou blogs sobre motociclismo não são atualizados regularmente, o que dificulta o acesso a informações frescas e relevantes. Os entusiastas de motos estão constantemente em busca de notícias sobre novos modelos, tecnologias, </w:t>
-      </w:r>
-      <w:r>
-        <w:lastRenderedPageBreak/>
-        <w:t>eventos e tendências do mercado, e pode ser decepcionante quando as fontes não fornecem atualizações frequentes.</w:t>
+        <w:t>Outro fator é a falta de atualização constante. Muitos sites ou blogs sobre motociclismo não são atualizados regularmente, o que dificulta o acesso a informações frescas e relevantes. Os entusiastas de motos estão constantemente em busca de notícias sobre novos modelos, tecnologias, eventos e tendências do mercado, e pode ser decepcionante quando as fontes não fornecem atualizações frequentes.</w:t>
       </w:r>
     </w:p>
     <w:p>
+      <w:pPr>
+        <w:jc w:val="both"/>
+      </w:pPr>
       <w:r>
+        <w:lastRenderedPageBreak/>
         <w:t xml:space="preserve">Desde muito novo sempre me identifiquei com o mundo das motos, isso se deve muito por influência do meu pai, que sempre teve moto e zelava por elas, e normalmente nesses momentos </w:t>
       </w:r>
       <w:r>
@@ -1475,6 +1502,9 @@
       </w:r>
     </w:p>
     <w:p>
+      <w:pPr>
+        <w:jc w:val="both"/>
+      </w:pPr>
       <w:r>
         <w:t>Algo também que acabou fortalecendo foi conviver com pessoas da minha idade que possuíam esse gosto em comum, já que nossas conversas sempre estavam ao redor do mundo do motociclismo e quando novos sempre sonhávamos em possuir uma moto e andar por toda a cidade.</w:t>
       </w:r>
@@ -1497,11 +1527,17 @@
     </w:p>
     <w:p/>
     <w:p>
+      <w:pPr>
+        <w:jc w:val="both"/>
+      </w:pPr>
       <w:r>
         <w:t>O BikeRiders é uma solução projetada especificamente para sanar as dificuldades comuns enfrentadas pelos entusiastas de motociclismo na busca por fontes confiáveis e de qualidade.</w:t>
       </w:r>
     </w:p>
     <w:p>
+      <w:pPr>
+        <w:jc w:val="both"/>
+      </w:pPr>
       <w:r>
         <w:t>Nosso principal objetivo é oferecer um local centralizado onde os amantes de motos possam encontrar todas as informações relevantes sobre o mundo do motociclismo. Com uma equipe dedicada e experiente, buscamos fornecer conteúdo atualizado regularmente, abrangendo diversos tópicos, desde as últimas notícias sobre o mercado de motos até análises detalhadas de novos modelos, tecnologias e tendências emergentes.</w:t>
       </w:r>
@@ -1525,13 +1561,25 @@
     <w:p/>
     <w:p>
       <w:r>
-        <w:t xml:space="preserve">Centralizar as </w:t>
+        <w:t xml:space="preserve">Pela </w:t>
+      </w:r>
+      <w:r>
+        <w:t>falta de portais de notícia com fontes seguras e de confiança, buscamos c</w:t>
+      </w:r>
+      <w:r>
+        <w:t xml:space="preserve">entralizar as </w:t>
       </w:r>
       <w:r>
         <w:t>notícias</w:t>
       </w:r>
       <w:r>
-        <w:t xml:space="preserve"> do mundo das motos em um portal sempre atualizado, com administradores engajados e com fontes de confiança.</w:t>
+        <w:t xml:space="preserve"> do mundo das motos em um portal sempre atualizado, com administradores engajados e </w:t>
+      </w:r>
+      <w:r>
+        <w:t>dados reais</w:t>
+      </w:r>
+      <w:r>
+        <w:t>.</w:t>
       </w:r>
     </w:p>
     <w:p>
@@ -3663,20 +3711,18 @@
               </w:rPr>
               <w:t xml:space="preserve">Cabeçalho onde o usuário irá navegar entre as abas </w:t>
             </w:r>
-            <w:proofErr w:type="gramStart"/>
-            <w:r>
-              <w:rPr>
-                <w:rFonts w:eastAsia="Times New Roman"/>
-                <w:color w:val="000000"/>
-                <w:kern w:val="0"/>
-                <w:sz w:val="16"/>
-                <w:szCs w:val="16"/>
-                <w:lang w:eastAsia="pt-BR"/>
-                <w14:ligatures w14:val="none"/>
-              </w:rPr>
-              <w:t>do sites</w:t>
-            </w:r>
-            <w:proofErr w:type="gramEnd"/>
+            <w:r>
+              <w:rPr>
+                <w:rFonts w:eastAsia="Times New Roman"/>
+                <w:color w:val="000000"/>
+                <w:kern w:val="0"/>
+                <w:sz w:val="16"/>
+                <w:szCs w:val="16"/>
+                <w:lang w:eastAsia="pt-BR"/>
+                <w14:ligatures w14:val="none"/>
+              </w:rPr>
+              <w:t>dos sites</w:t>
+            </w:r>
           </w:p>
         </w:tc>
         <w:tc>
@@ -3717,7 +3763,7 @@
                 <w:lang w:eastAsia="pt-BR"/>
                 <w14:ligatures w14:val="none"/>
               </w:rPr>
-              <w:t>Não</w:t>
+              <w:t>Sim</w:t>
             </w:r>
           </w:p>
         </w:tc>
@@ -3971,20 +4017,18 @@
               </w:rPr>
               <w:t xml:space="preserve">No rodapé irá conter os </w:t>
             </w:r>
-            <w:proofErr w:type="spellStart"/>
-            <w:r>
-              <w:rPr>
-                <w:rFonts w:eastAsia="Times New Roman"/>
-                <w:color w:val="000000"/>
-                <w:kern w:val="0"/>
-                <w:sz w:val="16"/>
-                <w:szCs w:val="16"/>
-                <w:lang w:eastAsia="pt-BR"/>
-                <w14:ligatures w14:val="none"/>
-              </w:rPr>
-              <w:t>cŕeditos</w:t>
-            </w:r>
-            <w:proofErr w:type="spellEnd"/>
+            <w:r>
+              <w:rPr>
+                <w:rFonts w:eastAsia="Times New Roman"/>
+                <w:color w:val="000000"/>
+                <w:kern w:val="0"/>
+                <w:sz w:val="16"/>
+                <w:szCs w:val="16"/>
+                <w:lang w:eastAsia="pt-BR"/>
+                <w14:ligatures w14:val="none"/>
+              </w:rPr>
+              <w:t>créditos</w:t>
+            </w:r>
             <w:r>
               <w:rPr>
                 <w:rFonts w:eastAsia="Times New Roman"/>
@@ -4662,7 +4706,7 @@
                 <w:lang w:eastAsia="pt-BR"/>
                 <w14:ligatures w14:val="none"/>
               </w:rPr>
-              <w:t>Importante</w:t>
+              <w:t>Desejável</w:t>
             </w:r>
           </w:p>
         </w:tc>
